--- a/opgaven/week1/weekopgaven_1.docx
+++ b/opgaven/week1/weekopgaven_1.docx
@@ -2153,101 +2153,116 @@
       <w:r>
         <w:t>Versies van commits, dit zijn de hexadecimale hashes voor de versiecodes.</w:t>
       </w:r>
+    </w:p>
+    <w:p>
+      <w:pPr>
+        <w:widowControl w:val="0"/>
+        <w:autoSpaceDE w:val="0"/>
+        <w:autoSpaceDN w:val="0"/>
+        <w:adjustRightInd w:val="0"/>
+        <w:spacing w:after="200" w:line="276" w:lineRule="auto"/>
+        <w:ind w:left="360"/>
+        <w:rPr>
+          <w:i/>
+        </w:rPr>
+      </w:pPr>
+      <w:r>
+        <w:rPr>
+          <w:i/>
+        </w:rPr>
+        <w:t>b. Is een fast-foward merge op dit moment mogelijk bij git merge i18n? Beargumenteer je antwoord</w:t>
+      </w:r>
+      <w:r>
+        <w:rPr>
+          <w:i/>
+        </w:rPr>
+        <w:t>.</w:t>
+      </w:r>
+    </w:p>
+    <w:p>
+      <w:pPr>
+        <w:widowControl w:val="0"/>
+        <w:autoSpaceDE w:val="0"/>
+        <w:autoSpaceDN w:val="0"/>
+        <w:adjustRightInd w:val="0"/>
+        <w:spacing w:after="200" w:line="276" w:lineRule="auto"/>
+        <w:ind w:left="360"/>
+      </w:pPr>
+      <w:r>
+        <w:t>Ja, dit is mogelijk. Er komt dan een nieuwe Master versie die ontstaat uit een merge tussen de twee branches.</w:t>
+      </w:r>
+    </w:p>
+    <w:p>
+      <w:pPr>
+        <w:widowControl w:val="0"/>
+        <w:autoSpaceDE w:val="0"/>
+        <w:autoSpaceDN w:val="0"/>
+        <w:adjustRightInd w:val="0"/>
+        <w:spacing w:after="200" w:line="276" w:lineRule="auto"/>
+        <w:ind w:left="360"/>
+        <w:rPr>
+          <w:i/>
+        </w:rPr>
+      </w:pPr>
+      <w:r>
+        <w:rPr>
+          <w:i/>
+        </w:rPr>
+        <w:t>c. Is vervolgens een fast-forward merge mogelijk bij git merge lem? Beargumenteer je antwoord.</w:t>
+      </w:r>
+    </w:p>
+    <w:p>
+      <w:pPr>
+        <w:widowControl w:val="0"/>
+        <w:autoSpaceDE w:val="0"/>
+        <w:autoSpaceDN w:val="0"/>
+        <w:adjustRightInd w:val="0"/>
+        <w:spacing w:after="200" w:line="276" w:lineRule="auto"/>
+        <w:ind w:left="360"/>
+      </w:pPr>
+      <w:r>
+        <w:t>Nee door de voorgaande merge bestaat de fastforward merge die eerst mogelijk was niet meer. (</w:t>
+      </w:r>
+      <w:r>
+        <w:t>niet zeker</w:t>
+      </w:r>
+      <w:r>
+        <w:t>?)</w:t>
+      </w:r>
+    </w:p>
+    <w:p>
+      <w:pPr>
+        <w:widowControl w:val="0"/>
+        <w:autoSpaceDE w:val="0"/>
+        <w:autoSpaceDN w:val="0"/>
+        <w:adjustRightInd w:val="0"/>
+        <w:spacing w:after="200" w:line="276" w:lineRule="auto"/>
+        <w:ind w:left="360"/>
+        <w:rPr>
+          <w:i/>
+        </w:rPr>
+      </w:pPr>
+      <w:r>
+        <w:rPr>
+          <w:i/>
+        </w:rPr>
+        <w:t xml:space="preserve"> 6. Maak een directory aan op je locale file system, zet daar wat bestanden in en voeg die toe aan een git-repository. Wijzig vervolgens één van deze bestanden en leg uit wat je ziet wanneer je git status doet. Doe nu een git add op het bestand dat je net hebt gewijzigd en opnieuw een git status. Leg het verschil tussen deze twee uit.</w:t>
+      </w:r>
+    </w:p>
+    <w:p>
+      <w:pPr>
+        <w:widowControl w:val="0"/>
+        <w:autoSpaceDE w:val="0"/>
+        <w:autoSpaceDN w:val="0"/>
+        <w:adjustRightInd w:val="0"/>
+        <w:spacing w:after="200" w:line="276" w:lineRule="auto"/>
+        <w:ind w:left="360"/>
+      </w:pPr>
+      <w:r>
+        <w:t>Na de add komt er een overzicht van de bestanden die kunnen worden gecommit en toegevoegd aan de server repository.</w:t>
+      </w:r>
       <w:bookmarkStart w:id="0" w:name="_GoBack"/>
       <w:bookmarkEnd w:id="0"/>
-    </w:p>
-    <w:p>
-      <w:pPr>
-        <w:widowControl w:val="0"/>
-        <w:autoSpaceDE w:val="0"/>
-        <w:autoSpaceDN w:val="0"/>
-        <w:adjustRightInd w:val="0"/>
-        <w:spacing w:after="200" w:line="276" w:lineRule="auto"/>
-        <w:ind w:left="360"/>
-        <w:rPr>
-          <w:i/>
-        </w:rPr>
-      </w:pPr>
-      <w:r>
-        <w:rPr>
-          <w:i/>
-        </w:rPr>
-        <w:t>b. Is een fast-foward merge op dit moment mogelijk bij git merge i18n? Beargumenteer je antwoord</w:t>
-      </w:r>
-      <w:r>
-        <w:rPr>
-          <w:i/>
-        </w:rPr>
-        <w:t>.</w:t>
-      </w:r>
-    </w:p>
-    <w:p>
-      <w:pPr>
-        <w:widowControl w:val="0"/>
-        <w:autoSpaceDE w:val="0"/>
-        <w:autoSpaceDN w:val="0"/>
-        <w:adjustRightInd w:val="0"/>
-        <w:spacing w:after="200" w:line="276" w:lineRule="auto"/>
-        <w:ind w:left="360"/>
-      </w:pPr>
-    </w:p>
-    <w:p>
-      <w:pPr>
-        <w:widowControl w:val="0"/>
-        <w:autoSpaceDE w:val="0"/>
-        <w:autoSpaceDN w:val="0"/>
-        <w:adjustRightInd w:val="0"/>
-        <w:spacing w:after="200" w:line="276" w:lineRule="auto"/>
-        <w:ind w:left="360"/>
-        <w:rPr>
-          <w:i/>
-        </w:rPr>
-      </w:pPr>
-      <w:r>
-        <w:rPr>
-          <w:i/>
-        </w:rPr>
-        <w:t>c. Is vervolgens een fast-forward merge mogelijk bij git merge lem? Beargumenteer je antwoord.</w:t>
-      </w:r>
-    </w:p>
-    <w:p>
-      <w:pPr>
-        <w:widowControl w:val="0"/>
-        <w:autoSpaceDE w:val="0"/>
-        <w:autoSpaceDN w:val="0"/>
-        <w:adjustRightInd w:val="0"/>
-        <w:spacing w:after="200" w:line="276" w:lineRule="auto"/>
-        <w:ind w:left="360"/>
-      </w:pPr>
-    </w:p>
-    <w:p>
-      <w:pPr>
-        <w:widowControl w:val="0"/>
-        <w:autoSpaceDE w:val="0"/>
-        <w:autoSpaceDN w:val="0"/>
-        <w:adjustRightInd w:val="0"/>
-        <w:spacing w:after="200" w:line="276" w:lineRule="auto"/>
-        <w:ind w:left="360"/>
-        <w:rPr>
-          <w:i/>
-        </w:rPr>
-      </w:pPr>
-      <w:r>
-        <w:rPr>
-          <w:i/>
-        </w:rPr>
-        <w:t xml:space="preserve"> 6. Maak een directory aan op je locale file system, zet daar wat bestanden in en voeg die toe aan een git-repository. Wijzig vervolgens één van deze bestanden en leg uit wat je ziet wanneer je git status doet. Doe nu een git add op het bestand dat je net hebt gewijzigd en opnieuw een git status. Leg het verschil tussen deze twee uit.</w:t>
-      </w:r>
-    </w:p>
-    <w:p>
-      <w:pPr>
-        <w:widowControl w:val="0"/>
-        <w:autoSpaceDE w:val="0"/>
-        <w:autoSpaceDN w:val="0"/>
-        <w:adjustRightInd w:val="0"/>
-        <w:spacing w:after="200" w:line="276" w:lineRule="auto"/>
-        <w:ind w:left="360"/>
-      </w:pPr>
     </w:p>
     <w:p>
       <w:pPr>

--- a/opgaven/week1/weekopgaven_1.docx
+++ b/opgaven/week1/weekopgaven_1.docx
@@ -371,6 +371,7 @@
           <w:rFonts w:ascii="Calibri" w:hAnsi="Calibri" w:cs="Calibri"/>
           <w:i/>
           <w:iCs/>
+          <w:lang w:val="en-US"/>
         </w:rPr>
         <w:t>voor</w:t>
       </w:r>
@@ -619,13 +620,13 @@
         <w:spacing w:after="200" w:line="276" w:lineRule="auto"/>
         <w:rPr>
           <w:rFonts w:ascii="Calibri" w:hAnsi="Calibri" w:cs="Calibri"/>
-          <w:lang w:val="nl"/>
-        </w:rPr>
-      </w:pPr>
-      <w:r>
-        <w:rPr>
-          <w:rFonts w:ascii="Calibri" w:hAnsi="Calibri" w:cs="Calibri"/>
-          <w:lang w:val="nl"/>
+          <w:lang w:val="en-US"/>
+        </w:rPr>
+      </w:pPr>
+      <w:r>
+        <w:rPr>
+          <w:rFonts w:ascii="Calibri" w:hAnsi="Calibri" w:cs="Calibri"/>
+          <w:lang w:val="en-US"/>
         </w:rPr>
         <w:t>Accept-Encoding: gzip, deflate, sdch</w:t>
       </w:r>
@@ -639,7 +640,7 @@
         <w:spacing w:after="200" w:line="276" w:lineRule="auto"/>
         <w:rPr>
           <w:rFonts w:ascii="Calibri" w:hAnsi="Calibri" w:cs="Calibri"/>
-          <w:lang w:val="nl"/>
+          <w:lang w:val="en-US"/>
         </w:rPr>
       </w:pPr>
       <w:r>
@@ -647,7 +648,7 @@
           <w:rFonts w:ascii="Calibri" w:hAnsi="Calibri" w:cs="Calibri"/>
           <w:b/>
           <w:bCs/>
-          <w:lang w:val="nl"/>
+          <w:lang w:val="en-US"/>
         </w:rPr>
         <w:t>Geaccepteerde encoding als response</w:t>
       </w:r>
@@ -661,13 +662,13 @@
         <w:spacing w:after="200" w:line="276" w:lineRule="auto"/>
         <w:rPr>
           <w:rFonts w:ascii="Calibri" w:hAnsi="Calibri" w:cs="Calibri"/>
-          <w:lang w:val="nl"/>
-        </w:rPr>
-      </w:pPr>
-      <w:r>
-        <w:rPr>
-          <w:rFonts w:ascii="Calibri" w:hAnsi="Calibri" w:cs="Calibri"/>
-          <w:lang w:val="nl"/>
+          <w:lang w:val="en-US"/>
+        </w:rPr>
+      </w:pPr>
+      <w:r>
+        <w:rPr>
+          <w:rFonts w:ascii="Calibri" w:hAnsi="Calibri" w:cs="Calibri"/>
+          <w:lang w:val="en-US"/>
         </w:rPr>
         <w:t>Accept-Language: nl-NL,nl;q=0.8,en-US;q=0.6,en;q=0.4</w:t>
       </w:r>
@@ -703,13 +704,11 @@
         <w:spacing w:after="200" w:line="276" w:lineRule="auto"/>
         <w:rPr>
           <w:rFonts w:ascii="Calibri" w:hAnsi="Calibri" w:cs="Calibri"/>
-          <w:lang w:val="en-US"/>
-        </w:rPr>
-      </w:pPr>
-      <w:r>
-        <w:rPr>
-          <w:rFonts w:ascii="Calibri" w:hAnsi="Calibri" w:cs="Calibri"/>
-          <w:lang w:val="en-US"/>
+        </w:rPr>
+      </w:pPr>
+      <w:r>
+        <w:rPr>
+          <w:rFonts w:ascii="Calibri" w:hAnsi="Calibri" w:cs="Calibri"/>
         </w:rPr>
         <w:t xml:space="preserve">Referer: </w:t>
       </w:r>
@@ -717,7 +716,6 @@
         <w:r>
           <w:rPr>
             <w:rFonts w:ascii="Calibri" w:hAnsi="Calibri" w:cs="Calibri"/>
-            <w:lang w:val="en-US"/>
           </w:rPr>
           <w:t>https://blackboard.hanze.nl/webapps/blackboard/execute/announcement?method=search&amp;context=course_entry&amp;course_id=_12403_1&amp;handle=announcements_entry&amp;mode=view</w:t>
         </w:r>
@@ -2261,37 +2259,43 @@
       <w:r>
         <w:t>Na de add komt er een overzicht van de bestanden die kunnen worden gecommit en toegevoegd aan de server repository.</w:t>
       </w:r>
+    </w:p>
+    <w:p>
+      <w:pPr>
+        <w:widowControl w:val="0"/>
+        <w:autoSpaceDE w:val="0"/>
+        <w:autoSpaceDN w:val="0"/>
+        <w:adjustRightInd w:val="0"/>
+        <w:spacing w:after="200" w:line="276" w:lineRule="auto"/>
+        <w:ind w:left="360"/>
+        <w:rPr>
+          <w:i/>
+        </w:rPr>
+      </w:pPr>
+      <w:r>
+        <w:rPr>
+          <w:i/>
+        </w:rPr>
+        <w:t xml:space="preserve"> 7. Haal de bestanden die je in de vorige stap hebt gemaakt weg uit de directory doe vervolgens git commit. Wat valt je op aan deze werkmethode? </w:t>
+      </w:r>
+    </w:p>
+    <w:p>
+      <w:pPr>
+        <w:widowControl w:val="0"/>
+        <w:autoSpaceDE w:val="0"/>
+        <w:autoSpaceDN w:val="0"/>
+        <w:adjustRightInd w:val="0"/>
+        <w:spacing w:after="200" w:line="276" w:lineRule="auto"/>
+        <w:ind w:left="360"/>
+      </w:pPr>
+      <w:r>
+        <w:t>De bestanden worden niet van de server verwijderd omdat de wijziging niet is ge-add.</w:t>
+      </w:r>
+      <w:r>
+        <w:t xml:space="preserve"> Je kan dus niet perongeluk iets verwijderen en dat committen.</w:t>
+      </w:r>
       <w:bookmarkStart w:id="0" w:name="_GoBack"/>
       <w:bookmarkEnd w:id="0"/>
-    </w:p>
-    <w:p>
-      <w:pPr>
-        <w:widowControl w:val="0"/>
-        <w:autoSpaceDE w:val="0"/>
-        <w:autoSpaceDN w:val="0"/>
-        <w:adjustRightInd w:val="0"/>
-        <w:spacing w:after="200" w:line="276" w:lineRule="auto"/>
-        <w:ind w:left="360"/>
-        <w:rPr>
-          <w:i/>
-        </w:rPr>
-      </w:pPr>
-      <w:r>
-        <w:rPr>
-          <w:i/>
-        </w:rPr>
-        <w:t xml:space="preserve"> 7. Haal de bestanden die je in de vorige stap hebt gemaakt weg uit de directory doe vervolgens git commit. Wat valt je op aan deze werkmethode? </w:t>
-      </w:r>
-    </w:p>
-    <w:p>
-      <w:pPr>
-        <w:widowControl w:val="0"/>
-        <w:autoSpaceDE w:val="0"/>
-        <w:autoSpaceDN w:val="0"/>
-        <w:adjustRightInd w:val="0"/>
-        <w:spacing w:after="200" w:line="276" w:lineRule="auto"/>
-        <w:ind w:left="360"/>
-      </w:pPr>
     </w:p>
     <w:p>
       <w:pPr>

--- a/opgaven/week1/weekopgaven_1.docx
+++ b/opgaven/week1/weekopgaven_1.docx
@@ -297,6 +297,71 @@
         </w:rPr>
         <w:t xml:space="preserve">, bijvoorbeeld entity tags die zorgen voor het categoriseren van resources. </w:t>
       </w:r>
+    </w:p>
+    <w:p>
+      <w:pPr>
+        <w:widowControl w:val="0"/>
+        <w:autoSpaceDE w:val="0"/>
+        <w:autoSpaceDN w:val="0"/>
+        <w:adjustRightInd w:val="0"/>
+        <w:spacing w:after="200" w:line="276" w:lineRule="auto"/>
+        <w:rPr>
+          <w:rFonts w:ascii="Calibri" w:hAnsi="Calibri" w:cs="Calibri"/>
+          <w:lang w:val="nl"/>
+        </w:rPr>
+      </w:pPr>
+      <w:bookmarkStart w:id="0" w:name="_GoBack"/>
+      <w:bookmarkEnd w:id="0"/>
+      <w:r>
+        <w:rPr>
+          <w:rFonts w:ascii="Calibri" w:hAnsi="Calibri" w:cs="Calibri"/>
+          <w:lang w:val="nl"/>
+        </w:rPr>
+        <w:t xml:space="preserve">Een andere toevoeging in </w:t>
+      </w:r>
+      <w:r>
+        <w:rPr>
+          <w:rFonts w:ascii="Calibri" w:hAnsi="Calibri" w:cs="Calibri"/>
+          <w:lang w:val="nl"/>
+        </w:rPr>
+        <w:t xml:space="preserve">HTTP 1.1 </w:t>
+      </w:r>
+      <w:r>
+        <w:rPr>
+          <w:rFonts w:ascii="Calibri" w:hAnsi="Calibri" w:cs="Calibri"/>
+          <w:lang w:val="nl"/>
+        </w:rPr>
+        <w:t xml:space="preserve">is </w:t>
+      </w:r>
+      <w:r>
+        <w:rPr>
+          <w:rFonts w:ascii="Calibri" w:hAnsi="Calibri" w:cs="Calibri"/>
+          <w:b/>
+          <w:bCs/>
+          <w:lang w:val="nl"/>
+        </w:rPr>
+        <w:t>chunked encoding</w:t>
+      </w:r>
+      <w:r>
+        <w:rPr>
+          <w:rFonts w:ascii="Calibri" w:hAnsi="Calibri" w:cs="Calibri"/>
+          <w:lang w:val="nl"/>
+        </w:rPr>
+        <w:t>, de content wordt in delen (chunks) verstuurd en kan dus al content weergeven zonder dat alle data is opgehaald.</w:t>
+      </w:r>
+    </w:p>
+    <w:p>
+      <w:pPr>
+        <w:widowControl w:val="0"/>
+        <w:autoSpaceDE w:val="0"/>
+        <w:autoSpaceDN w:val="0"/>
+        <w:adjustRightInd w:val="0"/>
+        <w:spacing w:after="200" w:line="276" w:lineRule="auto"/>
+        <w:rPr>
+          <w:rFonts w:ascii="Calibri" w:hAnsi="Calibri" w:cs="Calibri"/>
+          <w:lang w:val="nl"/>
+        </w:rPr>
+      </w:pPr>
     </w:p>
     <w:p>
       <w:pPr>
@@ -474,6 +539,7 @@
           <w:szCs w:val="24"/>
           <w:lang w:val="en-US"/>
         </w:rPr>
+        <w:lastRenderedPageBreak/>
         <w:t>Eerste GET Request Header van BlackBoard</w:t>
       </w:r>
     </w:p>
@@ -494,15 +560,7 @@
           <w:rFonts w:ascii="Calibri" w:hAnsi="Calibri" w:cs="Calibri"/>
           <w:lang w:val="en-US"/>
         </w:rPr>
-        <w:t>GET /webapps/blackboard/execute/announcement?method=search&amp;context=course_entry&amp;course_id=_124</w:t>
-      </w:r>
-      <w:r>
-        <w:rPr>
-          <w:rFonts w:ascii="Calibri" w:hAnsi="Calibri" w:cs="Calibri"/>
-          <w:lang w:val="en-US"/>
-        </w:rPr>
-        <w:lastRenderedPageBreak/>
-        <w:t>03_1&amp;handle=announcements_entry&amp;mode=view HTTP/1.1</w:t>
+        <w:t>GET /webapps/blackboard/execute/announcement?method=search&amp;context=course_entry&amp;course_id=_12403_1&amp;handle=announcements_entry&amp;mode=view HTTP/1.1</w:t>
       </w:r>
     </w:p>
     <w:p>
@@ -968,6 +1026,7 @@
           <w:bCs/>
           <w:lang w:val="en-US"/>
         </w:rPr>
+        <w:lastRenderedPageBreak/>
         <w:t>Begint een request voor cross-origin resource sharing</w:t>
       </w:r>
     </w:p>
@@ -1001,7 +1060,6 @@
           <w:rFonts w:ascii="Calibri" w:hAnsi="Calibri" w:cs="Calibri"/>
           <w:lang w:val="en-US"/>
         </w:rPr>
-        <w:lastRenderedPageBreak/>
         <w:t>HTTP/1.1 304 Not Modified</w:t>
       </w:r>
     </w:p>
@@ -1419,6 +1477,7 @@
           <w:rFonts w:ascii="Calibri" w:hAnsi="Calibri" w:cs="Calibri"/>
           <w:lang w:val="nl"/>
         </w:rPr>
+        <w:lastRenderedPageBreak/>
         <w:t xml:space="preserve">Er is geen interactie tussen de gebruiker en Apache, omdat Apache communiceert met services en achtergrondprocessen, dit is de reden dat Apache een deamon is. </w:t>
       </w:r>
     </w:p>
@@ -1449,297 +1508,297 @@
         <w:rPr>
           <w:i/>
         </w:rPr>
+        <w:t>6. In de tekst is sprake van MPMs. Wat zijn dat en wat is hun functie?</w:t>
+      </w:r>
+    </w:p>
+    <w:p>
+      <w:pPr>
+        <w:widowControl w:val="0"/>
+        <w:autoSpaceDE w:val="0"/>
+        <w:autoSpaceDN w:val="0"/>
+        <w:adjustRightInd w:val="0"/>
+        <w:spacing w:after="200" w:line="276" w:lineRule="auto"/>
+      </w:pPr>
+      <w:r>
+        <w:t xml:space="preserve">MPM staat voor </w:t>
+      </w:r>
+      <w:r>
+        <w:t>Multi Processing Module</w:t>
+      </w:r>
+      <w:r>
+        <w:t xml:space="preserve">. Dit is een abstractie van de server basis logica </w:t>
+      </w:r>
+      <w:r>
+        <w:t xml:space="preserve">naar een module </w:t>
+      </w:r>
+      <w:r>
+        <w:t>in Apache 2.0, waardoor Apache vloeiender loopt op Windows besturingssystemen</w:t>
+      </w:r>
+      <w:r>
+        <w:t xml:space="preserve"> (er is een specifieke module voor Windows)</w:t>
+      </w:r>
+      <w:r>
+        <w:t>.</w:t>
+      </w:r>
+    </w:p>
+    <w:p>
+      <w:pPr>
+        <w:widowControl w:val="0"/>
+        <w:autoSpaceDE w:val="0"/>
+        <w:autoSpaceDN w:val="0"/>
+        <w:adjustRightInd w:val="0"/>
+        <w:spacing w:after="200" w:line="276" w:lineRule="auto"/>
+        <w:rPr>
+          <w:i/>
+        </w:rPr>
+      </w:pPr>
+      <w:r>
+        <w:rPr>
+          <w:i/>
+        </w:rPr>
+        <w:t>7. Wat zijn de voordelen van de modulaire opzet van Apache?</w:t>
+      </w:r>
+    </w:p>
+    <w:p>
+      <w:pPr>
+        <w:widowControl w:val="0"/>
+        <w:autoSpaceDE w:val="0"/>
+        <w:autoSpaceDN w:val="0"/>
+        <w:adjustRightInd w:val="0"/>
+        <w:spacing w:after="200" w:line="276" w:lineRule="auto"/>
+        <w:rPr>
+          <w:rFonts w:ascii="Calibri" w:hAnsi="Calibri" w:cs="Calibri"/>
+          <w:lang w:val="nl"/>
+        </w:rPr>
+      </w:pPr>
+      <w:r>
+        <w:rPr>
+          <w:rFonts w:ascii="Calibri" w:hAnsi="Calibri" w:cs="Calibri"/>
+          <w:lang w:val="nl"/>
+        </w:rPr>
+        <w:t xml:space="preserve">Door de modulaire opzet </w:t>
+      </w:r>
+      <w:r>
+        <w:rPr>
+          <w:rFonts w:ascii="Calibri" w:hAnsi="Calibri" w:cs="Calibri"/>
+          <w:lang w:val="nl"/>
+        </w:rPr>
+        <w:t>kan de gewenste functionaliteit voor de webserver gekozen worden. Dit maakt de server kleiner, scheelt geheugenverbruik en maakt de kans op fouten door misconfiguratie kleiner.</w:t>
+      </w:r>
+      <w:r>
+        <w:rPr>
+          <w:rFonts w:ascii="Calibri" w:hAnsi="Calibri" w:cs="Calibri"/>
+          <w:lang w:val="nl"/>
+        </w:rPr>
+        <w:t xml:space="preserve"> Daarnaast kunnen modules simpelweg geiinstalleerd worden en hoeft apache niet compleet herschreven worden wanneer een nieuwe opzet wordt gemaakt.</w:t>
+      </w:r>
+    </w:p>
+    <w:p>
+      <w:pPr>
+        <w:widowControl w:val="0"/>
+        <w:autoSpaceDE w:val="0"/>
+        <w:autoSpaceDN w:val="0"/>
+        <w:adjustRightInd w:val="0"/>
+        <w:spacing w:after="200" w:line="276" w:lineRule="auto"/>
+        <w:rPr>
+          <w:rFonts w:ascii="Calibri" w:hAnsi="Calibri" w:cs="Calibri"/>
+          <w:lang w:val="nl"/>
+        </w:rPr>
+      </w:pPr>
+    </w:p>
+    <w:p>
+      <w:pPr>
+        <w:widowControl w:val="0"/>
+        <w:autoSpaceDE w:val="0"/>
+        <w:autoSpaceDN w:val="0"/>
+        <w:adjustRightInd w:val="0"/>
+        <w:spacing w:after="200" w:line="276" w:lineRule="auto"/>
+        <w:rPr>
+          <w:i/>
+        </w:rPr>
+      </w:pPr>
+      <w:r>
+        <w:rPr>
+          <w:i/>
+        </w:rPr>
+        <w:t>8. Wat is het centrale punt van dit artikel?</w:t>
+      </w:r>
+    </w:p>
+    <w:p>
+      <w:pPr>
+        <w:widowControl w:val="0"/>
+        <w:autoSpaceDE w:val="0"/>
+        <w:autoSpaceDN w:val="0"/>
+        <w:adjustRightInd w:val="0"/>
+        <w:spacing w:after="200" w:line="276" w:lineRule="auto"/>
+        <w:rPr>
+          <w:rFonts w:ascii="Calibri" w:hAnsi="Calibri" w:cs="Calibri"/>
+          <w:lang w:val="nl"/>
+        </w:rPr>
+      </w:pPr>
+      <w:r>
+        <w:rPr>
+          <w:rFonts w:ascii="Calibri" w:hAnsi="Calibri" w:cs="Calibri"/>
+          <w:lang w:val="nl"/>
+        </w:rPr>
+        <w:t>Dat software in op alle fronten in de maatschappij aanwezig is en dat Andreessen (de schrijver) verwacht dat het aantal softwarebedrijven alleen maar gaat groeien. De bedrijven die groot worden zullen erg sterk in de markt staan. Mensen die op dit moment geen vruchten kunnen plukken van deze modernisering, of werkloos raken hierdoor kunnen alleen maar door onderwijs hier verandering in brengen.</w:t>
+      </w:r>
+      <w:r>
+        <w:rPr>
+          <w:rFonts w:ascii="Calibri" w:hAnsi="Calibri" w:cs="Calibri"/>
+          <w:lang w:val="nl"/>
+        </w:rPr>
+        <w:t xml:space="preserve"> Tenslotte moeten de nieuwe bedrijven hun waarde laten zien.</w:t>
+      </w:r>
+    </w:p>
+    <w:p>
+      <w:pPr>
+        <w:widowControl w:val="0"/>
+        <w:autoSpaceDE w:val="0"/>
+        <w:autoSpaceDN w:val="0"/>
+        <w:adjustRightInd w:val="0"/>
+        <w:spacing w:after="200" w:line="276" w:lineRule="auto"/>
+        <w:rPr>
+          <w:i/>
+        </w:rPr>
+      </w:pPr>
+    </w:p>
+    <w:p>
+      <w:pPr>
+        <w:widowControl w:val="0"/>
+        <w:autoSpaceDE w:val="0"/>
+        <w:autoSpaceDN w:val="0"/>
+        <w:adjustRightInd w:val="0"/>
+        <w:spacing w:after="200" w:line="276" w:lineRule="auto"/>
+        <w:rPr>
+          <w:i/>
+        </w:rPr>
+      </w:pPr>
+      <w:r>
+        <w:rPr>
+          <w:i/>
+        </w:rPr>
+        <w:t>9. Andreessen beschrijft twee processen die ertoe leiden dat er in het komende decennium veel bedrijven verstoord (disrupted) zullen worden door software. Welke twee processen zijn dat?</w:t>
+      </w:r>
+    </w:p>
+    <w:p>
+      <w:pPr>
+        <w:widowControl w:val="0"/>
+        <w:autoSpaceDE w:val="0"/>
+        <w:autoSpaceDN w:val="0"/>
+        <w:adjustRightInd w:val="0"/>
+        <w:spacing w:after="200" w:line="276" w:lineRule="auto"/>
+      </w:pPr>
+      <w:r>
+        <w:t>-</w:t>
+      </w:r>
+      <w:r>
+        <w:t xml:space="preserve">Software kan eindelijk op grote schaal ingezet worden door de groei van apparaten per hoofd van gebuikers. </w:t>
+      </w:r>
+    </w:p>
+    <w:p>
+      <w:pPr>
+        <w:widowControl w:val="0"/>
+        <w:autoSpaceDE w:val="0"/>
+        <w:autoSpaceDN w:val="0"/>
+        <w:adjustRightInd w:val="0"/>
+        <w:spacing w:after="200" w:line="276" w:lineRule="auto"/>
+      </w:pPr>
+      <w:r>
+        <w:t>- Steeds meer grote industrieen draaien op software en leveren hun diensten via het internet aan.</w:t>
+      </w:r>
+      <w:r>
+        <w:t xml:space="preserve"> Daarnaast zijn de startupkosten voor een internetbedrijf erg laag en hoeft er niet veel geïnvesteerd worden in personeel en infrastructuur.</w:t>
+      </w:r>
+    </w:p>
+    <w:p>
+      <w:pPr>
+        <w:widowControl w:val="0"/>
+        <w:autoSpaceDE w:val="0"/>
+        <w:autoSpaceDN w:val="0"/>
+        <w:adjustRightInd w:val="0"/>
+        <w:spacing w:after="200" w:line="276" w:lineRule="auto"/>
+        <w:rPr>
+          <w:i/>
+        </w:rPr>
+      </w:pPr>
+    </w:p>
+    <w:p>
+      <w:pPr>
+        <w:widowControl w:val="0"/>
+        <w:autoSpaceDE w:val="0"/>
+        <w:autoSpaceDN w:val="0"/>
+        <w:adjustRightInd w:val="0"/>
+        <w:spacing w:after="200" w:line="276" w:lineRule="auto"/>
+        <w:rPr>
+          <w:i/>
+        </w:rPr>
+      </w:pPr>
+      <w:r>
+        <w:rPr>
+          <w:i/>
+        </w:rPr>
+        <w:t>10. Geef zelf drie voorbeelden van</w:t>
+      </w:r>
+      <w:r>
+        <w:rPr>
+          <w:i/>
+        </w:rPr>
+        <w:t xml:space="preserve"> bedrijven of activiteiten die </w:t>
+      </w:r>
+      <w:r>
+        <w:rPr>
+          <w:i/>
+        </w:rPr>
+        <w:t>toenemende mate software-gedreven worden.</w:t>
+      </w:r>
+    </w:p>
+    <w:p>
+      <w:pPr>
+        <w:widowControl w:val="0"/>
+        <w:autoSpaceDE w:val="0"/>
+        <w:autoSpaceDN w:val="0"/>
+        <w:adjustRightInd w:val="0"/>
+        <w:spacing w:after="200" w:line="276" w:lineRule="auto"/>
+        <w:rPr>
+          <w:rFonts w:ascii="Calibri" w:hAnsi="Calibri" w:cs="Calibri"/>
+        </w:rPr>
+      </w:pPr>
+      <w:r>
+        <w:rPr>
+          <w:rFonts w:ascii="Calibri" w:hAnsi="Calibri" w:cs="Calibri"/>
+        </w:rPr>
+        <w:t>- Informatie opvragen</w:t>
+      </w:r>
+      <w:r>
+        <w:rPr>
+          <w:rFonts w:ascii="Calibri" w:hAnsi="Calibri" w:cs="Calibri"/>
+        </w:rPr>
+        <w:t>/afspraken maken</w:t>
+      </w:r>
+      <w:r>
+        <w:rPr>
+          <w:rFonts w:ascii="Calibri" w:hAnsi="Calibri" w:cs="Calibri"/>
+        </w:rPr>
+        <w:t xml:space="preserve"> van de overheid/gemeente.</w:t>
+      </w:r>
+    </w:p>
+    <w:p>
+      <w:pPr>
+        <w:widowControl w:val="0"/>
+        <w:autoSpaceDE w:val="0"/>
+        <w:autoSpaceDN w:val="0"/>
+        <w:adjustRightInd w:val="0"/>
+        <w:spacing w:after="200" w:line="276" w:lineRule="auto"/>
+        <w:rPr>
+          <w:rFonts w:ascii="Calibri" w:hAnsi="Calibri" w:cs="Calibri"/>
+        </w:rPr>
+      </w:pPr>
+      <w:r>
+        <w:rPr>
+          <w:rFonts w:ascii="Calibri" w:hAnsi="Calibri" w:cs="Calibri"/>
+        </w:rPr>
         <w:lastRenderedPageBreak/>
-        <w:t>6. In de tekst is sprake van MPMs. Wat zijn dat en wat is hun functie?</w:t>
-      </w:r>
-    </w:p>
-    <w:p>
-      <w:pPr>
-        <w:widowControl w:val="0"/>
-        <w:autoSpaceDE w:val="0"/>
-        <w:autoSpaceDN w:val="0"/>
-        <w:adjustRightInd w:val="0"/>
-        <w:spacing w:after="200" w:line="276" w:lineRule="auto"/>
-      </w:pPr>
-      <w:r>
-        <w:t xml:space="preserve">MPM staat voor </w:t>
-      </w:r>
-      <w:r>
-        <w:t>Multi Processing Module</w:t>
-      </w:r>
-      <w:r>
-        <w:t xml:space="preserve">. Dit is een abstractie van de server basis logica </w:t>
-      </w:r>
-      <w:r>
-        <w:t xml:space="preserve">naar een module </w:t>
-      </w:r>
-      <w:r>
-        <w:t>in Apache 2.0, waardoor Apache vloeiender loopt op Windows besturingssystemen</w:t>
-      </w:r>
-      <w:r>
-        <w:t xml:space="preserve"> (er is een specifieke module voor Windows)</w:t>
-      </w:r>
-      <w:r>
-        <w:t>.</w:t>
-      </w:r>
-    </w:p>
-    <w:p>
-      <w:pPr>
-        <w:widowControl w:val="0"/>
-        <w:autoSpaceDE w:val="0"/>
-        <w:autoSpaceDN w:val="0"/>
-        <w:adjustRightInd w:val="0"/>
-        <w:spacing w:after="200" w:line="276" w:lineRule="auto"/>
-        <w:rPr>
-          <w:i/>
-        </w:rPr>
-      </w:pPr>
-      <w:r>
-        <w:rPr>
-          <w:i/>
-        </w:rPr>
-        <w:t>7. Wat zijn de voordelen van de modulaire opzet van Apache?</w:t>
-      </w:r>
-    </w:p>
-    <w:p>
-      <w:pPr>
-        <w:widowControl w:val="0"/>
-        <w:autoSpaceDE w:val="0"/>
-        <w:autoSpaceDN w:val="0"/>
-        <w:adjustRightInd w:val="0"/>
-        <w:spacing w:after="200" w:line="276" w:lineRule="auto"/>
-        <w:rPr>
-          <w:rFonts w:ascii="Calibri" w:hAnsi="Calibri" w:cs="Calibri"/>
-          <w:lang w:val="nl"/>
-        </w:rPr>
-      </w:pPr>
-      <w:r>
-        <w:rPr>
-          <w:rFonts w:ascii="Calibri" w:hAnsi="Calibri" w:cs="Calibri"/>
-          <w:lang w:val="nl"/>
-        </w:rPr>
-        <w:t xml:space="preserve">Door de modulaire opzet </w:t>
-      </w:r>
-      <w:r>
-        <w:rPr>
-          <w:rFonts w:ascii="Calibri" w:hAnsi="Calibri" w:cs="Calibri"/>
-          <w:lang w:val="nl"/>
-        </w:rPr>
-        <w:t>kan de gewenste functionaliteit voor de webserver gekozen worden. Dit maakt de server kleiner, scheelt geheugenverbruik en maakt de kans op fouten door misconfiguratie kleiner.</w:t>
-      </w:r>
-      <w:r>
-        <w:rPr>
-          <w:rFonts w:ascii="Calibri" w:hAnsi="Calibri" w:cs="Calibri"/>
-          <w:lang w:val="nl"/>
-        </w:rPr>
-        <w:t xml:space="preserve"> Daarnaast kunnen modules simpelweg geiinstalleerd worden en hoeft apache niet compleet herschreven worden wanneer een nieuwe opzet wordt gemaakt.</w:t>
-      </w:r>
-    </w:p>
-    <w:p>
-      <w:pPr>
-        <w:widowControl w:val="0"/>
-        <w:autoSpaceDE w:val="0"/>
-        <w:autoSpaceDN w:val="0"/>
-        <w:adjustRightInd w:val="0"/>
-        <w:spacing w:after="200" w:line="276" w:lineRule="auto"/>
-        <w:rPr>
-          <w:rFonts w:ascii="Calibri" w:hAnsi="Calibri" w:cs="Calibri"/>
-          <w:lang w:val="nl"/>
-        </w:rPr>
-      </w:pPr>
-    </w:p>
-    <w:p>
-      <w:pPr>
-        <w:widowControl w:val="0"/>
-        <w:autoSpaceDE w:val="0"/>
-        <w:autoSpaceDN w:val="0"/>
-        <w:adjustRightInd w:val="0"/>
-        <w:spacing w:after="200" w:line="276" w:lineRule="auto"/>
-        <w:rPr>
-          <w:i/>
-        </w:rPr>
-      </w:pPr>
-      <w:r>
-        <w:rPr>
-          <w:i/>
-        </w:rPr>
-        <w:t>8. Wat is het centrale punt van dit artikel?</w:t>
-      </w:r>
-    </w:p>
-    <w:p>
-      <w:pPr>
-        <w:widowControl w:val="0"/>
-        <w:autoSpaceDE w:val="0"/>
-        <w:autoSpaceDN w:val="0"/>
-        <w:adjustRightInd w:val="0"/>
-        <w:spacing w:after="200" w:line="276" w:lineRule="auto"/>
-        <w:rPr>
-          <w:rFonts w:ascii="Calibri" w:hAnsi="Calibri" w:cs="Calibri"/>
-          <w:lang w:val="nl"/>
-        </w:rPr>
-      </w:pPr>
-      <w:r>
-        <w:rPr>
-          <w:rFonts w:ascii="Calibri" w:hAnsi="Calibri" w:cs="Calibri"/>
-          <w:lang w:val="nl"/>
-        </w:rPr>
-        <w:t>Dat software in op alle fronten in de maatschappij aanwezig is en dat Andreessen (de schrijver) verwacht dat het aantal softwarebedrijven alleen maar gaat groeien. De bedrijven die groot worden zullen erg sterk in de markt staan. Mensen die op dit moment geen vruchten kunnen plukken van deze modernisering, of werkloos raken hierdoor kunnen alleen maar door onderwijs hier verandering in brengen.</w:t>
-      </w:r>
-      <w:r>
-        <w:rPr>
-          <w:rFonts w:ascii="Calibri" w:hAnsi="Calibri" w:cs="Calibri"/>
-          <w:lang w:val="nl"/>
-        </w:rPr>
-        <w:t xml:space="preserve"> Tenslotte moeten de nieuwe bedrijven hun waarde laten zien.</w:t>
-      </w:r>
-    </w:p>
-    <w:p>
-      <w:pPr>
-        <w:widowControl w:val="0"/>
-        <w:autoSpaceDE w:val="0"/>
-        <w:autoSpaceDN w:val="0"/>
-        <w:adjustRightInd w:val="0"/>
-        <w:spacing w:after="200" w:line="276" w:lineRule="auto"/>
-        <w:rPr>
-          <w:i/>
-        </w:rPr>
-      </w:pPr>
-    </w:p>
-    <w:p>
-      <w:pPr>
-        <w:widowControl w:val="0"/>
-        <w:autoSpaceDE w:val="0"/>
-        <w:autoSpaceDN w:val="0"/>
-        <w:adjustRightInd w:val="0"/>
-        <w:spacing w:after="200" w:line="276" w:lineRule="auto"/>
-        <w:rPr>
-          <w:i/>
-        </w:rPr>
-      </w:pPr>
-      <w:r>
-        <w:rPr>
-          <w:i/>
-        </w:rPr>
-        <w:t>9. Andreessen beschrijft twee processen die ertoe leiden dat er in het komende decennium veel bedrijven verstoord (disrupted) zullen worden door software. Welke twee processen zijn dat?</w:t>
-      </w:r>
-    </w:p>
-    <w:p>
-      <w:pPr>
-        <w:widowControl w:val="0"/>
-        <w:autoSpaceDE w:val="0"/>
-        <w:autoSpaceDN w:val="0"/>
-        <w:adjustRightInd w:val="0"/>
-        <w:spacing w:after="200" w:line="276" w:lineRule="auto"/>
-      </w:pPr>
-      <w:r>
-        <w:t>-</w:t>
-      </w:r>
-      <w:r>
-        <w:t xml:space="preserve">Software kan eindelijk op grote schaal ingezet worden door de groei van apparaten per hoofd van gebuikers. </w:t>
-      </w:r>
-    </w:p>
-    <w:p>
-      <w:pPr>
-        <w:widowControl w:val="0"/>
-        <w:autoSpaceDE w:val="0"/>
-        <w:autoSpaceDN w:val="0"/>
-        <w:adjustRightInd w:val="0"/>
-        <w:spacing w:after="200" w:line="276" w:lineRule="auto"/>
-      </w:pPr>
-      <w:r>
-        <w:t>- Steeds meer grote industrieen draaien op software en leveren hun diensten via het internet aan.</w:t>
-      </w:r>
-      <w:r>
-        <w:t xml:space="preserve"> Daarnaast zijn de startupkosten voor een internetbedrijf erg laag en hoeft er niet veel geïnvesteerd worden in personeel en infrastructuur.</w:t>
-      </w:r>
-    </w:p>
-    <w:p>
-      <w:pPr>
-        <w:widowControl w:val="0"/>
-        <w:autoSpaceDE w:val="0"/>
-        <w:autoSpaceDN w:val="0"/>
-        <w:adjustRightInd w:val="0"/>
-        <w:spacing w:after="200" w:line="276" w:lineRule="auto"/>
-        <w:rPr>
-          <w:i/>
-        </w:rPr>
-      </w:pPr>
-    </w:p>
-    <w:p>
-      <w:pPr>
-        <w:widowControl w:val="0"/>
-        <w:autoSpaceDE w:val="0"/>
-        <w:autoSpaceDN w:val="0"/>
-        <w:adjustRightInd w:val="0"/>
-        <w:spacing w:after="200" w:line="276" w:lineRule="auto"/>
-        <w:rPr>
-          <w:i/>
-        </w:rPr>
-      </w:pPr>
-      <w:r>
-        <w:rPr>
-          <w:i/>
-        </w:rPr>
-        <w:t>10. Geef zelf drie voorbeelden van</w:t>
-      </w:r>
-      <w:r>
-        <w:rPr>
-          <w:i/>
-        </w:rPr>
-        <w:t xml:space="preserve"> bedrijven of activiteiten die </w:t>
-      </w:r>
-      <w:r>
-        <w:rPr>
-          <w:i/>
-        </w:rPr>
-        <w:t>toenemende mate software-gedreven worden.</w:t>
-      </w:r>
-    </w:p>
-    <w:p>
-      <w:pPr>
-        <w:widowControl w:val="0"/>
-        <w:autoSpaceDE w:val="0"/>
-        <w:autoSpaceDN w:val="0"/>
-        <w:adjustRightInd w:val="0"/>
-        <w:spacing w:after="200" w:line="276" w:lineRule="auto"/>
-        <w:rPr>
-          <w:rFonts w:ascii="Calibri" w:hAnsi="Calibri" w:cs="Calibri"/>
-        </w:rPr>
-      </w:pPr>
-      <w:r>
-        <w:rPr>
-          <w:rFonts w:ascii="Calibri" w:hAnsi="Calibri" w:cs="Calibri"/>
-        </w:rPr>
-        <w:t>- Informatie opvragen</w:t>
-      </w:r>
-      <w:r>
-        <w:rPr>
-          <w:rFonts w:ascii="Calibri" w:hAnsi="Calibri" w:cs="Calibri"/>
-        </w:rPr>
-        <w:t>/afspraken maken</w:t>
-      </w:r>
-      <w:r>
-        <w:rPr>
-          <w:rFonts w:ascii="Calibri" w:hAnsi="Calibri" w:cs="Calibri"/>
-        </w:rPr>
-        <w:t xml:space="preserve"> van de overheid/gemeente.</w:t>
-      </w:r>
-    </w:p>
-    <w:p>
-      <w:pPr>
-        <w:widowControl w:val="0"/>
-        <w:autoSpaceDE w:val="0"/>
-        <w:autoSpaceDN w:val="0"/>
-        <w:adjustRightInd w:val="0"/>
-        <w:spacing w:after="200" w:line="276" w:lineRule="auto"/>
-        <w:rPr>
-          <w:rFonts w:ascii="Calibri" w:hAnsi="Calibri" w:cs="Calibri"/>
-        </w:rPr>
-      </w:pPr>
-      <w:r>
-        <w:rPr>
-          <w:rFonts w:ascii="Calibri" w:hAnsi="Calibri" w:cs="Calibri"/>
-        </w:rPr>
         <w:t>- Afspraken maken met dienstverleners (kappers, monteurs).</w:t>
       </w:r>
     </w:p>
@@ -2294,8 +2353,6 @@
       <w:r>
         <w:t xml:space="preserve"> Je kan dus niet perongeluk iets verwijderen en dat committen.</w:t>
       </w:r>
-      <w:bookmarkStart w:id="0" w:name="_GoBack"/>
-      <w:bookmarkEnd w:id="0"/>
     </w:p>
     <w:p>
       <w:pPr>

--- a/opgaven/week1/weekopgaven_1.docx
+++ b/opgaven/week1/weekopgaven_1.docx
@@ -107,27 +107,79 @@
           <w:i/>
         </w:rPr>
       </w:pPr>
-      <w:r>
-        <w:rPr>
-          <w:rFonts w:ascii="Calibri" w:eastAsia="Calibri" w:hAnsi="Calibri" w:cs="Calibri"/>
-          <w:b/>
-          <w:i/>
-        </w:rPr>
-        <w:t>clients wordt ondersteund?</w:t>
-      </w:r>
-    </w:p>
-    <w:p>
-      <w:pPr>
-        <w:spacing w:after="200" w:line="276" w:lineRule="auto"/>
-        <w:rPr>
-          <w:rFonts w:ascii="Calibri" w:eastAsia="Calibri" w:hAnsi="Calibri" w:cs="Calibri"/>
-        </w:rPr>
-      </w:pPr>
-      <w:r>
-        <w:rPr>
-          <w:rFonts w:ascii="Calibri" w:eastAsia="Calibri" w:hAnsi="Calibri" w:cs="Calibri"/>
-        </w:rPr>
-        <w:t xml:space="preserve">Omdat server en client elkaar anders niet kunnen "verstaan",  het protocol zorgt ervoor dat informatie niet verkeerd wordt geiinterpreteerd of verloren gaat. </w:t>
+      <w:proofErr w:type="spellStart"/>
+      <w:r>
+        <w:rPr>
+          <w:rFonts w:ascii="Calibri" w:eastAsia="Calibri" w:hAnsi="Calibri" w:cs="Calibri"/>
+          <w:b/>
+          <w:i/>
+        </w:rPr>
+        <w:t>clients</w:t>
+      </w:r>
+      <w:proofErr w:type="spellEnd"/>
+      <w:r>
+        <w:rPr>
+          <w:rFonts w:ascii="Calibri" w:eastAsia="Calibri" w:hAnsi="Calibri" w:cs="Calibri"/>
+          <w:b/>
+          <w:i/>
+        </w:rPr>
+        <w:t xml:space="preserve"> wordt ondersteund?</w:t>
+      </w:r>
+    </w:p>
+    <w:p>
+      <w:pPr>
+        <w:spacing w:after="200" w:line="276" w:lineRule="auto"/>
+        <w:rPr>
+          <w:rFonts w:ascii="Calibri" w:eastAsia="Calibri" w:hAnsi="Calibri" w:cs="Calibri"/>
+        </w:rPr>
+      </w:pPr>
+      <w:r>
+        <w:rPr>
+          <w:rFonts w:ascii="Calibri" w:eastAsia="Calibri" w:hAnsi="Calibri" w:cs="Calibri"/>
+        </w:rPr>
+        <w:t xml:space="preserve">Omdat server en </w:t>
+      </w:r>
+      <w:proofErr w:type="spellStart"/>
+      <w:r>
+        <w:rPr>
+          <w:rFonts w:ascii="Calibri" w:eastAsia="Calibri" w:hAnsi="Calibri" w:cs="Calibri"/>
+        </w:rPr>
+        <w:t>client</w:t>
+      </w:r>
+      <w:proofErr w:type="spellEnd"/>
+      <w:r>
+        <w:rPr>
+          <w:rFonts w:ascii="Calibri" w:eastAsia="Calibri" w:hAnsi="Calibri" w:cs="Calibri"/>
+        </w:rPr>
+        <w:t xml:space="preserve"> elkaar anders niet kunnen </w:t>
+      </w:r>
+      <w:proofErr w:type="gramStart"/>
+      <w:r>
+        <w:rPr>
+          <w:rFonts w:ascii="Calibri" w:eastAsia="Calibri" w:hAnsi="Calibri" w:cs="Calibri"/>
+        </w:rPr>
+        <w:t xml:space="preserve">"verstaan",  </w:t>
+      </w:r>
+      <w:proofErr w:type="gramEnd"/>
+      <w:r>
+        <w:rPr>
+          <w:rFonts w:ascii="Calibri" w:eastAsia="Calibri" w:hAnsi="Calibri" w:cs="Calibri"/>
+        </w:rPr>
+        <w:t xml:space="preserve">het protocol zorgt ervoor dat informatie niet verkeerd wordt </w:t>
+      </w:r>
+      <w:proofErr w:type="spellStart"/>
+      <w:r>
+        <w:rPr>
+          <w:rFonts w:ascii="Calibri" w:eastAsia="Calibri" w:hAnsi="Calibri" w:cs="Calibri"/>
+        </w:rPr>
+        <w:t>geiinterpreteerd</w:t>
+      </w:r>
+      <w:proofErr w:type="spellEnd"/>
+      <w:r>
+        <w:rPr>
+          <w:rFonts w:ascii="Calibri" w:eastAsia="Calibri" w:hAnsi="Calibri" w:cs="Calibri"/>
+        </w:rPr>
+        <w:t xml:space="preserve"> of verloren gaat. </w:t>
       </w:r>
     </w:p>
     <w:p>
@@ -173,15 +225,7 @@
           <w:b/>
           <w:i/>
         </w:rPr>
-        <w:t>en ver</w:t>
-      </w:r>
-      <w:r>
-        <w:rPr>
-          <w:rFonts w:ascii="Calibri" w:eastAsia="Calibri" w:hAnsi="Calibri" w:cs="Calibri"/>
-          <w:b/>
-          <w:i/>
-        </w:rPr>
-        <w:t>sie 1.0?</w:t>
+        <w:t>en versie 1.0?</w:t>
       </w:r>
     </w:p>
     <w:p>
@@ -208,7 +252,35 @@
         <w:rPr>
           <w:rFonts w:ascii="Calibri" w:eastAsia="Calibri" w:hAnsi="Calibri" w:cs="Calibri"/>
         </w:rPr>
-        <w:t>in de request, om onderscheid te maken tussen hosts met hetzelfde IP adres.</w:t>
+        <w:t xml:space="preserve">in de </w:t>
+      </w:r>
+      <w:proofErr w:type="spellStart"/>
+      <w:r>
+        <w:rPr>
+          <w:rFonts w:ascii="Calibri" w:eastAsia="Calibri" w:hAnsi="Calibri" w:cs="Calibri"/>
+        </w:rPr>
+        <w:t>request</w:t>
+      </w:r>
+      <w:proofErr w:type="spellEnd"/>
+      <w:r>
+        <w:rPr>
+          <w:rFonts w:ascii="Calibri" w:eastAsia="Calibri" w:hAnsi="Calibri" w:cs="Calibri"/>
+        </w:rPr>
+        <w:t xml:space="preserve">, om onderscheid te maken tussen </w:t>
+      </w:r>
+      <w:proofErr w:type="spellStart"/>
+      <w:r>
+        <w:rPr>
+          <w:rFonts w:ascii="Calibri" w:eastAsia="Calibri" w:hAnsi="Calibri" w:cs="Calibri"/>
+        </w:rPr>
+        <w:t>hosts</w:t>
+      </w:r>
+      <w:proofErr w:type="spellEnd"/>
+      <w:r>
+        <w:rPr>
+          <w:rFonts w:ascii="Calibri" w:eastAsia="Calibri" w:hAnsi="Calibri" w:cs="Calibri"/>
+        </w:rPr>
+        <w:t xml:space="preserve"> met hetzelfde IP adres.</w:t>
       </w:r>
     </w:p>
     <w:p>
@@ -235,13 +307,35 @@
         <w:rPr>
           <w:rFonts w:ascii="Calibri" w:eastAsia="Calibri" w:hAnsi="Calibri" w:cs="Calibri"/>
         </w:rPr>
-        <w:t>te hebben: het is mogelijk om meer dan één request en respo</w:t>
-      </w:r>
-      <w:r>
-        <w:rPr>
-          <w:rFonts w:ascii="Calibri" w:eastAsia="Calibri" w:hAnsi="Calibri" w:cs="Calibri"/>
-        </w:rPr>
-        <w:t>ns tegelijkertijd te hebben op dezelfde HTTP connectie. In HTTP 1.0 moest je een nieuwe connectie openen voor elke nieuwe request/respons, die vervolgens werd gesloten.</w:t>
+        <w:t xml:space="preserve">te hebben: het is mogelijk om meer dan één </w:t>
+      </w:r>
+      <w:proofErr w:type="spellStart"/>
+      <w:r>
+        <w:rPr>
+          <w:rFonts w:ascii="Calibri" w:eastAsia="Calibri" w:hAnsi="Calibri" w:cs="Calibri"/>
+        </w:rPr>
+        <w:t>request</w:t>
+      </w:r>
+      <w:proofErr w:type="spellEnd"/>
+      <w:r>
+        <w:rPr>
+          <w:rFonts w:ascii="Calibri" w:eastAsia="Calibri" w:hAnsi="Calibri" w:cs="Calibri"/>
+        </w:rPr>
+        <w:t xml:space="preserve"> en respons tegelijkertijd te hebben op dezelfde HTTP connectie. In HTTP 1.0 moest je een nieuwe connectie openen voor elke nieuwe </w:t>
+      </w:r>
+      <w:proofErr w:type="spellStart"/>
+      <w:r>
+        <w:rPr>
+          <w:rFonts w:ascii="Calibri" w:eastAsia="Calibri" w:hAnsi="Calibri" w:cs="Calibri"/>
+        </w:rPr>
+        <w:t>request</w:t>
+      </w:r>
+      <w:proofErr w:type="spellEnd"/>
+      <w:r>
+        <w:rPr>
+          <w:rFonts w:ascii="Calibri" w:eastAsia="Calibri" w:hAnsi="Calibri" w:cs="Calibri"/>
+        </w:rPr>
+        <w:t>/respons, die vervolgens werd gesloten.</w:t>
       </w:r>
     </w:p>
     <w:p>
@@ -262,19 +356,36 @@
           <w:rFonts w:ascii="Calibri" w:eastAsia="Calibri" w:hAnsi="Calibri" w:cs="Calibri"/>
           <w:b/>
         </w:rPr>
-        <w:t>Options methods</w:t>
-      </w:r>
-      <w:r>
-        <w:rPr>
-          <w:rFonts w:ascii="Calibri" w:eastAsia="Calibri" w:hAnsi="Calibri" w:cs="Calibri"/>
-        </w:rPr>
-        <w:t xml:space="preserve"> toegevoegd: daarmee kan een HTTP client de mo</w:t>
-      </w:r>
-      <w:r>
-        <w:rPr>
-          <w:rFonts w:ascii="Calibri" w:eastAsia="Calibri" w:hAnsi="Calibri" w:cs="Calibri"/>
-        </w:rPr>
-        <w:t>gelijkheden van de server opvragen.</w:t>
+        <w:t xml:space="preserve">Options </w:t>
+      </w:r>
+      <w:proofErr w:type="spellStart"/>
+      <w:r>
+        <w:rPr>
+          <w:rFonts w:ascii="Calibri" w:eastAsia="Calibri" w:hAnsi="Calibri" w:cs="Calibri"/>
+          <w:b/>
+        </w:rPr>
+        <w:t>methods</w:t>
+      </w:r>
+      <w:proofErr w:type="spellEnd"/>
+      <w:r>
+        <w:rPr>
+          <w:rFonts w:ascii="Calibri" w:eastAsia="Calibri" w:hAnsi="Calibri" w:cs="Calibri"/>
+        </w:rPr>
+        <w:t xml:space="preserve"> toegevoegd: daarmee kan een HTTP </w:t>
+      </w:r>
+      <w:proofErr w:type="spellStart"/>
+      <w:r>
+        <w:rPr>
+          <w:rFonts w:ascii="Calibri" w:eastAsia="Calibri" w:hAnsi="Calibri" w:cs="Calibri"/>
+        </w:rPr>
+        <w:t>client</w:t>
+      </w:r>
+      <w:proofErr w:type="spellEnd"/>
+      <w:r>
+        <w:rPr>
+          <w:rFonts w:ascii="Calibri" w:eastAsia="Calibri" w:hAnsi="Calibri" w:cs="Calibri"/>
+        </w:rPr>
+        <w:t xml:space="preserve"> de mogelijkheden van de server opvragen.</w:t>
       </w:r>
     </w:p>
     <w:p>
@@ -290,6 +401,7 @@
         </w:rPr>
         <w:t xml:space="preserve">Ook zijn er in HTTP 1.1 verbeteringen toegevoegd voor </w:t>
       </w:r>
+      <w:proofErr w:type="spellStart"/>
       <w:r>
         <w:rPr>
           <w:rFonts w:ascii="Calibri" w:eastAsia="Calibri" w:hAnsi="Calibri" w:cs="Calibri"/>
@@ -297,11 +409,26 @@
         </w:rPr>
         <w:t>Caching</w:t>
       </w:r>
-      <w:r>
-        <w:rPr>
-          <w:rFonts w:ascii="Calibri" w:eastAsia="Calibri" w:hAnsi="Calibri" w:cs="Calibri"/>
-        </w:rPr>
-        <w:t xml:space="preserve">, bijvoorbeeld entity tags die zorgen voor het categoriseren van resources. </w:t>
+      <w:proofErr w:type="spellEnd"/>
+      <w:r>
+        <w:rPr>
+          <w:rFonts w:ascii="Calibri" w:eastAsia="Calibri" w:hAnsi="Calibri" w:cs="Calibri"/>
+        </w:rPr>
+        <w:t xml:space="preserve">, bijvoorbeeld </w:t>
+      </w:r>
+      <w:proofErr w:type="spellStart"/>
+      <w:r>
+        <w:rPr>
+          <w:rFonts w:ascii="Calibri" w:eastAsia="Calibri" w:hAnsi="Calibri" w:cs="Calibri"/>
+        </w:rPr>
+        <w:t>entity</w:t>
+      </w:r>
+      <w:proofErr w:type="spellEnd"/>
+      <w:r>
+        <w:rPr>
+          <w:rFonts w:ascii="Calibri" w:eastAsia="Calibri" w:hAnsi="Calibri" w:cs="Calibri"/>
+        </w:rPr>
+        <w:t xml:space="preserve"> tags die zorgen voor het categoriseren van resources. </w:t>
       </w:r>
     </w:p>
     <w:p>
@@ -317,73 +444,205 @@
         </w:rPr>
         <w:t xml:space="preserve">Een andere toevoeging in HTTP 1.1 is </w:t>
       </w:r>
-      <w:r>
-        <w:rPr>
-          <w:rFonts w:ascii="Calibri" w:eastAsia="Calibri" w:hAnsi="Calibri" w:cs="Calibri"/>
-          <w:b/>
-        </w:rPr>
-        <w:t>chunked encoding</w:t>
-      </w:r>
-      <w:r>
-        <w:rPr>
-          <w:rFonts w:ascii="Calibri" w:eastAsia="Calibri" w:hAnsi="Calibri" w:cs="Calibri"/>
-        </w:rPr>
-        <w:t>, de content wordt in delen (chunks) verstuurd en kan dus al content weergeven zonder dat alle data is opgehaald.</w:t>
-      </w:r>
-    </w:p>
-    <w:p>
-      <w:pPr>
-        <w:spacing w:after="200" w:line="276" w:lineRule="auto"/>
-        <w:rPr>
-          <w:rFonts w:ascii="Calibri" w:eastAsia="Calibri" w:hAnsi="Calibri" w:cs="Calibri"/>
-        </w:rPr>
-      </w:pPr>
-    </w:p>
-    <w:p>
-      <w:pPr>
-        <w:spacing w:after="200" w:line="276" w:lineRule="auto"/>
-        <w:rPr>
-          <w:rFonts w:ascii="Calibri" w:eastAsia="Calibri" w:hAnsi="Calibri" w:cs="Calibri"/>
-          <w:b/>
-          <w:i/>
-        </w:rPr>
-      </w:pPr>
-      <w:r>
-        <w:rPr>
-          <w:rFonts w:ascii="Calibri" w:eastAsia="Calibri" w:hAnsi="Calibri" w:cs="Calibri"/>
-          <w:b/>
-          <w:i/>
-        </w:rPr>
-        <w:t>3. Installeer een plugin in je browser zodat je de http-headers kunt zien (bijvoorbeeld</w:t>
-      </w:r>
-    </w:p>
-    <w:p>
-      <w:pPr>
-        <w:spacing w:after="200" w:line="276" w:lineRule="auto"/>
-        <w:rPr>
-          <w:rFonts w:ascii="Calibri" w:eastAsia="Calibri" w:hAnsi="Calibri" w:cs="Calibri"/>
-          <w:b/>
-          <w:i/>
-          <w:lang w:val="en-US"/>
-        </w:rPr>
-      </w:pPr>
-      <w:r>
-        <w:rPr>
-          <w:rFonts w:ascii="Calibri" w:eastAsia="Calibri" w:hAnsi="Calibri" w:cs="Calibri"/>
-          <w:b/>
-          <w:i/>
-          <w:lang w:val="en-US"/>
-        </w:rPr>
-        <w:t>live http-headers voor Chrome of FireFox, ieHttpHeade</w:t>
-      </w:r>
-      <w:r>
-        <w:rPr>
-          <w:rFonts w:ascii="Calibri" w:eastAsia="Calibri" w:hAnsi="Calibri" w:cs="Calibri"/>
-          <w:b/>
-          <w:i/>
-          <w:lang w:val="en-US"/>
-        </w:rPr>
-        <w:t>rs voor Internet Explorer)</w:t>
+      <w:proofErr w:type="spellStart"/>
+      <w:r>
+        <w:rPr>
+          <w:rFonts w:ascii="Calibri" w:eastAsia="Calibri" w:hAnsi="Calibri" w:cs="Calibri"/>
+          <w:b/>
+        </w:rPr>
+        <w:t>chunked</w:t>
+      </w:r>
+      <w:proofErr w:type="spellEnd"/>
+      <w:r>
+        <w:rPr>
+          <w:rFonts w:ascii="Calibri" w:eastAsia="Calibri" w:hAnsi="Calibri" w:cs="Calibri"/>
+          <w:b/>
+        </w:rPr>
+        <w:t xml:space="preserve"> </w:t>
+      </w:r>
+      <w:proofErr w:type="spellStart"/>
+      <w:r>
+        <w:rPr>
+          <w:rFonts w:ascii="Calibri" w:eastAsia="Calibri" w:hAnsi="Calibri" w:cs="Calibri"/>
+          <w:b/>
+        </w:rPr>
+        <w:t>encoding</w:t>
+      </w:r>
+      <w:proofErr w:type="spellEnd"/>
+      <w:r>
+        <w:rPr>
+          <w:rFonts w:ascii="Calibri" w:eastAsia="Calibri" w:hAnsi="Calibri" w:cs="Calibri"/>
+        </w:rPr>
+        <w:t>, de content wordt in delen (</w:t>
+      </w:r>
+      <w:proofErr w:type="spellStart"/>
+      <w:r>
+        <w:rPr>
+          <w:rFonts w:ascii="Calibri" w:eastAsia="Calibri" w:hAnsi="Calibri" w:cs="Calibri"/>
+        </w:rPr>
+        <w:t>chunks</w:t>
+      </w:r>
+      <w:proofErr w:type="spellEnd"/>
+      <w:r>
+        <w:rPr>
+          <w:rFonts w:ascii="Calibri" w:eastAsia="Calibri" w:hAnsi="Calibri" w:cs="Calibri"/>
+        </w:rPr>
+        <w:t>) verstuurd en kan dus al content weergeven zonder dat alle data is opgehaald.</w:t>
+      </w:r>
+    </w:p>
+    <w:p>
+      <w:pPr>
+        <w:spacing w:after="200" w:line="276" w:lineRule="auto"/>
+        <w:rPr>
+          <w:rFonts w:ascii="Calibri" w:eastAsia="Calibri" w:hAnsi="Calibri" w:cs="Calibri"/>
+        </w:rPr>
+      </w:pPr>
+    </w:p>
+    <w:p>
+      <w:pPr>
+        <w:spacing w:after="200" w:line="276" w:lineRule="auto"/>
+        <w:rPr>
+          <w:rFonts w:ascii="Calibri" w:eastAsia="Calibri" w:hAnsi="Calibri" w:cs="Calibri"/>
+          <w:b/>
+          <w:i/>
+        </w:rPr>
+      </w:pPr>
+      <w:r>
+        <w:rPr>
+          <w:rFonts w:ascii="Calibri" w:eastAsia="Calibri" w:hAnsi="Calibri" w:cs="Calibri"/>
+          <w:b/>
+          <w:i/>
+        </w:rPr>
+        <w:t xml:space="preserve">3. Installeer een </w:t>
+      </w:r>
+      <w:proofErr w:type="spellStart"/>
+      <w:r>
+        <w:rPr>
+          <w:rFonts w:ascii="Calibri" w:eastAsia="Calibri" w:hAnsi="Calibri" w:cs="Calibri"/>
+          <w:b/>
+          <w:i/>
+        </w:rPr>
+        <w:t>plugin</w:t>
+      </w:r>
+      <w:proofErr w:type="spellEnd"/>
+      <w:r>
+        <w:rPr>
+          <w:rFonts w:ascii="Calibri" w:eastAsia="Calibri" w:hAnsi="Calibri" w:cs="Calibri"/>
+          <w:b/>
+          <w:i/>
+        </w:rPr>
+        <w:t xml:space="preserve"> in je browser zodat je de http-headers kunt zien (bijvoorbeeld</w:t>
+      </w:r>
+    </w:p>
+    <w:p>
+      <w:pPr>
+        <w:spacing w:after="200" w:line="276" w:lineRule="auto"/>
+        <w:rPr>
+          <w:rFonts w:ascii="Calibri" w:eastAsia="Calibri" w:hAnsi="Calibri" w:cs="Calibri"/>
+          <w:b/>
+          <w:i/>
+          <w:lang w:val="en-US"/>
+        </w:rPr>
+      </w:pPr>
+      <w:proofErr w:type="gramStart"/>
+      <w:r>
+        <w:rPr>
+          <w:rFonts w:ascii="Calibri" w:eastAsia="Calibri" w:hAnsi="Calibri" w:cs="Calibri"/>
+          <w:b/>
+          <w:i/>
+          <w:lang w:val="en-US"/>
+        </w:rPr>
+        <w:t>live</w:t>
+      </w:r>
+      <w:proofErr w:type="gramEnd"/>
+      <w:r>
+        <w:rPr>
+          <w:rFonts w:ascii="Calibri" w:eastAsia="Calibri" w:hAnsi="Calibri" w:cs="Calibri"/>
+          <w:b/>
+          <w:i/>
+          <w:lang w:val="en-US"/>
+        </w:rPr>
+        <w:t xml:space="preserve"> http-headers </w:t>
+      </w:r>
+      <w:proofErr w:type="spellStart"/>
+      <w:r>
+        <w:rPr>
+          <w:rFonts w:ascii="Calibri" w:eastAsia="Calibri" w:hAnsi="Calibri" w:cs="Calibri"/>
+          <w:b/>
+          <w:i/>
+          <w:lang w:val="en-US"/>
+        </w:rPr>
+        <w:t>voor</w:t>
+      </w:r>
+      <w:proofErr w:type="spellEnd"/>
+      <w:r>
+        <w:rPr>
+          <w:rFonts w:ascii="Calibri" w:eastAsia="Calibri" w:hAnsi="Calibri" w:cs="Calibri"/>
+          <w:b/>
+          <w:i/>
+          <w:lang w:val="en-US"/>
+        </w:rPr>
+        <w:t xml:space="preserve"> Chrome of </w:t>
+      </w:r>
+      <w:proofErr w:type="spellStart"/>
+      <w:r>
+        <w:rPr>
+          <w:rFonts w:ascii="Calibri" w:eastAsia="Calibri" w:hAnsi="Calibri" w:cs="Calibri"/>
+          <w:b/>
+          <w:i/>
+          <w:lang w:val="en-US"/>
+        </w:rPr>
+        <w:t>FireFox</w:t>
+      </w:r>
+      <w:proofErr w:type="spellEnd"/>
+      <w:r>
+        <w:rPr>
+          <w:rFonts w:ascii="Calibri" w:eastAsia="Calibri" w:hAnsi="Calibri" w:cs="Calibri"/>
+          <w:b/>
+          <w:i/>
+          <w:lang w:val="en-US"/>
+        </w:rPr>
+        <w:t xml:space="preserve">, </w:t>
+      </w:r>
+      <w:proofErr w:type="spellStart"/>
+      <w:r>
+        <w:rPr>
+          <w:rFonts w:ascii="Calibri" w:eastAsia="Calibri" w:hAnsi="Calibri" w:cs="Calibri"/>
+          <w:b/>
+          <w:i/>
+          <w:lang w:val="en-US"/>
+        </w:rPr>
+        <w:t>ieHttpHeaders</w:t>
+      </w:r>
+      <w:proofErr w:type="spellEnd"/>
+      <w:r>
+        <w:rPr>
+          <w:rFonts w:ascii="Calibri" w:eastAsia="Calibri" w:hAnsi="Calibri" w:cs="Calibri"/>
+          <w:b/>
+          <w:i/>
+          <w:lang w:val="en-US"/>
+        </w:rPr>
+        <w:t xml:space="preserve"> </w:t>
+      </w:r>
+      <w:proofErr w:type="spellStart"/>
+      <w:r>
+        <w:rPr>
+          <w:rFonts w:ascii="Calibri" w:eastAsia="Calibri" w:hAnsi="Calibri" w:cs="Calibri"/>
+          <w:b/>
+          <w:i/>
+          <w:lang w:val="en-US"/>
+        </w:rPr>
+        <w:t>voor</w:t>
+      </w:r>
+      <w:proofErr w:type="spellEnd"/>
+      <w:r>
+        <w:rPr>
+          <w:rFonts w:ascii="Calibri" w:eastAsia="Calibri" w:hAnsi="Calibri" w:cs="Calibri"/>
+          <w:b/>
+          <w:i/>
+          <w:lang w:val="en-US"/>
+        </w:rPr>
+        <w:t xml:space="preserve"> Internet Explorer)</w:t>
       </w:r>
     </w:p>
     <w:p>
@@ -431,14 +690,34 @@
           <w:lang w:val="en-US"/>
         </w:rPr>
       </w:pPr>
+      <w:proofErr w:type="spellStart"/>
       <w:r>
         <w:rPr>
           <w:rFonts w:ascii="Calibri" w:eastAsia="Calibri" w:hAnsi="Calibri" w:cs="Calibri"/>
           <w:sz w:val="24"/>
           <w:lang w:val="en-US"/>
         </w:rPr>
-        <w:t>Eerste GET Request Header van BlackBoard</w:t>
-      </w:r>
+        <w:t>Eerste</w:t>
+      </w:r>
+      <w:proofErr w:type="spellEnd"/>
+      <w:r>
+        <w:rPr>
+          <w:rFonts w:ascii="Calibri" w:eastAsia="Calibri" w:hAnsi="Calibri" w:cs="Calibri"/>
+          <w:sz w:val="24"/>
+          <w:lang w:val="en-US"/>
+        </w:rPr>
+        <w:t xml:space="preserve"> GET Request Header van </w:t>
+      </w:r>
+      <w:proofErr w:type="spellStart"/>
+      <w:r>
+        <w:rPr>
+          <w:rFonts w:ascii="Calibri" w:eastAsia="Calibri" w:hAnsi="Calibri" w:cs="Calibri"/>
+          <w:sz w:val="24"/>
+          <w:lang w:val="en-US"/>
+        </w:rPr>
+        <w:t>BlackBoard</w:t>
+      </w:r>
+      <w:proofErr w:type="spellEnd"/>
     </w:p>
     <w:p>
       <w:pPr>
@@ -454,30 +733,64 @@
           <w:lang w:val="en-US"/>
         </w:rPr>
         <w:lastRenderedPageBreak/>
-        <w:t>GET /webapps/blackboard/execute/announcement?method=search&amp;context=course_e</w:t>
-      </w:r>
-      <w:r>
-        <w:rPr>
-          <w:rFonts w:ascii="Calibri" w:eastAsia="Calibri" w:hAnsi="Calibri" w:cs="Calibri"/>
-          <w:lang w:val="en-US"/>
-        </w:rPr>
-        <w:t>ntry&amp;course_id=_12403_1&amp;handle=announcements_entry&amp;mode=view HTTP/1.1</w:t>
-      </w:r>
-    </w:p>
-    <w:p>
-      <w:pPr>
-        <w:spacing w:after="200" w:line="276" w:lineRule="auto"/>
-        <w:rPr>
-          <w:rFonts w:ascii="Calibri" w:eastAsia="Calibri" w:hAnsi="Calibri" w:cs="Calibri"/>
-        </w:rPr>
-      </w:pPr>
-      <w:r>
-        <w:rPr>
-          <w:rFonts w:ascii="Calibri" w:eastAsia="Calibri" w:hAnsi="Calibri" w:cs="Calibri"/>
-          <w:b/>
-        </w:rPr>
-        <w:t>De url van de GET request</w:t>
-      </w:r>
+        <w:t>GET /webapps/blackboard/execute/announcement</w:t>
+      </w:r>
+      <w:proofErr w:type="gramStart"/>
+      <w:r>
+        <w:rPr>
+          <w:rFonts w:ascii="Calibri" w:eastAsia="Calibri" w:hAnsi="Calibri" w:cs="Calibri"/>
+          <w:lang w:val="en-US"/>
+        </w:rPr>
+        <w:t>?method</w:t>
+      </w:r>
+      <w:proofErr w:type="gramEnd"/>
+      <w:r>
+        <w:rPr>
+          <w:rFonts w:ascii="Calibri" w:eastAsia="Calibri" w:hAnsi="Calibri" w:cs="Calibri"/>
+          <w:lang w:val="en-US"/>
+        </w:rPr>
+        <w:t>=search&amp;context=course_entry&amp;course_id=_12403_1&amp;handle=announcements_entry&amp;mode=view HTTP/1.1</w:t>
+      </w:r>
+    </w:p>
+    <w:p>
+      <w:pPr>
+        <w:spacing w:after="200" w:line="276" w:lineRule="auto"/>
+        <w:rPr>
+          <w:rFonts w:ascii="Calibri" w:eastAsia="Calibri" w:hAnsi="Calibri" w:cs="Calibri"/>
+        </w:rPr>
+      </w:pPr>
+      <w:r>
+        <w:rPr>
+          <w:rFonts w:ascii="Calibri" w:eastAsia="Calibri" w:hAnsi="Calibri" w:cs="Calibri"/>
+          <w:b/>
+        </w:rPr>
+        <w:t xml:space="preserve">De </w:t>
+      </w:r>
+      <w:proofErr w:type="spellStart"/>
+      <w:r>
+        <w:rPr>
+          <w:rFonts w:ascii="Calibri" w:eastAsia="Calibri" w:hAnsi="Calibri" w:cs="Calibri"/>
+          <w:b/>
+        </w:rPr>
+        <w:t>url</w:t>
+      </w:r>
+      <w:proofErr w:type="spellEnd"/>
+      <w:r>
+        <w:rPr>
+          <w:rFonts w:ascii="Calibri" w:eastAsia="Calibri" w:hAnsi="Calibri" w:cs="Calibri"/>
+          <w:b/>
+        </w:rPr>
+        <w:t xml:space="preserve"> van de GET </w:t>
+      </w:r>
+      <w:proofErr w:type="spellStart"/>
+      <w:r>
+        <w:rPr>
+          <w:rFonts w:ascii="Calibri" w:eastAsia="Calibri" w:hAnsi="Calibri" w:cs="Calibri"/>
+          <w:b/>
+        </w:rPr>
+        <w:t>request</w:t>
+      </w:r>
+      <w:proofErr w:type="spellEnd"/>
     </w:p>
     <w:p>
       <w:pPr>
@@ -505,7 +818,39 @@
           <w:rFonts w:ascii="Calibri" w:eastAsia="Calibri" w:hAnsi="Calibri" w:cs="Calibri"/>
           <w:b/>
         </w:rPr>
-        <w:t xml:space="preserve">De serverhost (ip adres en poort) </w:t>
+        <w:t xml:space="preserve">De </w:t>
+      </w:r>
+      <w:proofErr w:type="spellStart"/>
+      <w:r>
+        <w:rPr>
+          <w:rFonts w:ascii="Calibri" w:eastAsia="Calibri" w:hAnsi="Calibri" w:cs="Calibri"/>
+          <w:b/>
+        </w:rPr>
+        <w:t>serverhost</w:t>
+      </w:r>
+      <w:proofErr w:type="spellEnd"/>
+      <w:r>
+        <w:rPr>
+          <w:rFonts w:ascii="Calibri" w:eastAsia="Calibri" w:hAnsi="Calibri" w:cs="Calibri"/>
+          <w:b/>
+        </w:rPr>
+        <w:t xml:space="preserve"> (</w:t>
+      </w:r>
+      <w:proofErr w:type="spellStart"/>
+      <w:r>
+        <w:rPr>
+          <w:rFonts w:ascii="Calibri" w:eastAsia="Calibri" w:hAnsi="Calibri" w:cs="Calibri"/>
+          <w:b/>
+        </w:rPr>
+        <w:t>ip</w:t>
+      </w:r>
+      <w:proofErr w:type="spellEnd"/>
+      <w:r>
+        <w:rPr>
+          <w:rFonts w:ascii="Calibri" w:eastAsia="Calibri" w:hAnsi="Calibri" w:cs="Calibri"/>
+          <w:b/>
+        </w:rPr>
+        <w:t xml:space="preserve"> adres en poort) </w:t>
       </w:r>
     </w:p>
     <w:p>
@@ -536,56 +881,159 @@
           <w:rFonts w:ascii="Calibri" w:eastAsia="Calibri" w:hAnsi="Calibri" w:cs="Calibri"/>
           <w:b/>
         </w:rPr>
-        <w:t>Media types die de host accepteerd als response</w:t>
-      </w:r>
-    </w:p>
-    <w:p>
-      <w:pPr>
-        <w:spacing w:after="200" w:line="276" w:lineRule="auto"/>
-        <w:rPr>
-          <w:rFonts w:ascii="Calibri" w:eastAsia="Calibri" w:hAnsi="Calibri" w:cs="Calibri"/>
-          <w:lang w:val="en-US"/>
-        </w:rPr>
-      </w:pPr>
-      <w:r>
-        <w:rPr>
-          <w:rFonts w:ascii="Calibri" w:eastAsia="Calibri" w:hAnsi="Calibri" w:cs="Calibri"/>
-          <w:lang w:val="en-US"/>
-        </w:rPr>
-        <w:t>Accept-Encoding: gzip, deflate, sdch</w:t>
-      </w:r>
-    </w:p>
-    <w:p>
-      <w:pPr>
-        <w:spacing w:after="200" w:line="276" w:lineRule="auto"/>
-        <w:rPr>
-          <w:rFonts w:ascii="Calibri" w:eastAsia="Calibri" w:hAnsi="Calibri" w:cs="Calibri"/>
-          <w:lang w:val="en-US"/>
-        </w:rPr>
-      </w:pPr>
-      <w:r>
-        <w:rPr>
-          <w:rFonts w:ascii="Calibri" w:eastAsia="Calibri" w:hAnsi="Calibri" w:cs="Calibri"/>
-          <w:b/>
-          <w:lang w:val="en-US"/>
-        </w:rPr>
-        <w:t>Geaccepteerde encoding als response</w:t>
-      </w:r>
-    </w:p>
-    <w:p>
-      <w:pPr>
-        <w:spacing w:after="200" w:line="276" w:lineRule="auto"/>
-        <w:rPr>
-          <w:rFonts w:ascii="Calibri" w:eastAsia="Calibri" w:hAnsi="Calibri" w:cs="Calibri"/>
-          <w:lang w:val="en-US"/>
-        </w:rPr>
-      </w:pPr>
-      <w:r>
-        <w:rPr>
-          <w:rFonts w:ascii="Calibri" w:eastAsia="Calibri" w:hAnsi="Calibri" w:cs="Calibri"/>
-          <w:lang w:val="en-US"/>
-        </w:rPr>
-        <w:t>Accept-Language: nl-NL,nl;q=0.8,en-US;q=0.6,en;q=0.4</w:t>
+        <w:t xml:space="preserve">Media types die de host </w:t>
+      </w:r>
+      <w:proofErr w:type="spellStart"/>
+      <w:r>
+        <w:rPr>
+          <w:rFonts w:ascii="Calibri" w:eastAsia="Calibri" w:hAnsi="Calibri" w:cs="Calibri"/>
+          <w:b/>
+        </w:rPr>
+        <w:t>accepteerd</w:t>
+      </w:r>
+      <w:proofErr w:type="spellEnd"/>
+      <w:r>
+        <w:rPr>
+          <w:rFonts w:ascii="Calibri" w:eastAsia="Calibri" w:hAnsi="Calibri" w:cs="Calibri"/>
+          <w:b/>
+        </w:rPr>
+        <w:t xml:space="preserve"> als response</w:t>
+      </w:r>
+    </w:p>
+    <w:p>
+      <w:pPr>
+        <w:spacing w:after="200" w:line="276" w:lineRule="auto"/>
+        <w:rPr>
+          <w:rFonts w:ascii="Calibri" w:eastAsia="Calibri" w:hAnsi="Calibri" w:cs="Calibri"/>
+          <w:lang w:val="en-US"/>
+        </w:rPr>
+      </w:pPr>
+      <w:r>
+        <w:rPr>
+          <w:rFonts w:ascii="Calibri" w:eastAsia="Calibri" w:hAnsi="Calibri" w:cs="Calibri"/>
+          <w:lang w:val="en-US"/>
+        </w:rPr>
+        <w:t xml:space="preserve">Accept-Encoding: </w:t>
+      </w:r>
+      <w:proofErr w:type="spellStart"/>
+      <w:r>
+        <w:rPr>
+          <w:rFonts w:ascii="Calibri" w:eastAsia="Calibri" w:hAnsi="Calibri" w:cs="Calibri"/>
+          <w:lang w:val="en-US"/>
+        </w:rPr>
+        <w:t>gzip</w:t>
+      </w:r>
+      <w:proofErr w:type="spellEnd"/>
+      <w:r>
+        <w:rPr>
+          <w:rFonts w:ascii="Calibri" w:eastAsia="Calibri" w:hAnsi="Calibri" w:cs="Calibri"/>
+          <w:lang w:val="en-US"/>
+        </w:rPr>
+        <w:t xml:space="preserve">, deflate, </w:t>
+      </w:r>
+      <w:proofErr w:type="spellStart"/>
+      <w:r>
+        <w:rPr>
+          <w:rFonts w:ascii="Calibri" w:eastAsia="Calibri" w:hAnsi="Calibri" w:cs="Calibri"/>
+          <w:lang w:val="en-US"/>
+        </w:rPr>
+        <w:t>sdch</w:t>
+      </w:r>
+      <w:proofErr w:type="spellEnd"/>
+    </w:p>
+    <w:p>
+      <w:pPr>
+        <w:spacing w:after="200" w:line="276" w:lineRule="auto"/>
+        <w:rPr>
+          <w:rFonts w:ascii="Calibri" w:eastAsia="Calibri" w:hAnsi="Calibri" w:cs="Calibri"/>
+          <w:lang w:val="en-US"/>
+        </w:rPr>
+      </w:pPr>
+      <w:proofErr w:type="spellStart"/>
+      <w:r>
+        <w:rPr>
+          <w:rFonts w:ascii="Calibri" w:eastAsia="Calibri" w:hAnsi="Calibri" w:cs="Calibri"/>
+          <w:b/>
+          <w:lang w:val="en-US"/>
+        </w:rPr>
+        <w:t>Geaccepteerde</w:t>
+      </w:r>
+      <w:proofErr w:type="spellEnd"/>
+      <w:r>
+        <w:rPr>
+          <w:rFonts w:ascii="Calibri" w:eastAsia="Calibri" w:hAnsi="Calibri" w:cs="Calibri"/>
+          <w:b/>
+          <w:lang w:val="en-US"/>
+        </w:rPr>
+        <w:t xml:space="preserve"> encoding </w:t>
+      </w:r>
+      <w:proofErr w:type="spellStart"/>
+      <w:proofErr w:type="gramStart"/>
+      <w:r>
+        <w:rPr>
+          <w:rFonts w:ascii="Calibri" w:eastAsia="Calibri" w:hAnsi="Calibri" w:cs="Calibri"/>
+          <w:b/>
+          <w:lang w:val="en-US"/>
+        </w:rPr>
+        <w:t>als</w:t>
+      </w:r>
+      <w:proofErr w:type="spellEnd"/>
+      <w:proofErr w:type="gramEnd"/>
+      <w:r>
+        <w:rPr>
+          <w:rFonts w:ascii="Calibri" w:eastAsia="Calibri" w:hAnsi="Calibri" w:cs="Calibri"/>
+          <w:b/>
+          <w:lang w:val="en-US"/>
+        </w:rPr>
+        <w:t xml:space="preserve"> response</w:t>
+      </w:r>
+    </w:p>
+    <w:p>
+      <w:pPr>
+        <w:spacing w:after="200" w:line="276" w:lineRule="auto"/>
+        <w:rPr>
+          <w:rFonts w:ascii="Calibri" w:eastAsia="Calibri" w:hAnsi="Calibri" w:cs="Calibri"/>
+          <w:lang w:val="en-US"/>
+        </w:rPr>
+      </w:pPr>
+      <w:r>
+        <w:rPr>
+          <w:rFonts w:ascii="Calibri" w:eastAsia="Calibri" w:hAnsi="Calibri" w:cs="Calibri"/>
+          <w:lang w:val="en-US"/>
+        </w:rPr>
+        <w:t xml:space="preserve">Accept-Language: </w:t>
+      </w:r>
+      <w:proofErr w:type="spellStart"/>
+      <w:r>
+        <w:rPr>
+          <w:rFonts w:ascii="Calibri" w:eastAsia="Calibri" w:hAnsi="Calibri" w:cs="Calibri"/>
+          <w:lang w:val="en-US"/>
+        </w:rPr>
+        <w:t>nl-NL</w:t>
+      </w:r>
+      <w:proofErr w:type="gramStart"/>
+      <w:r>
+        <w:rPr>
+          <w:rFonts w:ascii="Calibri" w:eastAsia="Calibri" w:hAnsi="Calibri" w:cs="Calibri"/>
+          <w:lang w:val="en-US"/>
+        </w:rPr>
+        <w:t>,nl</w:t>
+      </w:r>
+      <w:proofErr w:type="gramEnd"/>
+      <w:r>
+        <w:rPr>
+          <w:rFonts w:ascii="Calibri" w:eastAsia="Calibri" w:hAnsi="Calibri" w:cs="Calibri"/>
+          <w:lang w:val="en-US"/>
+        </w:rPr>
+        <w:t>;q</w:t>
+      </w:r>
+      <w:proofErr w:type="spellEnd"/>
+      <w:r>
+        <w:rPr>
+          <w:rFonts w:ascii="Calibri" w:eastAsia="Calibri" w:hAnsi="Calibri" w:cs="Calibri"/>
+          <w:lang w:val="en-US"/>
+        </w:rPr>
+        <w:t>=0.8,en-US;q=0.6,en;q=0.4</w:t>
       </w:r>
     </w:p>
     <w:p>
@@ -610,32 +1058,84 @@
           <w:rFonts w:ascii="Calibri" w:eastAsia="Calibri" w:hAnsi="Calibri" w:cs="Calibri"/>
         </w:rPr>
       </w:pPr>
-      <w:r>
-        <w:rPr>
-          <w:rFonts w:ascii="Calibri" w:eastAsia="Calibri" w:hAnsi="Calibri" w:cs="Calibri"/>
-        </w:rPr>
-        <w:t xml:space="preserve">Referer: </w:t>
-      </w:r>
-      <w:r>
-        <w:rPr>
-          <w:rFonts w:ascii="Calibri" w:eastAsia="Calibri" w:hAnsi="Calibri" w:cs="Calibri"/>
-          <w:b/>
-        </w:rPr>
-        <w:t>Het adres (URI) waar de request vandaan kwam</w:t>
-      </w:r>
-    </w:p>
-    <w:p>
-      <w:pPr>
-        <w:spacing w:after="200" w:line="276" w:lineRule="auto"/>
-        <w:rPr>
-          <w:rFonts w:ascii="Calibri" w:eastAsia="Calibri" w:hAnsi="Calibri" w:cs="Calibri"/>
-        </w:rPr>
-      </w:pPr>
-      <w:r>
-        <w:rPr>
-          <w:rFonts w:ascii="Calibri" w:eastAsia="Calibri" w:hAnsi="Calibri" w:cs="Calibri"/>
-        </w:rPr>
-        <w:t>Upgrade-Insecure-Requests: 1</w:t>
+      <w:proofErr w:type="spellStart"/>
+      <w:r>
+        <w:rPr>
+          <w:rFonts w:ascii="Calibri" w:eastAsia="Calibri" w:hAnsi="Calibri" w:cs="Calibri"/>
+        </w:rPr>
+        <w:t>Referer</w:t>
+      </w:r>
+      <w:proofErr w:type="spellEnd"/>
+      <w:r>
+        <w:rPr>
+          <w:rFonts w:ascii="Calibri" w:eastAsia="Calibri" w:hAnsi="Calibri" w:cs="Calibri"/>
+        </w:rPr>
+        <w:t xml:space="preserve">: </w:t>
+      </w:r>
+      <w:r>
+        <w:rPr>
+          <w:rFonts w:ascii="Calibri" w:eastAsia="Calibri" w:hAnsi="Calibri" w:cs="Calibri"/>
+          <w:b/>
+        </w:rPr>
+        <w:t xml:space="preserve">Het adres (URI) waar de </w:t>
+      </w:r>
+      <w:proofErr w:type="spellStart"/>
+      <w:r>
+        <w:rPr>
+          <w:rFonts w:ascii="Calibri" w:eastAsia="Calibri" w:hAnsi="Calibri" w:cs="Calibri"/>
+          <w:b/>
+        </w:rPr>
+        <w:t>request</w:t>
+      </w:r>
+      <w:proofErr w:type="spellEnd"/>
+      <w:r>
+        <w:rPr>
+          <w:rFonts w:ascii="Calibri" w:eastAsia="Calibri" w:hAnsi="Calibri" w:cs="Calibri"/>
+          <w:b/>
+        </w:rPr>
+        <w:t xml:space="preserve"> vandaan kwam</w:t>
+      </w:r>
+    </w:p>
+    <w:p>
+      <w:pPr>
+        <w:spacing w:after="200" w:line="276" w:lineRule="auto"/>
+        <w:rPr>
+          <w:rFonts w:ascii="Calibri" w:eastAsia="Calibri" w:hAnsi="Calibri" w:cs="Calibri"/>
+        </w:rPr>
+      </w:pPr>
+      <w:r>
+        <w:rPr>
+          <w:rFonts w:ascii="Calibri" w:eastAsia="Calibri" w:hAnsi="Calibri" w:cs="Calibri"/>
+        </w:rPr>
+        <w:t>Upgrade-</w:t>
+      </w:r>
+      <w:proofErr w:type="spellStart"/>
+      <w:r>
+        <w:rPr>
+          <w:rFonts w:ascii="Calibri" w:eastAsia="Calibri" w:hAnsi="Calibri" w:cs="Calibri"/>
+        </w:rPr>
+        <w:t>Insecure</w:t>
+      </w:r>
+      <w:proofErr w:type="spellEnd"/>
+      <w:r>
+        <w:rPr>
+          <w:rFonts w:ascii="Calibri" w:eastAsia="Calibri" w:hAnsi="Calibri" w:cs="Calibri"/>
+        </w:rPr>
+        <w:t>-</w:t>
+      </w:r>
+      <w:proofErr w:type="spellStart"/>
+      <w:r>
+        <w:rPr>
+          <w:rFonts w:ascii="Calibri" w:eastAsia="Calibri" w:hAnsi="Calibri" w:cs="Calibri"/>
+        </w:rPr>
+        <w:t>Requests</w:t>
+      </w:r>
+      <w:proofErr w:type="spellEnd"/>
+      <w:r>
+        <w:rPr>
+          <w:rFonts w:ascii="Calibri" w:eastAsia="Calibri" w:hAnsi="Calibri" w:cs="Calibri"/>
+        </w:rPr>
+        <w:t>: 1</w:t>
       </w:r>
     </w:p>
     <w:p>
@@ -660,27 +1160,101 @@
           <w:rFonts w:ascii="Calibri" w:eastAsia="Calibri" w:hAnsi="Calibri" w:cs="Calibri"/>
         </w:rPr>
       </w:pPr>
-      <w:r>
-        <w:rPr>
-          <w:rFonts w:ascii="Calibri" w:eastAsia="Calibri" w:hAnsi="Calibri" w:cs="Calibri"/>
-        </w:rPr>
-        <w:t>User-Agent: Mozilla/5.0 (Windows NT 6.3; WOW64) AppleWebKit/537.36 (KHTML, like Gecko) Chrome/45.0.2454.85 Safari/537.36</w:t>
-      </w:r>
-    </w:p>
-    <w:p>
-      <w:pPr>
-        <w:spacing w:after="200" w:line="276" w:lineRule="auto"/>
-        <w:rPr>
-          <w:rFonts w:ascii="Calibri" w:eastAsia="Calibri" w:hAnsi="Calibri" w:cs="Calibri"/>
-          <w:b/>
-        </w:rPr>
-      </w:pPr>
-      <w:r>
-        <w:rPr>
-          <w:rFonts w:ascii="Calibri" w:eastAsia="Calibri" w:hAnsi="Calibri" w:cs="Calibri"/>
-          <w:b/>
-        </w:rPr>
-        <w:t>Informatie over de client en wat voor browserkit er wordt gebruikt.</w:t>
+      <w:proofErr w:type="gramStart"/>
+      <w:r>
+        <w:rPr>
+          <w:rFonts w:ascii="Calibri" w:eastAsia="Calibri" w:hAnsi="Calibri" w:cs="Calibri"/>
+        </w:rPr>
+        <w:t xml:space="preserve">User-Agent: Mozilla/5.0 (Windows NT 6.3; WOW64) </w:t>
+      </w:r>
+      <w:proofErr w:type="spellStart"/>
+      <w:r>
+        <w:rPr>
+          <w:rFonts w:ascii="Calibri" w:eastAsia="Calibri" w:hAnsi="Calibri" w:cs="Calibri"/>
+        </w:rPr>
+        <w:t>AppleWebKit</w:t>
+      </w:r>
+      <w:proofErr w:type="spellEnd"/>
+      <w:r>
+        <w:rPr>
+          <w:rFonts w:ascii="Calibri" w:eastAsia="Calibri" w:hAnsi="Calibri" w:cs="Calibri"/>
+        </w:rPr>
+        <w:t xml:space="preserve">/537.36 (KHTML, </w:t>
+      </w:r>
+      <w:proofErr w:type="spellStart"/>
+      <w:r>
+        <w:rPr>
+          <w:rFonts w:ascii="Calibri" w:eastAsia="Calibri" w:hAnsi="Calibri" w:cs="Calibri"/>
+        </w:rPr>
+        <w:t>like</w:t>
+      </w:r>
+      <w:proofErr w:type="spellEnd"/>
+      <w:r>
+        <w:rPr>
+          <w:rFonts w:ascii="Calibri" w:eastAsia="Calibri" w:hAnsi="Calibri" w:cs="Calibri"/>
+        </w:rPr>
+        <w:t xml:space="preserve"> </w:t>
+      </w:r>
+      <w:proofErr w:type="spellStart"/>
+      <w:r>
+        <w:rPr>
+          <w:rFonts w:ascii="Calibri" w:eastAsia="Calibri" w:hAnsi="Calibri" w:cs="Calibri"/>
+        </w:rPr>
+        <w:t>Gecko</w:t>
+      </w:r>
+      <w:proofErr w:type="spellEnd"/>
+      <w:r>
+        <w:rPr>
+          <w:rFonts w:ascii="Calibri" w:eastAsia="Calibri" w:hAnsi="Calibri" w:cs="Calibri"/>
+        </w:rPr>
+        <w:t xml:space="preserve">) </w:t>
+      </w:r>
+      <w:proofErr w:type="spellStart"/>
+      <w:r>
+        <w:rPr>
+          <w:rFonts w:ascii="Calibri" w:eastAsia="Calibri" w:hAnsi="Calibri" w:cs="Calibri"/>
+        </w:rPr>
+        <w:t>Chrome</w:t>
+      </w:r>
+      <w:proofErr w:type="spellEnd"/>
+      <w:r>
+        <w:rPr>
+          <w:rFonts w:ascii="Calibri" w:eastAsia="Calibri" w:hAnsi="Calibri" w:cs="Calibri"/>
+        </w:rPr>
+        <w:t>/45.0.2454.85 Safari/537.36</w:t>
+      </w:r>
+      <w:proofErr w:type="gramEnd"/>
+    </w:p>
+    <w:p>
+      <w:pPr>
+        <w:spacing w:after="200" w:line="276" w:lineRule="auto"/>
+        <w:rPr>
+          <w:rFonts w:ascii="Calibri" w:eastAsia="Calibri" w:hAnsi="Calibri" w:cs="Calibri"/>
+          <w:b/>
+        </w:rPr>
+      </w:pPr>
+      <w:r>
+        <w:rPr>
+          <w:rFonts w:ascii="Calibri" w:eastAsia="Calibri" w:hAnsi="Calibri" w:cs="Calibri"/>
+          <w:b/>
+        </w:rPr>
+        <w:t xml:space="preserve">Informatie over de </w:t>
+      </w:r>
+      <w:proofErr w:type="spellStart"/>
+      <w:r>
+        <w:rPr>
+          <w:rFonts w:ascii="Calibri" w:eastAsia="Calibri" w:hAnsi="Calibri" w:cs="Calibri"/>
+          <w:b/>
+        </w:rPr>
+        <w:t>client</w:t>
+      </w:r>
+      <w:proofErr w:type="spellEnd"/>
+      <w:r>
+        <w:rPr>
+          <w:rFonts w:ascii="Calibri" w:eastAsia="Calibri" w:hAnsi="Calibri" w:cs="Calibri"/>
+          <w:b/>
+        </w:rPr>
+        <w:t xml:space="preserve"> en wat voor browserkit er wordt gebruikt.</w:t>
       </w:r>
     </w:p>
     <w:p>
@@ -697,8 +1271,33 @@
           <w:rFonts w:ascii="Calibri" w:eastAsia="Calibri" w:hAnsi="Calibri" w:cs="Calibri"/>
           <w:sz w:val="24"/>
         </w:rPr>
-        <w:t>Een POST request van BlackBoard</w:t>
-      </w:r>
+        <w:t xml:space="preserve">Een POST </w:t>
+      </w:r>
+      <w:proofErr w:type="spellStart"/>
+      <w:r>
+        <w:rPr>
+          <w:rFonts w:ascii="Calibri" w:eastAsia="Calibri" w:hAnsi="Calibri" w:cs="Calibri"/>
+          <w:sz w:val="24"/>
+        </w:rPr>
+        <w:t>request</w:t>
+      </w:r>
+      <w:proofErr w:type="spellEnd"/>
+      <w:r>
+        <w:rPr>
+          <w:rFonts w:ascii="Calibri" w:eastAsia="Calibri" w:hAnsi="Calibri" w:cs="Calibri"/>
+          <w:sz w:val="24"/>
+        </w:rPr>
+        <w:t xml:space="preserve"> van </w:t>
+      </w:r>
+      <w:proofErr w:type="spellStart"/>
+      <w:r>
+        <w:rPr>
+          <w:rFonts w:ascii="Calibri" w:eastAsia="Calibri" w:hAnsi="Calibri" w:cs="Calibri"/>
+          <w:sz w:val="24"/>
+        </w:rPr>
+        <w:t>BlackBoard</w:t>
+      </w:r>
+      <w:proofErr w:type="spellEnd"/>
     </w:p>
     <w:p>
       <w:pPr>
@@ -720,48 +1319,84 @@
         <w:spacing w:after="200" w:line="276" w:lineRule="auto"/>
         <w:rPr>
           <w:rFonts w:ascii="Calibri" w:eastAsia="Calibri" w:hAnsi="Calibri" w:cs="Calibri"/>
-        </w:rPr>
-      </w:pPr>
-      <w:r>
-        <w:rPr>
-          <w:rFonts w:ascii="Calibri" w:eastAsia="Calibri" w:hAnsi="Calibri" w:cs="Calibri"/>
-        </w:rPr>
-        <w:t>Cookie: GMAIL_AT=AF6</w:t>
-      </w:r>
-      <w:r>
-        <w:rPr>
-          <w:rFonts w:ascii="Calibri" w:eastAsia="Calibri" w:hAnsi="Calibri" w:cs="Calibri"/>
-        </w:rPr>
-        <w:t>bupPB00mKg9-oo7DaTcvwJ4qPffj7hw...</w:t>
-      </w:r>
-    </w:p>
-    <w:p>
-      <w:pPr>
-        <w:spacing w:after="200" w:line="276" w:lineRule="auto"/>
-        <w:rPr>
-          <w:rFonts w:ascii="Calibri" w:eastAsia="Calibri" w:hAnsi="Calibri" w:cs="Calibri"/>
-        </w:rPr>
-      </w:pPr>
-      <w:r>
-        <w:rPr>
-          <w:rFonts w:ascii="Calibri" w:eastAsia="Calibri" w:hAnsi="Calibri" w:cs="Calibri"/>
-          <w:b/>
-        </w:rPr>
-        <w:t>Een cookie (informatie) die naar de client wordt gestuurd om de staat van informatie die de client heeft over de website op te slaan. (Zodat een sessie niet verloren gaat)</w:t>
-      </w:r>
-    </w:p>
-    <w:p>
-      <w:pPr>
-        <w:spacing w:after="200" w:line="276" w:lineRule="auto"/>
-        <w:rPr>
-          <w:rFonts w:ascii="Calibri" w:eastAsia="Calibri" w:hAnsi="Calibri" w:cs="Calibri"/>
-        </w:rPr>
-      </w:pPr>
-      <w:r>
-        <w:rPr>
-          <w:rFonts w:ascii="Calibri" w:eastAsia="Calibri" w:hAnsi="Calibri" w:cs="Calibri"/>
-        </w:rPr>
-        <w:t xml:space="preserve">Origin: </w:t>
+          <w:lang w:val="en-US"/>
+        </w:rPr>
+      </w:pPr>
+      <w:r>
+        <w:rPr>
+          <w:rFonts w:ascii="Calibri" w:eastAsia="Calibri" w:hAnsi="Calibri" w:cs="Calibri"/>
+          <w:lang w:val="en-US"/>
+        </w:rPr>
+        <w:t>Cookie: GMAIL_AT=AF6bupPB00mKg9-oo7DaTcvwJ4qPffj7hw...</w:t>
+      </w:r>
+    </w:p>
+    <w:p>
+      <w:pPr>
+        <w:spacing w:after="200" w:line="276" w:lineRule="auto"/>
+        <w:rPr>
+          <w:rFonts w:ascii="Calibri" w:eastAsia="Calibri" w:hAnsi="Calibri" w:cs="Calibri"/>
+        </w:rPr>
+      </w:pPr>
+      <w:r>
+        <w:rPr>
+          <w:rFonts w:ascii="Calibri" w:eastAsia="Calibri" w:hAnsi="Calibri" w:cs="Calibri"/>
+          <w:b/>
+        </w:rPr>
+        <w:t xml:space="preserve">Een cookie (informatie) die naar de </w:t>
+      </w:r>
+      <w:proofErr w:type="spellStart"/>
+      <w:r>
+        <w:rPr>
+          <w:rFonts w:ascii="Calibri" w:eastAsia="Calibri" w:hAnsi="Calibri" w:cs="Calibri"/>
+          <w:b/>
+        </w:rPr>
+        <w:t>client</w:t>
+      </w:r>
+      <w:proofErr w:type="spellEnd"/>
+      <w:r>
+        <w:rPr>
+          <w:rFonts w:ascii="Calibri" w:eastAsia="Calibri" w:hAnsi="Calibri" w:cs="Calibri"/>
+          <w:b/>
+        </w:rPr>
+        <w:t xml:space="preserve"> wordt gestuurd om de staat van informatie die de </w:t>
+      </w:r>
+      <w:proofErr w:type="spellStart"/>
+      <w:r>
+        <w:rPr>
+          <w:rFonts w:ascii="Calibri" w:eastAsia="Calibri" w:hAnsi="Calibri" w:cs="Calibri"/>
+          <w:b/>
+        </w:rPr>
+        <w:t>client</w:t>
+      </w:r>
+      <w:proofErr w:type="spellEnd"/>
+      <w:r>
+        <w:rPr>
+          <w:rFonts w:ascii="Calibri" w:eastAsia="Calibri" w:hAnsi="Calibri" w:cs="Calibri"/>
+          <w:b/>
+        </w:rPr>
+        <w:t xml:space="preserve"> heeft over de website op te slaan. (Zodat een sessie niet verloren gaat)</w:t>
+      </w:r>
+    </w:p>
+    <w:p>
+      <w:pPr>
+        <w:spacing w:after="200" w:line="276" w:lineRule="auto"/>
+        <w:rPr>
+          <w:rFonts w:ascii="Calibri" w:eastAsia="Calibri" w:hAnsi="Calibri" w:cs="Calibri"/>
+        </w:rPr>
+      </w:pPr>
+      <w:proofErr w:type="spellStart"/>
+      <w:r>
+        <w:rPr>
+          <w:rFonts w:ascii="Calibri" w:eastAsia="Calibri" w:hAnsi="Calibri" w:cs="Calibri"/>
+        </w:rPr>
+        <w:t>Origin</w:t>
+      </w:r>
+      <w:proofErr w:type="spellEnd"/>
+      <w:r>
+        <w:rPr>
+          <w:rFonts w:ascii="Calibri" w:eastAsia="Calibri" w:hAnsi="Calibri" w:cs="Calibri"/>
+        </w:rPr>
+        <w:t xml:space="preserve">: </w:t>
       </w:r>
       <w:hyperlink r:id="rId4">
         <w:r>
@@ -779,34 +1414,85 @@
         <w:spacing w:after="200" w:line="276" w:lineRule="auto"/>
         <w:rPr>
           <w:rFonts w:ascii="Calibri" w:eastAsia="Calibri" w:hAnsi="Calibri" w:cs="Calibri"/>
-        </w:rPr>
-      </w:pPr>
-      <w:r>
-        <w:rPr>
-          <w:rFonts w:ascii="Calibri" w:eastAsia="Calibri" w:hAnsi="Calibri" w:cs="Calibri"/>
-          <w:b/>
-        </w:rPr>
-        <w:t>Begint een request voor cross-origin resource sharing</w:t>
-      </w:r>
-    </w:p>
-    <w:p>
-      <w:pPr>
-        <w:spacing w:after="200" w:line="276" w:lineRule="auto"/>
-        <w:rPr>
-          <w:rFonts w:ascii="Calibri" w:eastAsia="Calibri" w:hAnsi="Calibri" w:cs="Calibri"/>
-        </w:rPr>
-      </w:pPr>
-    </w:p>
-    <w:p>
-      <w:pPr>
-        <w:spacing w:after="200" w:line="276" w:lineRule="auto"/>
-        <w:rPr>
-          <w:rFonts w:ascii="Calibri" w:eastAsia="Calibri" w:hAnsi="Calibri" w:cs="Calibri"/>
-        </w:rPr>
-      </w:pPr>
-      <w:r>
-        <w:rPr>
-          <w:rFonts w:ascii="Calibri" w:eastAsia="Calibri" w:hAnsi="Calibri" w:cs="Calibri"/>
+          <w:lang w:val="en-US"/>
+        </w:rPr>
+      </w:pPr>
+      <w:proofErr w:type="spellStart"/>
+      <w:r>
+        <w:rPr>
+          <w:rFonts w:ascii="Calibri" w:eastAsia="Calibri" w:hAnsi="Calibri" w:cs="Calibri"/>
+          <w:b/>
+          <w:lang w:val="en-US"/>
+        </w:rPr>
+        <w:t>Begint</w:t>
+      </w:r>
+      <w:proofErr w:type="spellEnd"/>
+      <w:r>
+        <w:rPr>
+          <w:rFonts w:ascii="Calibri" w:eastAsia="Calibri" w:hAnsi="Calibri" w:cs="Calibri"/>
+          <w:b/>
+          <w:lang w:val="en-US"/>
+        </w:rPr>
+        <w:t xml:space="preserve"> </w:t>
+      </w:r>
+      <w:proofErr w:type="spellStart"/>
+      <w:r>
+        <w:rPr>
+          <w:rFonts w:ascii="Calibri" w:eastAsia="Calibri" w:hAnsi="Calibri" w:cs="Calibri"/>
+          <w:b/>
+          <w:lang w:val="en-US"/>
+        </w:rPr>
+        <w:t>een</w:t>
+      </w:r>
+      <w:proofErr w:type="spellEnd"/>
+      <w:r>
+        <w:rPr>
+          <w:rFonts w:ascii="Calibri" w:eastAsia="Calibri" w:hAnsi="Calibri" w:cs="Calibri"/>
+          <w:b/>
+          <w:lang w:val="en-US"/>
+        </w:rPr>
+        <w:t xml:space="preserve"> request </w:t>
+      </w:r>
+      <w:proofErr w:type="spellStart"/>
+      <w:r>
+        <w:rPr>
+          <w:rFonts w:ascii="Calibri" w:eastAsia="Calibri" w:hAnsi="Calibri" w:cs="Calibri"/>
+          <w:b/>
+          <w:lang w:val="en-US"/>
+        </w:rPr>
+        <w:t>voor</w:t>
+      </w:r>
+      <w:proofErr w:type="spellEnd"/>
+      <w:r>
+        <w:rPr>
+          <w:rFonts w:ascii="Calibri" w:eastAsia="Calibri" w:hAnsi="Calibri" w:cs="Calibri"/>
+          <w:b/>
+          <w:lang w:val="en-US"/>
+        </w:rPr>
+        <w:t xml:space="preserve"> cross-origin resource sharing</w:t>
+      </w:r>
+    </w:p>
+    <w:p>
+      <w:pPr>
+        <w:spacing w:after="200" w:line="276" w:lineRule="auto"/>
+        <w:rPr>
+          <w:rFonts w:ascii="Calibri" w:eastAsia="Calibri" w:hAnsi="Calibri" w:cs="Calibri"/>
+          <w:lang w:val="en-US"/>
+        </w:rPr>
+      </w:pPr>
+    </w:p>
+    <w:p>
+      <w:pPr>
+        <w:spacing w:after="200" w:line="276" w:lineRule="auto"/>
+        <w:rPr>
+          <w:rFonts w:ascii="Calibri" w:eastAsia="Calibri" w:hAnsi="Calibri" w:cs="Calibri"/>
+          <w:lang w:val="en-US"/>
+        </w:rPr>
+      </w:pPr>
+      <w:r>
+        <w:rPr>
+          <w:rFonts w:ascii="Calibri" w:eastAsia="Calibri" w:hAnsi="Calibri" w:cs="Calibri"/>
+          <w:lang w:val="en-US"/>
         </w:rPr>
         <w:t>HTTP/1.1 304 Not Modified</w:t>
       </w:r>
@@ -816,26 +1502,40 @@
         <w:spacing w:after="200" w:line="276" w:lineRule="auto"/>
         <w:rPr>
           <w:rFonts w:ascii="Calibri" w:eastAsia="Calibri" w:hAnsi="Calibri" w:cs="Calibri"/>
-        </w:rPr>
-      </w:pPr>
-      <w:r>
-        <w:rPr>
-          <w:rFonts w:ascii="Calibri" w:eastAsia="Calibri" w:hAnsi="Calibri" w:cs="Calibri"/>
-          <w:b/>
-        </w:rPr>
-        <w:t>HTTP versie</w:t>
-      </w:r>
-    </w:p>
-    <w:p>
-      <w:pPr>
-        <w:spacing w:after="200" w:line="276" w:lineRule="auto"/>
-        <w:rPr>
-          <w:rFonts w:ascii="Calibri" w:eastAsia="Calibri" w:hAnsi="Calibri" w:cs="Calibri"/>
-        </w:rPr>
-      </w:pPr>
-      <w:r>
-        <w:rPr>
-          <w:rFonts w:ascii="Calibri" w:eastAsia="Calibri" w:hAnsi="Calibri" w:cs="Calibri"/>
+          <w:lang w:val="en-US"/>
+        </w:rPr>
+      </w:pPr>
+      <w:r>
+        <w:rPr>
+          <w:rFonts w:ascii="Calibri" w:eastAsia="Calibri" w:hAnsi="Calibri" w:cs="Calibri"/>
+          <w:b/>
+          <w:lang w:val="en-US"/>
+        </w:rPr>
+        <w:t xml:space="preserve">HTTP </w:t>
+      </w:r>
+      <w:proofErr w:type="spellStart"/>
+      <w:r>
+        <w:rPr>
+          <w:rFonts w:ascii="Calibri" w:eastAsia="Calibri" w:hAnsi="Calibri" w:cs="Calibri"/>
+          <w:b/>
+          <w:lang w:val="en-US"/>
+        </w:rPr>
+        <w:t>versie</w:t>
+      </w:r>
+      <w:proofErr w:type="spellEnd"/>
+    </w:p>
+    <w:p>
+      <w:pPr>
+        <w:spacing w:after="200" w:line="276" w:lineRule="auto"/>
+        <w:rPr>
+          <w:rFonts w:ascii="Calibri" w:eastAsia="Calibri" w:hAnsi="Calibri" w:cs="Calibri"/>
+          <w:lang w:val="en-US"/>
+        </w:rPr>
+      </w:pPr>
+      <w:r>
+        <w:rPr>
+          <w:rFonts w:ascii="Calibri" w:eastAsia="Calibri" w:hAnsi="Calibri" w:cs="Calibri"/>
+          <w:lang w:val="en-US"/>
         </w:rPr>
         <w:t>Cache-Control: public</w:t>
       </w:r>
@@ -853,57 +1553,113 @@
           <w:b/>
         </w:rPr>
         <w:lastRenderedPageBreak/>
-        <w:t>Geeft aan of de server het object (request/response) mag cachen.</w:t>
-      </w:r>
-    </w:p>
-    <w:p>
-      <w:pPr>
-        <w:spacing w:after="200" w:line="276" w:lineRule="auto"/>
-        <w:rPr>
-          <w:rFonts w:ascii="Calibri" w:eastAsia="Calibri" w:hAnsi="Calibri" w:cs="Calibri"/>
-        </w:rPr>
-      </w:pPr>
-      <w:r>
-        <w:rPr>
-          <w:rFonts w:ascii="Calibri" w:eastAsia="Calibri" w:hAnsi="Calibri" w:cs="Calibri"/>
-        </w:rPr>
-        <w:t>Cneonction: close</w:t>
-      </w:r>
-    </w:p>
-    <w:p>
-      <w:pPr>
-        <w:spacing w:after="200" w:line="276" w:lineRule="auto"/>
-        <w:rPr>
-          <w:rFonts w:ascii="Calibri" w:eastAsia="Calibri" w:hAnsi="Calibri" w:cs="Calibri"/>
-        </w:rPr>
-      </w:pPr>
-      <w:r>
-        <w:rPr>
-          <w:rFonts w:ascii="Calibri" w:eastAsia="Calibri" w:hAnsi="Calibri" w:cs="Calibri"/>
-          <w:b/>
-        </w:rPr>
-        <w:t>Verbindingsstatus tussen host e</w:t>
-      </w:r>
-      <w:r>
-        <w:rPr>
-          <w:rFonts w:ascii="Calibri" w:eastAsia="Calibri" w:hAnsi="Calibri" w:cs="Calibri"/>
-          <w:b/>
-        </w:rPr>
-        <w:t>n client</w:t>
-      </w:r>
-    </w:p>
-    <w:p>
-      <w:pPr>
-        <w:spacing w:after="200" w:line="276" w:lineRule="auto"/>
-        <w:rPr>
-          <w:rFonts w:ascii="Calibri" w:eastAsia="Calibri" w:hAnsi="Calibri" w:cs="Calibri"/>
-        </w:rPr>
-      </w:pPr>
-      <w:r>
-        <w:rPr>
-          <w:rFonts w:ascii="Calibri" w:eastAsia="Calibri" w:hAnsi="Calibri" w:cs="Calibri"/>
-        </w:rPr>
-        <w:t>Date: Tue, 08 Sep 2015 11:29:28 GMT</w:t>
+        <w:t>Geeft aan of de server het object (</w:t>
+      </w:r>
+      <w:proofErr w:type="spellStart"/>
+      <w:r>
+        <w:rPr>
+          <w:rFonts w:ascii="Calibri" w:eastAsia="Calibri" w:hAnsi="Calibri" w:cs="Calibri"/>
+          <w:b/>
+        </w:rPr>
+        <w:t>request</w:t>
+      </w:r>
+      <w:proofErr w:type="spellEnd"/>
+      <w:r>
+        <w:rPr>
+          <w:rFonts w:ascii="Calibri" w:eastAsia="Calibri" w:hAnsi="Calibri" w:cs="Calibri"/>
+          <w:b/>
+        </w:rPr>
+        <w:t xml:space="preserve">/response) mag </w:t>
+      </w:r>
+      <w:proofErr w:type="spellStart"/>
+      <w:r>
+        <w:rPr>
+          <w:rFonts w:ascii="Calibri" w:eastAsia="Calibri" w:hAnsi="Calibri" w:cs="Calibri"/>
+          <w:b/>
+        </w:rPr>
+        <w:t>cachen</w:t>
+      </w:r>
+      <w:proofErr w:type="spellEnd"/>
+      <w:r>
+        <w:rPr>
+          <w:rFonts w:ascii="Calibri" w:eastAsia="Calibri" w:hAnsi="Calibri" w:cs="Calibri"/>
+          <w:b/>
+        </w:rPr>
+        <w:t>.</w:t>
+      </w:r>
+    </w:p>
+    <w:p>
+      <w:pPr>
+        <w:spacing w:after="200" w:line="276" w:lineRule="auto"/>
+        <w:rPr>
+          <w:rFonts w:ascii="Calibri" w:eastAsia="Calibri" w:hAnsi="Calibri" w:cs="Calibri"/>
+        </w:rPr>
+      </w:pPr>
+      <w:proofErr w:type="spellStart"/>
+      <w:r>
+        <w:rPr>
+          <w:rFonts w:ascii="Calibri" w:eastAsia="Calibri" w:hAnsi="Calibri" w:cs="Calibri"/>
+        </w:rPr>
+        <w:t>Cneonction</w:t>
+      </w:r>
+      <w:proofErr w:type="spellEnd"/>
+      <w:r>
+        <w:rPr>
+          <w:rFonts w:ascii="Calibri" w:eastAsia="Calibri" w:hAnsi="Calibri" w:cs="Calibri"/>
+        </w:rPr>
+        <w:t>: close</w:t>
+      </w:r>
+    </w:p>
+    <w:p>
+      <w:pPr>
+        <w:spacing w:after="200" w:line="276" w:lineRule="auto"/>
+        <w:rPr>
+          <w:rFonts w:ascii="Calibri" w:eastAsia="Calibri" w:hAnsi="Calibri" w:cs="Calibri"/>
+        </w:rPr>
+      </w:pPr>
+      <w:r>
+        <w:rPr>
+          <w:rFonts w:ascii="Calibri" w:eastAsia="Calibri" w:hAnsi="Calibri" w:cs="Calibri"/>
+          <w:b/>
+        </w:rPr>
+        <w:t xml:space="preserve">Verbindingsstatus tussen host en </w:t>
+      </w:r>
+      <w:proofErr w:type="spellStart"/>
+      <w:r>
+        <w:rPr>
+          <w:rFonts w:ascii="Calibri" w:eastAsia="Calibri" w:hAnsi="Calibri" w:cs="Calibri"/>
+          <w:b/>
+        </w:rPr>
+        <w:t>client</w:t>
+      </w:r>
+      <w:proofErr w:type="spellEnd"/>
+    </w:p>
+    <w:p>
+      <w:pPr>
+        <w:spacing w:after="200" w:line="276" w:lineRule="auto"/>
+        <w:rPr>
+          <w:rFonts w:ascii="Calibri" w:eastAsia="Calibri" w:hAnsi="Calibri" w:cs="Calibri"/>
+        </w:rPr>
+      </w:pPr>
+      <w:r>
+        <w:rPr>
+          <w:rFonts w:ascii="Calibri" w:eastAsia="Calibri" w:hAnsi="Calibri" w:cs="Calibri"/>
+        </w:rPr>
+        <w:t xml:space="preserve">Date: </w:t>
+      </w:r>
+      <w:proofErr w:type="spellStart"/>
+      <w:r>
+        <w:rPr>
+          <w:rFonts w:ascii="Calibri" w:eastAsia="Calibri" w:hAnsi="Calibri" w:cs="Calibri"/>
+        </w:rPr>
+        <w:t>Tue</w:t>
+      </w:r>
+      <w:proofErr w:type="spellEnd"/>
+      <w:r>
+        <w:rPr>
+          <w:rFonts w:ascii="Calibri" w:eastAsia="Calibri" w:hAnsi="Calibri" w:cs="Calibri"/>
+        </w:rPr>
+        <w:t>, 08 Sep 2015 11:29:28 GMT</w:t>
       </w:r>
     </w:p>
     <w:p>
@@ -928,55 +1684,183 @@
           <w:rFonts w:ascii="Calibri" w:eastAsia="Calibri" w:hAnsi="Calibri" w:cs="Calibri"/>
         </w:rPr>
       </w:pPr>
-      <w:r>
-        <w:rPr>
-          <w:rFonts w:ascii="Calibri" w:eastAsia="Calibri" w:hAnsi="Calibri" w:cs="Calibri"/>
-        </w:rPr>
-        <w:t>ETag: W/"3012-1414751840000"</w:t>
-      </w:r>
-    </w:p>
-    <w:p>
-      <w:pPr>
-        <w:spacing w:after="200" w:line="276" w:lineRule="auto"/>
-        <w:rPr>
-          <w:rFonts w:ascii="Calibri" w:eastAsia="Calibri" w:hAnsi="Calibri" w:cs="Calibri"/>
-        </w:rPr>
-      </w:pPr>
-      <w:r>
-        <w:rPr>
-          <w:rFonts w:ascii="Calibri" w:eastAsia="Calibri" w:hAnsi="Calibri" w:cs="Calibri"/>
-          <w:b/>
-        </w:rPr>
-        <w:t>Entity Tag voor het object (Request). Zodat client eventueel de lokale kopie van de respons kan gebruiken als de request al eerder is gedaan.</w:t>
-      </w:r>
-    </w:p>
-    <w:p>
-      <w:pPr>
-        <w:spacing w:after="200" w:line="276" w:lineRule="auto"/>
-        <w:rPr>
-          <w:rFonts w:ascii="Calibri" w:eastAsia="Calibri" w:hAnsi="Calibri" w:cs="Calibri"/>
-        </w:rPr>
-      </w:pPr>
-      <w:r>
-        <w:rPr>
-          <w:rFonts w:ascii="Calibri" w:eastAsia="Calibri" w:hAnsi="Calibri" w:cs="Calibri"/>
-        </w:rPr>
-        <w:t>Expires: Thu, 08 Sep 2016 11:29:28 GMT</w:t>
-      </w:r>
-    </w:p>
-    <w:p>
-      <w:pPr>
-        <w:spacing w:after="200" w:line="276" w:lineRule="auto"/>
-        <w:rPr>
-          <w:rFonts w:ascii="Calibri" w:eastAsia="Calibri" w:hAnsi="Calibri" w:cs="Calibri"/>
-        </w:rPr>
-      </w:pPr>
-      <w:r>
-        <w:rPr>
-          <w:rFonts w:ascii="Calibri" w:eastAsia="Calibri" w:hAnsi="Calibri" w:cs="Calibri"/>
-          <w:b/>
-        </w:rPr>
-        <w:t>TIjd wanneer de Entity Tag verstreikt.</w:t>
+      <w:proofErr w:type="spellStart"/>
+      <w:r>
+        <w:rPr>
+          <w:rFonts w:ascii="Calibri" w:eastAsia="Calibri" w:hAnsi="Calibri" w:cs="Calibri"/>
+        </w:rPr>
+        <w:t>ETag</w:t>
+      </w:r>
+      <w:proofErr w:type="spellEnd"/>
+      <w:r>
+        <w:rPr>
+          <w:rFonts w:ascii="Calibri" w:eastAsia="Calibri" w:hAnsi="Calibri" w:cs="Calibri"/>
+        </w:rPr>
+        <w:t>: W/"3012-1414751840000"</w:t>
+      </w:r>
+    </w:p>
+    <w:p>
+      <w:pPr>
+        <w:spacing w:after="200" w:line="276" w:lineRule="auto"/>
+        <w:rPr>
+          <w:rFonts w:ascii="Calibri" w:eastAsia="Calibri" w:hAnsi="Calibri" w:cs="Calibri"/>
+        </w:rPr>
+      </w:pPr>
+      <w:proofErr w:type="spellStart"/>
+      <w:r>
+        <w:rPr>
+          <w:rFonts w:ascii="Calibri" w:eastAsia="Calibri" w:hAnsi="Calibri" w:cs="Calibri"/>
+          <w:b/>
+        </w:rPr>
+        <w:t>Entity</w:t>
+      </w:r>
+      <w:proofErr w:type="spellEnd"/>
+      <w:r>
+        <w:rPr>
+          <w:rFonts w:ascii="Calibri" w:eastAsia="Calibri" w:hAnsi="Calibri" w:cs="Calibri"/>
+          <w:b/>
+        </w:rPr>
+        <w:t xml:space="preserve"> Tag voor het object (</w:t>
+      </w:r>
+      <w:proofErr w:type="spellStart"/>
+      <w:r>
+        <w:rPr>
+          <w:rFonts w:ascii="Calibri" w:eastAsia="Calibri" w:hAnsi="Calibri" w:cs="Calibri"/>
+          <w:b/>
+        </w:rPr>
+        <w:t>Request</w:t>
+      </w:r>
+      <w:proofErr w:type="spellEnd"/>
+      <w:r>
+        <w:rPr>
+          <w:rFonts w:ascii="Calibri" w:eastAsia="Calibri" w:hAnsi="Calibri" w:cs="Calibri"/>
+          <w:b/>
+        </w:rPr>
+        <w:t xml:space="preserve">). Zodat </w:t>
+      </w:r>
+      <w:proofErr w:type="spellStart"/>
+      <w:r>
+        <w:rPr>
+          <w:rFonts w:ascii="Calibri" w:eastAsia="Calibri" w:hAnsi="Calibri" w:cs="Calibri"/>
+          <w:b/>
+        </w:rPr>
+        <w:t>client</w:t>
+      </w:r>
+      <w:proofErr w:type="spellEnd"/>
+      <w:r>
+        <w:rPr>
+          <w:rFonts w:ascii="Calibri" w:eastAsia="Calibri" w:hAnsi="Calibri" w:cs="Calibri"/>
+          <w:b/>
+        </w:rPr>
+        <w:t xml:space="preserve"> eventueel de lokale kopie van de respons kan gebruiken als de </w:t>
+      </w:r>
+      <w:proofErr w:type="spellStart"/>
+      <w:r>
+        <w:rPr>
+          <w:rFonts w:ascii="Calibri" w:eastAsia="Calibri" w:hAnsi="Calibri" w:cs="Calibri"/>
+          <w:b/>
+        </w:rPr>
+        <w:t>request</w:t>
+      </w:r>
+      <w:proofErr w:type="spellEnd"/>
+      <w:r>
+        <w:rPr>
+          <w:rFonts w:ascii="Calibri" w:eastAsia="Calibri" w:hAnsi="Calibri" w:cs="Calibri"/>
+          <w:b/>
+        </w:rPr>
+        <w:t xml:space="preserve"> al eerder is gedaan.</w:t>
+      </w:r>
+    </w:p>
+    <w:p>
+      <w:pPr>
+        <w:spacing w:after="200" w:line="276" w:lineRule="auto"/>
+        <w:rPr>
+          <w:rFonts w:ascii="Calibri" w:eastAsia="Calibri" w:hAnsi="Calibri" w:cs="Calibri"/>
+        </w:rPr>
+      </w:pPr>
+      <w:proofErr w:type="spellStart"/>
+      <w:r>
+        <w:rPr>
+          <w:rFonts w:ascii="Calibri" w:eastAsia="Calibri" w:hAnsi="Calibri" w:cs="Calibri"/>
+        </w:rPr>
+        <w:t>Expires</w:t>
+      </w:r>
+      <w:proofErr w:type="spellEnd"/>
+      <w:r>
+        <w:rPr>
+          <w:rFonts w:ascii="Calibri" w:eastAsia="Calibri" w:hAnsi="Calibri" w:cs="Calibri"/>
+        </w:rPr>
+        <w:t xml:space="preserve">: </w:t>
+      </w:r>
+      <w:proofErr w:type="spellStart"/>
+      <w:r>
+        <w:rPr>
+          <w:rFonts w:ascii="Calibri" w:eastAsia="Calibri" w:hAnsi="Calibri" w:cs="Calibri"/>
+        </w:rPr>
+        <w:t>Thu</w:t>
+      </w:r>
+      <w:proofErr w:type="spellEnd"/>
+      <w:r>
+        <w:rPr>
+          <w:rFonts w:ascii="Calibri" w:eastAsia="Calibri" w:hAnsi="Calibri" w:cs="Calibri"/>
+        </w:rPr>
+        <w:t>, 08 Sep 2016 11:29:28 GMT</w:t>
+      </w:r>
+    </w:p>
+    <w:p>
+      <w:pPr>
+        <w:spacing w:after="200" w:line="276" w:lineRule="auto"/>
+        <w:rPr>
+          <w:rFonts w:ascii="Calibri" w:eastAsia="Calibri" w:hAnsi="Calibri" w:cs="Calibri"/>
+        </w:rPr>
+      </w:pPr>
+      <w:proofErr w:type="spellStart"/>
+      <w:r>
+        <w:rPr>
+          <w:rFonts w:ascii="Calibri" w:eastAsia="Calibri" w:hAnsi="Calibri" w:cs="Calibri"/>
+          <w:b/>
+        </w:rPr>
+        <w:t>TIjd</w:t>
+      </w:r>
+      <w:proofErr w:type="spellEnd"/>
+      <w:r>
+        <w:rPr>
+          <w:rFonts w:ascii="Calibri" w:eastAsia="Calibri" w:hAnsi="Calibri" w:cs="Calibri"/>
+          <w:b/>
+        </w:rPr>
+        <w:t xml:space="preserve"> wanneer de </w:t>
+      </w:r>
+      <w:proofErr w:type="spellStart"/>
+      <w:r>
+        <w:rPr>
+          <w:rFonts w:ascii="Calibri" w:eastAsia="Calibri" w:hAnsi="Calibri" w:cs="Calibri"/>
+          <w:b/>
+        </w:rPr>
+        <w:t>Entity</w:t>
+      </w:r>
+      <w:proofErr w:type="spellEnd"/>
+      <w:r>
+        <w:rPr>
+          <w:rFonts w:ascii="Calibri" w:eastAsia="Calibri" w:hAnsi="Calibri" w:cs="Calibri"/>
+          <w:b/>
+        </w:rPr>
+        <w:t xml:space="preserve"> Tag </w:t>
+      </w:r>
+      <w:proofErr w:type="spellStart"/>
+      <w:r>
+        <w:rPr>
+          <w:rFonts w:ascii="Calibri" w:eastAsia="Calibri" w:hAnsi="Calibri" w:cs="Calibri"/>
+          <w:b/>
+        </w:rPr>
+        <w:t>verstreikt</w:t>
+      </w:r>
+      <w:proofErr w:type="spellEnd"/>
+      <w:r>
+        <w:rPr>
+          <w:rFonts w:ascii="Calibri" w:eastAsia="Calibri" w:hAnsi="Calibri" w:cs="Calibri"/>
+          <w:b/>
+        </w:rPr>
+        <w:t>.</w:t>
       </w:r>
     </w:p>
     <w:p>
@@ -1015,34 +1899,89 @@
           <w:rFonts w:ascii="Calibri" w:eastAsia="Calibri" w:hAnsi="Calibri" w:cs="Calibri"/>
         </w:rPr>
       </w:pPr>
-      <w:r>
-        <w:rPr>
-          <w:rFonts w:ascii="Calibri" w:eastAsia="Calibri" w:hAnsi="Calibri" w:cs="Calibri"/>
-        </w:rPr>
-        <w:t>Vary: Accept-Encoding,User-Agent</w:t>
-      </w:r>
-    </w:p>
-    <w:p>
-      <w:pPr>
-        <w:spacing w:after="200" w:line="276" w:lineRule="auto"/>
-        <w:rPr>
-          <w:rFonts w:ascii="Calibri" w:eastAsia="Calibri" w:hAnsi="Calibri" w:cs="Calibri"/>
-          <w:b/>
-        </w:rPr>
-      </w:pPr>
-      <w:r>
-        <w:rPr>
-          <w:rFonts w:ascii="Calibri" w:eastAsia="Calibri" w:hAnsi="Calibri" w:cs="Calibri"/>
-          <w:b/>
-        </w:rPr>
-        <w:t xml:space="preserve">Geeft aan de proxys door of een gecachede response kan worden doorgegeven of er een nieuwe response </w:t>
-      </w:r>
-      <w:r>
-        <w:rPr>
-          <w:rFonts w:ascii="Calibri" w:eastAsia="Calibri" w:hAnsi="Calibri" w:cs="Calibri"/>
-          <w:b/>
-        </w:rPr>
-        <w:t>moet worden aangevraagd van de server.</w:t>
+      <w:proofErr w:type="spellStart"/>
+      <w:r>
+        <w:rPr>
+          <w:rFonts w:ascii="Calibri" w:eastAsia="Calibri" w:hAnsi="Calibri" w:cs="Calibri"/>
+        </w:rPr>
+        <w:t>Vary</w:t>
+      </w:r>
+      <w:proofErr w:type="spellEnd"/>
+      <w:r>
+        <w:rPr>
+          <w:rFonts w:ascii="Calibri" w:eastAsia="Calibri" w:hAnsi="Calibri" w:cs="Calibri"/>
+        </w:rPr>
+        <w:t>: Accept-</w:t>
+      </w:r>
+      <w:proofErr w:type="spellStart"/>
+      <w:r>
+        <w:rPr>
+          <w:rFonts w:ascii="Calibri" w:eastAsia="Calibri" w:hAnsi="Calibri" w:cs="Calibri"/>
+        </w:rPr>
+        <w:t>Encoding</w:t>
+      </w:r>
+      <w:proofErr w:type="gramStart"/>
+      <w:r>
+        <w:rPr>
+          <w:rFonts w:ascii="Calibri" w:eastAsia="Calibri" w:hAnsi="Calibri" w:cs="Calibri"/>
+        </w:rPr>
+        <w:t>,User</w:t>
+      </w:r>
+      <w:proofErr w:type="spellEnd"/>
+      <w:r>
+        <w:rPr>
+          <w:rFonts w:ascii="Calibri" w:eastAsia="Calibri" w:hAnsi="Calibri" w:cs="Calibri"/>
+        </w:rPr>
+        <w:t>-Agent</w:t>
+      </w:r>
+      <w:proofErr w:type="gramEnd"/>
+    </w:p>
+    <w:p>
+      <w:pPr>
+        <w:spacing w:after="200" w:line="276" w:lineRule="auto"/>
+        <w:rPr>
+          <w:rFonts w:ascii="Calibri" w:eastAsia="Calibri" w:hAnsi="Calibri" w:cs="Calibri"/>
+          <w:b/>
+        </w:rPr>
+      </w:pPr>
+      <w:r>
+        <w:rPr>
+          <w:rFonts w:ascii="Calibri" w:eastAsia="Calibri" w:hAnsi="Calibri" w:cs="Calibri"/>
+          <w:b/>
+        </w:rPr>
+        <w:t xml:space="preserve">Geeft aan de </w:t>
+      </w:r>
+      <w:proofErr w:type="spellStart"/>
+      <w:r>
+        <w:rPr>
+          <w:rFonts w:ascii="Calibri" w:eastAsia="Calibri" w:hAnsi="Calibri" w:cs="Calibri"/>
+          <w:b/>
+        </w:rPr>
+        <w:t>proxys</w:t>
+      </w:r>
+      <w:proofErr w:type="spellEnd"/>
+      <w:r>
+        <w:rPr>
+          <w:rFonts w:ascii="Calibri" w:eastAsia="Calibri" w:hAnsi="Calibri" w:cs="Calibri"/>
+          <w:b/>
+        </w:rPr>
+        <w:t xml:space="preserve"> door of een </w:t>
+      </w:r>
+      <w:proofErr w:type="spellStart"/>
+      <w:r>
+        <w:rPr>
+          <w:rFonts w:ascii="Calibri" w:eastAsia="Calibri" w:hAnsi="Calibri" w:cs="Calibri"/>
+          <w:b/>
+        </w:rPr>
+        <w:t>gecachede</w:t>
+      </w:r>
+      <w:proofErr w:type="spellEnd"/>
+      <w:r>
+        <w:rPr>
+          <w:rFonts w:ascii="Calibri" w:eastAsia="Calibri" w:hAnsi="Calibri" w:cs="Calibri"/>
+          <w:b/>
+        </w:rPr>
+        <w:t xml:space="preserve"> response kan worden doorgegeven of er een nieuwe response moet worden aangevraagd van de server.</w:t>
       </w:r>
     </w:p>
     <w:p>
@@ -1083,104 +2022,206 @@
         <w:rPr>
           <w:rFonts w:ascii="Calibri" w:eastAsia="Calibri" w:hAnsi="Calibri" w:cs="Calibri"/>
         </w:rPr>
-        <w:t xml:space="preserve">Cookies zijn een string die tussen de host en client worden verwisseld. Ze bevatten informatie over de client (gebruiker) en worden </w:t>
-      </w:r>
-      <w:r>
-        <w:rPr>
-          <w:rFonts w:ascii="Calibri" w:eastAsia="Calibri" w:hAnsi="Calibri" w:cs="Calibri"/>
-        </w:rPr>
-        <w:t>lokaal bij de client opgeslagen. Zo kan de host bepaalde (op de specifieke gebruiker afgestemde) informatie weergeven aan de client doordat deze zijn cookie aanbied aan de server.</w:t>
-      </w:r>
-    </w:p>
-    <w:p>
-      <w:pPr>
-        <w:spacing w:after="200" w:line="276" w:lineRule="auto"/>
-        <w:rPr>
-          <w:rFonts w:ascii="Calibri" w:eastAsia="Calibri" w:hAnsi="Calibri" w:cs="Calibri"/>
-        </w:rPr>
-      </w:pPr>
-    </w:p>
-    <w:p>
-      <w:pPr>
-        <w:spacing w:after="200" w:line="276" w:lineRule="auto"/>
-        <w:rPr>
-          <w:rFonts w:ascii="Calibri" w:eastAsia="Calibri" w:hAnsi="Calibri" w:cs="Calibri"/>
-          <w:i/>
-        </w:rPr>
-      </w:pPr>
-      <w:r>
-        <w:rPr>
-          <w:rFonts w:ascii="Calibri" w:eastAsia="Calibri" w:hAnsi="Calibri" w:cs="Calibri"/>
-          <w:b/>
-          <w:i/>
-        </w:rPr>
-        <w:t>5. Waarom is het logisch dat Apache werkt als een deamon?</w:t>
-      </w:r>
-    </w:p>
-    <w:p>
-      <w:pPr>
-        <w:spacing w:after="200" w:line="276" w:lineRule="auto"/>
-        <w:rPr>
-          <w:rFonts w:ascii="Calibri" w:eastAsia="Calibri" w:hAnsi="Calibri" w:cs="Calibri"/>
-        </w:rPr>
-      </w:pPr>
-      <w:r>
-        <w:rPr>
-          <w:rFonts w:ascii="Calibri" w:eastAsia="Calibri" w:hAnsi="Calibri" w:cs="Calibri"/>
-        </w:rPr>
-        <w:t>Er is geen intera</w:t>
-      </w:r>
-      <w:r>
-        <w:rPr>
-          <w:rFonts w:ascii="Calibri" w:eastAsia="Calibri" w:hAnsi="Calibri" w:cs="Calibri"/>
-        </w:rPr>
-        <w:t xml:space="preserve">ctie tussen de gebruiker en Apache, omdat Apache communiceert met services en achtergrondprocessen, dit is de reden dat Apache een deamon is. </w:t>
-      </w:r>
-    </w:p>
-    <w:p>
-      <w:pPr>
-        <w:spacing w:after="200" w:line="276" w:lineRule="auto"/>
-        <w:rPr>
-          <w:rFonts w:ascii="Calibri" w:eastAsia="Calibri" w:hAnsi="Calibri" w:cs="Calibri"/>
-          <w:i/>
-        </w:rPr>
-      </w:pPr>
-    </w:p>
-    <w:p>
-      <w:pPr>
-        <w:spacing w:after="200" w:line="276" w:lineRule="auto"/>
-        <w:rPr>
-          <w:rFonts w:ascii="Calibri" w:eastAsia="Calibri" w:hAnsi="Calibri" w:cs="Calibri"/>
-          <w:i/>
-        </w:rPr>
-      </w:pPr>
-      <w:r>
-        <w:rPr>
-          <w:rFonts w:ascii="Calibri" w:eastAsia="Calibri" w:hAnsi="Calibri" w:cs="Calibri"/>
-          <w:b/>
-          <w:i/>
-        </w:rPr>
-        <w:t>6. In de tekst is sprake van MPMs. Wat zijn dat en wat is hun functie?</w:t>
-      </w:r>
-    </w:p>
-    <w:p>
-      <w:pPr>
-        <w:spacing w:after="200" w:line="276" w:lineRule="auto"/>
-        <w:rPr>
-          <w:rFonts w:ascii="Calibri" w:eastAsia="Calibri" w:hAnsi="Calibri" w:cs="Calibri"/>
-        </w:rPr>
-      </w:pPr>
-      <w:r>
-        <w:rPr>
-          <w:rFonts w:ascii="Calibri" w:eastAsia="Calibri" w:hAnsi="Calibri" w:cs="Calibri"/>
-        </w:rPr>
-        <w:t>MPM staat voor Multi Processing Module. D</w:t>
-      </w:r>
-      <w:r>
-        <w:rPr>
-          <w:rFonts w:ascii="Calibri" w:eastAsia="Calibri" w:hAnsi="Calibri" w:cs="Calibri"/>
-        </w:rPr>
-        <w:t>it is een abstractie van de server basis logica naar een module in Apache 2.0, waardoor Apache vloeiender loopt op Windows besturingssystemen (er is een specifieke module voor Windows).</w:t>
+        <w:t xml:space="preserve">Cookies zijn een string die tussen de host en </w:t>
+      </w:r>
+      <w:proofErr w:type="spellStart"/>
+      <w:r>
+        <w:rPr>
+          <w:rFonts w:ascii="Calibri" w:eastAsia="Calibri" w:hAnsi="Calibri" w:cs="Calibri"/>
+        </w:rPr>
+        <w:t>client</w:t>
+      </w:r>
+      <w:proofErr w:type="spellEnd"/>
+      <w:r>
+        <w:rPr>
+          <w:rFonts w:ascii="Calibri" w:eastAsia="Calibri" w:hAnsi="Calibri" w:cs="Calibri"/>
+        </w:rPr>
+        <w:t xml:space="preserve"> worden verwisseld. Ze bevatten informatie over de </w:t>
+      </w:r>
+      <w:proofErr w:type="spellStart"/>
+      <w:r>
+        <w:rPr>
+          <w:rFonts w:ascii="Calibri" w:eastAsia="Calibri" w:hAnsi="Calibri" w:cs="Calibri"/>
+        </w:rPr>
+        <w:t>client</w:t>
+      </w:r>
+      <w:proofErr w:type="spellEnd"/>
+      <w:r>
+        <w:rPr>
+          <w:rFonts w:ascii="Calibri" w:eastAsia="Calibri" w:hAnsi="Calibri" w:cs="Calibri"/>
+        </w:rPr>
+        <w:t xml:space="preserve"> (gebruiker) en worden lokaal bij de </w:t>
+      </w:r>
+      <w:proofErr w:type="spellStart"/>
+      <w:r>
+        <w:rPr>
+          <w:rFonts w:ascii="Calibri" w:eastAsia="Calibri" w:hAnsi="Calibri" w:cs="Calibri"/>
+        </w:rPr>
+        <w:t>client</w:t>
+      </w:r>
+      <w:proofErr w:type="spellEnd"/>
+      <w:r>
+        <w:rPr>
+          <w:rFonts w:ascii="Calibri" w:eastAsia="Calibri" w:hAnsi="Calibri" w:cs="Calibri"/>
+        </w:rPr>
+        <w:t xml:space="preserve"> opgeslagen. Zo kan de host bepaalde (op de specifieke gebruiker afgestemde) informatie weergeven aan de </w:t>
+      </w:r>
+      <w:proofErr w:type="spellStart"/>
+      <w:r>
+        <w:rPr>
+          <w:rFonts w:ascii="Calibri" w:eastAsia="Calibri" w:hAnsi="Calibri" w:cs="Calibri"/>
+        </w:rPr>
+        <w:t>client</w:t>
+      </w:r>
+      <w:proofErr w:type="spellEnd"/>
+      <w:r>
+        <w:rPr>
+          <w:rFonts w:ascii="Calibri" w:eastAsia="Calibri" w:hAnsi="Calibri" w:cs="Calibri"/>
+        </w:rPr>
+        <w:t xml:space="preserve"> doordat deze zijn cookie </w:t>
+      </w:r>
+      <w:proofErr w:type="gramStart"/>
+      <w:r>
+        <w:rPr>
+          <w:rFonts w:ascii="Calibri" w:eastAsia="Calibri" w:hAnsi="Calibri" w:cs="Calibri"/>
+        </w:rPr>
+        <w:t>aanbied</w:t>
+      </w:r>
+      <w:proofErr w:type="gramEnd"/>
+      <w:r>
+        <w:rPr>
+          <w:rFonts w:ascii="Calibri" w:eastAsia="Calibri" w:hAnsi="Calibri" w:cs="Calibri"/>
+        </w:rPr>
+        <w:t xml:space="preserve"> aan de server.</w:t>
+      </w:r>
+    </w:p>
+    <w:p>
+      <w:pPr>
+        <w:spacing w:after="200" w:line="276" w:lineRule="auto"/>
+        <w:rPr>
+          <w:rFonts w:ascii="Calibri" w:eastAsia="Calibri" w:hAnsi="Calibri" w:cs="Calibri"/>
+        </w:rPr>
+      </w:pPr>
+    </w:p>
+    <w:p>
+      <w:pPr>
+        <w:spacing w:after="200" w:line="276" w:lineRule="auto"/>
+        <w:rPr>
+          <w:rFonts w:ascii="Calibri" w:eastAsia="Calibri" w:hAnsi="Calibri" w:cs="Calibri"/>
+          <w:i/>
+        </w:rPr>
+      </w:pPr>
+      <w:r>
+        <w:rPr>
+          <w:rFonts w:ascii="Calibri" w:eastAsia="Calibri" w:hAnsi="Calibri" w:cs="Calibri"/>
+          <w:b/>
+          <w:i/>
+        </w:rPr>
+        <w:t xml:space="preserve">5. Waarom is het logisch dat Apache werkt als een </w:t>
+      </w:r>
+      <w:proofErr w:type="spellStart"/>
+      <w:r>
+        <w:rPr>
+          <w:rFonts w:ascii="Calibri" w:eastAsia="Calibri" w:hAnsi="Calibri" w:cs="Calibri"/>
+          <w:b/>
+          <w:i/>
+        </w:rPr>
+        <w:t>deamon</w:t>
+      </w:r>
+      <w:proofErr w:type="spellEnd"/>
+      <w:r>
+        <w:rPr>
+          <w:rFonts w:ascii="Calibri" w:eastAsia="Calibri" w:hAnsi="Calibri" w:cs="Calibri"/>
+          <w:b/>
+          <w:i/>
+        </w:rPr>
+        <w:t>?</w:t>
+      </w:r>
+    </w:p>
+    <w:p>
+      <w:pPr>
+        <w:spacing w:after="200" w:line="276" w:lineRule="auto"/>
+        <w:rPr>
+          <w:rFonts w:ascii="Calibri" w:eastAsia="Calibri" w:hAnsi="Calibri" w:cs="Calibri"/>
+        </w:rPr>
+      </w:pPr>
+      <w:r>
+        <w:rPr>
+          <w:rFonts w:ascii="Calibri" w:eastAsia="Calibri" w:hAnsi="Calibri" w:cs="Calibri"/>
+        </w:rPr>
+        <w:t xml:space="preserve">Er is geen interactie tussen de gebruiker en Apache, omdat Apache communiceert met services en achtergrondprocessen, dit is de reden dat Apache een </w:t>
+      </w:r>
+      <w:proofErr w:type="spellStart"/>
+      <w:r>
+        <w:rPr>
+          <w:rFonts w:ascii="Calibri" w:eastAsia="Calibri" w:hAnsi="Calibri" w:cs="Calibri"/>
+        </w:rPr>
+        <w:t>deamon</w:t>
+      </w:r>
+      <w:proofErr w:type="spellEnd"/>
+      <w:r>
+        <w:rPr>
+          <w:rFonts w:ascii="Calibri" w:eastAsia="Calibri" w:hAnsi="Calibri" w:cs="Calibri"/>
+        </w:rPr>
+        <w:t xml:space="preserve"> is. </w:t>
+      </w:r>
+    </w:p>
+    <w:p>
+      <w:pPr>
+        <w:spacing w:after="200" w:line="276" w:lineRule="auto"/>
+        <w:rPr>
+          <w:rFonts w:ascii="Calibri" w:eastAsia="Calibri" w:hAnsi="Calibri" w:cs="Calibri"/>
+          <w:i/>
+        </w:rPr>
+      </w:pPr>
+    </w:p>
+    <w:p>
+      <w:pPr>
+        <w:spacing w:after="200" w:line="276" w:lineRule="auto"/>
+        <w:rPr>
+          <w:rFonts w:ascii="Calibri" w:eastAsia="Calibri" w:hAnsi="Calibri" w:cs="Calibri"/>
+          <w:i/>
+        </w:rPr>
+      </w:pPr>
+      <w:r>
+        <w:rPr>
+          <w:rFonts w:ascii="Calibri" w:eastAsia="Calibri" w:hAnsi="Calibri" w:cs="Calibri"/>
+          <w:b/>
+          <w:i/>
+        </w:rPr>
+        <w:t xml:space="preserve">6. In de tekst is sprake van </w:t>
+      </w:r>
+      <w:proofErr w:type="spellStart"/>
+      <w:r>
+        <w:rPr>
+          <w:rFonts w:ascii="Calibri" w:eastAsia="Calibri" w:hAnsi="Calibri" w:cs="Calibri"/>
+          <w:b/>
+          <w:i/>
+        </w:rPr>
+        <w:t>MPMs</w:t>
+      </w:r>
+      <w:proofErr w:type="spellEnd"/>
+      <w:r>
+        <w:rPr>
+          <w:rFonts w:ascii="Calibri" w:eastAsia="Calibri" w:hAnsi="Calibri" w:cs="Calibri"/>
+          <w:b/>
+          <w:i/>
+        </w:rPr>
+        <w:t>. Wat zijn dat en wat is hun functie?</w:t>
+      </w:r>
+    </w:p>
+    <w:p>
+      <w:pPr>
+        <w:spacing w:after="200" w:line="276" w:lineRule="auto"/>
+        <w:rPr>
+          <w:rFonts w:ascii="Calibri" w:eastAsia="Calibri" w:hAnsi="Calibri" w:cs="Calibri"/>
+        </w:rPr>
+      </w:pPr>
+      <w:r>
+        <w:rPr>
+          <w:rFonts w:ascii="Calibri" w:eastAsia="Calibri" w:hAnsi="Calibri" w:cs="Calibri"/>
+        </w:rPr>
+        <w:t>MPM staat voor Multi Processing Module. Dit is een abstractie van de server basis logica naar een module in Apache 2.0, waardoor Apache vloeiender loopt op Windows besturingssystemen (er is een specifieke module voor Windows).</w:t>
       </w:r>
     </w:p>
     <w:p>
@@ -1221,19 +2262,21 @@
         <w:rPr>
           <w:rFonts w:ascii="Calibri" w:eastAsia="Calibri" w:hAnsi="Calibri" w:cs="Calibri"/>
         </w:rPr>
-        <w:t>Door de m</w:t>
-      </w:r>
-      <w:r>
-        <w:rPr>
-          <w:rFonts w:ascii="Calibri" w:eastAsia="Calibri" w:hAnsi="Calibri" w:cs="Calibri"/>
-        </w:rPr>
-        <w:t>odulaire opzet kan de gewenste functionaliteit voor de webserver gekozen worden. Dit maakt de server kleiner, scheelt geheugenverbruik en maakt de kans op fouten door misconfiguratie kleiner. Daarnaast kunnen modules simpelweg geiinstalleerd worden en hoef</w:t>
-      </w:r>
-      <w:r>
-        <w:rPr>
-          <w:rFonts w:ascii="Calibri" w:eastAsia="Calibri" w:hAnsi="Calibri" w:cs="Calibri"/>
-        </w:rPr>
-        <w:t>t apache niet compleet herschreven worden wanneer een nieuwe opzet wordt gemaakt.</w:t>
+        <w:t xml:space="preserve">Door de modulaire opzet kan de gewenste functionaliteit voor de webserver gekozen worden. Dit maakt de server kleiner, scheelt geheugenverbruik en maakt de kans op fouten door misconfiguratie kleiner. Daarnaast kunnen modules simpelweg </w:t>
+      </w:r>
+      <w:proofErr w:type="spellStart"/>
+      <w:r>
+        <w:rPr>
+          <w:rFonts w:ascii="Calibri" w:eastAsia="Calibri" w:hAnsi="Calibri" w:cs="Calibri"/>
+        </w:rPr>
+        <w:t>geiinstalleerd</w:t>
+      </w:r>
+      <w:proofErr w:type="spellEnd"/>
+      <w:r>
+        <w:rPr>
+          <w:rFonts w:ascii="Calibri" w:eastAsia="Calibri" w:hAnsi="Calibri" w:cs="Calibri"/>
+        </w:rPr>
+        <w:t xml:space="preserve"> worden en hoeft apache niet compleet herschreven worden wanneer een nieuwe opzet wordt gemaakt.</w:t>
       </w:r>
     </w:p>
     <w:p>
@@ -1272,88 +2315,168 @@
         <w:rPr>
           <w:rFonts w:ascii="Calibri" w:eastAsia="Calibri" w:hAnsi="Calibri" w:cs="Calibri"/>
         </w:rPr>
-        <w:t>Dat software in op alle fronten in de maatschappij aanwezig is en dat Andreessen (de schrijver) verwacht dat het aantal software</w:t>
-      </w:r>
-      <w:r>
-        <w:rPr>
-          <w:rFonts w:ascii="Calibri" w:eastAsia="Calibri" w:hAnsi="Calibri" w:cs="Calibri"/>
-        </w:rPr>
-        <w:t>bedrijven alleen maar gaat groeien. De bedrijven die groot worden zullen erg sterk in de markt staan. Mensen die op dit moment geen vruchten kunnen plukken van deze modernisering, of werkloos raken hierdoor kunnen alleen maar door onderwijs hier veranderin</w:t>
-      </w:r>
-      <w:r>
-        <w:rPr>
-          <w:rFonts w:ascii="Calibri" w:eastAsia="Calibri" w:hAnsi="Calibri" w:cs="Calibri"/>
-        </w:rPr>
-        <w:t>g in brengen. Tenslotte moeten de nieuwe bedrijven hun waarde laten zien.</w:t>
-      </w:r>
-    </w:p>
-    <w:p>
-      <w:pPr>
-        <w:spacing w:after="200" w:line="276" w:lineRule="auto"/>
-        <w:rPr>
-          <w:rFonts w:ascii="Calibri" w:eastAsia="Calibri" w:hAnsi="Calibri" w:cs="Calibri"/>
-          <w:i/>
-        </w:rPr>
-      </w:pPr>
-    </w:p>
-    <w:p>
-      <w:pPr>
-        <w:spacing w:after="200" w:line="276" w:lineRule="auto"/>
-        <w:rPr>
-          <w:rFonts w:ascii="Calibri" w:eastAsia="Calibri" w:hAnsi="Calibri" w:cs="Calibri"/>
-          <w:b/>
-          <w:i/>
-        </w:rPr>
-      </w:pPr>
-      <w:r>
-        <w:rPr>
-          <w:rFonts w:ascii="Calibri" w:eastAsia="Calibri" w:hAnsi="Calibri" w:cs="Calibri"/>
-          <w:b/>
-          <w:i/>
-        </w:rPr>
-        <w:t xml:space="preserve">9. Andreessen beschrijft twee processen die ertoe leiden dat er in het komende decennium veel bedrijven verstoord (disrupted) zullen worden door software. Welke twee processen zijn </w:t>
-      </w:r>
-      <w:r>
-        <w:rPr>
-          <w:rFonts w:ascii="Calibri" w:eastAsia="Calibri" w:hAnsi="Calibri" w:cs="Calibri"/>
-          <w:b/>
-          <w:i/>
-        </w:rPr>
-        <w:t>dat?</w:t>
-      </w:r>
-    </w:p>
-    <w:p>
-      <w:pPr>
-        <w:spacing w:after="200" w:line="276" w:lineRule="auto"/>
-        <w:rPr>
-          <w:rFonts w:ascii="Calibri" w:eastAsia="Calibri" w:hAnsi="Calibri" w:cs="Calibri"/>
-        </w:rPr>
-      </w:pPr>
-      <w:r>
-        <w:rPr>
-          <w:rFonts w:ascii="Calibri" w:eastAsia="Calibri" w:hAnsi="Calibri" w:cs="Calibri"/>
-        </w:rPr>
-        <w:t xml:space="preserve">-Software kan eindelijk op grote schaal ingezet worden door de groei van apparaten per hoofd van gebuikers. </w:t>
-      </w:r>
-    </w:p>
-    <w:p>
-      <w:pPr>
-        <w:spacing w:after="200" w:line="276" w:lineRule="auto"/>
-        <w:rPr>
-          <w:rFonts w:ascii="Calibri" w:eastAsia="Calibri" w:hAnsi="Calibri" w:cs="Calibri"/>
-        </w:rPr>
-      </w:pPr>
-      <w:r>
-        <w:rPr>
-          <w:rFonts w:ascii="Calibri" w:eastAsia="Calibri" w:hAnsi="Calibri" w:cs="Calibri"/>
-        </w:rPr>
-        <w:t>- Steeds meer grote industrieen draaien op software en leveren hun diensten via het internet aan. Daarnaast zijn de startupkosten voor een int</w:t>
-      </w:r>
-      <w:r>
-        <w:rPr>
-          <w:rFonts w:ascii="Calibri" w:eastAsia="Calibri" w:hAnsi="Calibri" w:cs="Calibri"/>
-        </w:rPr>
-        <w:t>ernetbedrijf erg laag en hoeft er niet veel geïnvesteerd worden in personeel en infrastructuur.</w:t>
+        <w:t xml:space="preserve">Dat software in op alle fronten in de maatschappij aanwezig is en dat </w:t>
+      </w:r>
+      <w:proofErr w:type="spellStart"/>
+      <w:r>
+        <w:rPr>
+          <w:rFonts w:ascii="Calibri" w:eastAsia="Calibri" w:hAnsi="Calibri" w:cs="Calibri"/>
+        </w:rPr>
+        <w:t>Andreessen</w:t>
+      </w:r>
+      <w:proofErr w:type="spellEnd"/>
+      <w:r>
+        <w:rPr>
+          <w:rFonts w:ascii="Calibri" w:eastAsia="Calibri" w:hAnsi="Calibri" w:cs="Calibri"/>
+        </w:rPr>
+        <w:t xml:space="preserve"> (de schrijver) verwacht dat het aantal softwarebedrijven alleen maar gaat groeien. De bedrijven die groot worden zullen erg sterk in de markt staan. Mensen die op dit moment geen vruchten kunnen plukken van deze modernisering, of werkloos raken hierdoor kunnen alleen maar door onderwijs hier verandering in brengen. </w:t>
+      </w:r>
+      <w:proofErr w:type="gramStart"/>
+      <w:r>
+        <w:rPr>
+          <w:rFonts w:ascii="Calibri" w:eastAsia="Calibri" w:hAnsi="Calibri" w:cs="Calibri"/>
+        </w:rPr>
+        <w:t>Tenslotte</w:t>
+      </w:r>
+      <w:proofErr w:type="gramEnd"/>
+      <w:r>
+        <w:rPr>
+          <w:rFonts w:ascii="Calibri" w:eastAsia="Calibri" w:hAnsi="Calibri" w:cs="Calibri"/>
+        </w:rPr>
+        <w:t xml:space="preserve"> moeten de nieuwe bedrijven hun waarde laten zien.</w:t>
+      </w:r>
+    </w:p>
+    <w:p>
+      <w:pPr>
+        <w:spacing w:after="200" w:line="276" w:lineRule="auto"/>
+        <w:rPr>
+          <w:rFonts w:ascii="Calibri" w:eastAsia="Calibri" w:hAnsi="Calibri" w:cs="Calibri"/>
+          <w:i/>
+        </w:rPr>
+      </w:pPr>
+    </w:p>
+    <w:p>
+      <w:pPr>
+        <w:spacing w:after="200" w:line="276" w:lineRule="auto"/>
+        <w:rPr>
+          <w:rFonts w:ascii="Calibri" w:eastAsia="Calibri" w:hAnsi="Calibri" w:cs="Calibri"/>
+          <w:b/>
+          <w:i/>
+        </w:rPr>
+      </w:pPr>
+      <w:r>
+        <w:rPr>
+          <w:rFonts w:ascii="Calibri" w:eastAsia="Calibri" w:hAnsi="Calibri" w:cs="Calibri"/>
+          <w:b/>
+          <w:i/>
+        </w:rPr>
+        <w:t xml:space="preserve">9. </w:t>
+      </w:r>
+      <w:proofErr w:type="spellStart"/>
+      <w:r>
+        <w:rPr>
+          <w:rFonts w:ascii="Calibri" w:eastAsia="Calibri" w:hAnsi="Calibri" w:cs="Calibri"/>
+          <w:b/>
+          <w:i/>
+        </w:rPr>
+        <w:t>Andreessen</w:t>
+      </w:r>
+      <w:proofErr w:type="spellEnd"/>
+      <w:r>
+        <w:rPr>
+          <w:rFonts w:ascii="Calibri" w:eastAsia="Calibri" w:hAnsi="Calibri" w:cs="Calibri"/>
+          <w:b/>
+          <w:i/>
+        </w:rPr>
+        <w:t xml:space="preserve"> beschrijft twee processen die ertoe leiden dat er in het komende decennium veel bedrijven verstoord (</w:t>
+      </w:r>
+      <w:proofErr w:type="spellStart"/>
+      <w:r>
+        <w:rPr>
+          <w:rFonts w:ascii="Calibri" w:eastAsia="Calibri" w:hAnsi="Calibri" w:cs="Calibri"/>
+          <w:b/>
+          <w:i/>
+        </w:rPr>
+        <w:t>disrupted</w:t>
+      </w:r>
+      <w:proofErr w:type="spellEnd"/>
+      <w:r>
+        <w:rPr>
+          <w:rFonts w:ascii="Calibri" w:eastAsia="Calibri" w:hAnsi="Calibri" w:cs="Calibri"/>
+          <w:b/>
+          <w:i/>
+        </w:rPr>
+        <w:t>) zullen worden door software. Welke twee processen zijn dat?</w:t>
+      </w:r>
+    </w:p>
+    <w:p>
+      <w:pPr>
+        <w:spacing w:after="200" w:line="276" w:lineRule="auto"/>
+        <w:rPr>
+          <w:rFonts w:ascii="Calibri" w:eastAsia="Calibri" w:hAnsi="Calibri" w:cs="Calibri"/>
+        </w:rPr>
+      </w:pPr>
+      <w:r>
+        <w:rPr>
+          <w:rFonts w:ascii="Calibri" w:eastAsia="Calibri" w:hAnsi="Calibri" w:cs="Calibri"/>
+        </w:rPr>
+        <w:t xml:space="preserve">-Software kan eindelijk op grote schaal ingezet worden door de groei van apparaten per hoofd van </w:t>
+      </w:r>
+      <w:proofErr w:type="spellStart"/>
+      <w:r>
+        <w:rPr>
+          <w:rFonts w:ascii="Calibri" w:eastAsia="Calibri" w:hAnsi="Calibri" w:cs="Calibri"/>
+        </w:rPr>
+        <w:t>gebuikers</w:t>
+      </w:r>
+      <w:proofErr w:type="spellEnd"/>
+      <w:r>
+        <w:rPr>
+          <w:rFonts w:ascii="Calibri" w:eastAsia="Calibri" w:hAnsi="Calibri" w:cs="Calibri"/>
+        </w:rPr>
+        <w:t xml:space="preserve">. </w:t>
+      </w:r>
+    </w:p>
+    <w:p>
+      <w:pPr>
+        <w:spacing w:after="200" w:line="276" w:lineRule="auto"/>
+        <w:rPr>
+          <w:rFonts w:ascii="Calibri" w:eastAsia="Calibri" w:hAnsi="Calibri" w:cs="Calibri"/>
+        </w:rPr>
+      </w:pPr>
+      <w:r>
+        <w:rPr>
+          <w:rFonts w:ascii="Calibri" w:eastAsia="Calibri" w:hAnsi="Calibri" w:cs="Calibri"/>
+        </w:rPr>
+        <w:t xml:space="preserve">- Steeds meer grote </w:t>
+      </w:r>
+      <w:proofErr w:type="spellStart"/>
+      <w:r>
+        <w:rPr>
+          <w:rFonts w:ascii="Calibri" w:eastAsia="Calibri" w:hAnsi="Calibri" w:cs="Calibri"/>
+        </w:rPr>
+        <w:t>industrieen</w:t>
+      </w:r>
+      <w:proofErr w:type="spellEnd"/>
+      <w:r>
+        <w:rPr>
+          <w:rFonts w:ascii="Calibri" w:eastAsia="Calibri" w:hAnsi="Calibri" w:cs="Calibri"/>
+        </w:rPr>
+        <w:t xml:space="preserve"> draaien op software en leveren hun diensten via het internet aan. Daarnaast zijn de </w:t>
+      </w:r>
+      <w:proofErr w:type="spellStart"/>
+      <w:r>
+        <w:rPr>
+          <w:rFonts w:ascii="Calibri" w:eastAsia="Calibri" w:hAnsi="Calibri" w:cs="Calibri"/>
+        </w:rPr>
+        <w:t>startupkosten</w:t>
+      </w:r>
+      <w:proofErr w:type="spellEnd"/>
+      <w:r>
+        <w:rPr>
+          <w:rFonts w:ascii="Calibri" w:eastAsia="Calibri" w:hAnsi="Calibri" w:cs="Calibri"/>
+        </w:rPr>
+        <w:t xml:space="preserve"> voor een internetbedrijf erg laag en hoeft er niet veel geïnvesteerd worden in personeel en infrastructuur.</w:t>
       </w:r>
     </w:p>
     <w:p>
@@ -1422,7 +2545,21 @@
         <w:rPr>
           <w:rFonts w:ascii="Calibri" w:eastAsia="Calibri" w:hAnsi="Calibri" w:cs="Calibri"/>
         </w:rPr>
-        <w:t>- Bankieren (internetgedreven).</w:t>
+        <w:t>- Bankieren (</w:t>
+      </w:r>
+      <w:proofErr w:type="spellStart"/>
+      <w:r>
+        <w:rPr>
+          <w:rFonts w:ascii="Calibri" w:eastAsia="Calibri" w:hAnsi="Calibri" w:cs="Calibri"/>
+        </w:rPr>
+        <w:t>internetgedreven</w:t>
+      </w:r>
+      <w:proofErr w:type="spellEnd"/>
+      <w:r>
+        <w:rPr>
+          <w:rFonts w:ascii="Calibri" w:eastAsia="Calibri" w:hAnsi="Calibri" w:cs="Calibri"/>
+        </w:rPr>
+        <w:t>).</w:t>
       </w:r>
     </w:p>
     <w:p>
@@ -1521,19 +2658,35 @@
           <w:rFonts w:ascii="Calibri" w:eastAsia="Calibri" w:hAnsi="Calibri" w:cs="Calibri"/>
         </w:rPr>
         <w:lastRenderedPageBreak/>
-        <w:t>In t</w:t>
-      </w:r>
-      <w:r>
-        <w:rPr>
-          <w:rFonts w:ascii="Calibri" w:eastAsia="Calibri" w:hAnsi="Calibri" w:cs="Calibri"/>
-        </w:rPr>
-        <w:t>egenstelling tot een gecentraliseerd systeem is er een database server waarvan de client de gegevens haalt. In een gedistribueerd systeem worden de databasegegevens opgeslagen bij alle clients, daardoor kan er doorgewerkt worden als er een “server” uitvalt</w:t>
-      </w:r>
-      <w:r>
-        <w:rPr>
-          <w:rFonts w:ascii="Calibri" w:eastAsia="Calibri" w:hAnsi="Calibri" w:cs="Calibri"/>
-        </w:rPr>
-        <w:t xml:space="preserve"> en blijven de database gegevens bestaan.</w:t>
+        <w:t xml:space="preserve">In tegenstelling tot een gecentraliseerd systeem is er een database server waarvan de </w:t>
+      </w:r>
+      <w:proofErr w:type="spellStart"/>
+      <w:r>
+        <w:rPr>
+          <w:rFonts w:ascii="Calibri" w:eastAsia="Calibri" w:hAnsi="Calibri" w:cs="Calibri"/>
+        </w:rPr>
+        <w:t>client</w:t>
+      </w:r>
+      <w:proofErr w:type="spellEnd"/>
+      <w:r>
+        <w:rPr>
+          <w:rFonts w:ascii="Calibri" w:eastAsia="Calibri" w:hAnsi="Calibri" w:cs="Calibri"/>
+        </w:rPr>
+        <w:t xml:space="preserve"> de gegevens haalt. In een gedistribueerd systeem worden de databasegegevens opgeslagen bij alle </w:t>
+      </w:r>
+      <w:proofErr w:type="spellStart"/>
+      <w:r>
+        <w:rPr>
+          <w:rFonts w:ascii="Calibri" w:eastAsia="Calibri" w:hAnsi="Calibri" w:cs="Calibri"/>
+        </w:rPr>
+        <w:t>clients</w:t>
+      </w:r>
+      <w:proofErr w:type="spellEnd"/>
+      <w:r>
+        <w:rPr>
+          <w:rFonts w:ascii="Calibri" w:eastAsia="Calibri" w:hAnsi="Calibri" w:cs="Calibri"/>
+        </w:rPr>
+        <w:t>, daardoor kan er doorgewerkt worden als er een “server” uitvalt en blijven de database gegevens bestaan.</w:t>
       </w:r>
     </w:p>
     <w:p>
@@ -1559,33 +2712,53 @@
           <w:b/>
           <w:i/>
         </w:rPr>
-        <w:t>3. Wat is een file based delta storage system en waarin verschilt dit van de manier waarop git werk?</w:t>
-      </w:r>
-    </w:p>
-    <w:p>
-      <w:pPr>
-        <w:spacing w:after="200" w:line="276" w:lineRule="auto"/>
-        <w:rPr>
-          <w:rFonts w:ascii="Calibri" w:eastAsia="Calibri" w:hAnsi="Calibri" w:cs="Calibri"/>
-        </w:rPr>
-      </w:pPr>
-      <w:r>
-        <w:rPr>
-          <w:rFonts w:ascii="Calibri" w:eastAsia="Calibri" w:hAnsi="Calibri" w:cs="Calibri"/>
-        </w:rPr>
-        <w:t>In FBDSS wordt er gewerkt met Logs die de wijzigingen steeds aanpassen. Git werkt met het hashen van de waarde v</w:t>
-      </w:r>
-      <w:r>
-        <w:rPr>
-          <w:rFonts w:ascii="Calibri" w:eastAsia="Calibri" w:hAnsi="Calibri" w:cs="Calibri"/>
-        </w:rPr>
-        <w:t>an de content en controleert deze wanneer de content wordt opgevraagd. In Git wordt ook gewerkt met een manifest waar de pointers naar de content gezet worden. Delta compressie wordt alleen gebruikt wanneer er met het netwerk contact wordt gemaakt, bij Git</w:t>
-      </w:r>
-      <w:r>
-        <w:rPr>
-          <w:rFonts w:ascii="Calibri" w:eastAsia="Calibri" w:hAnsi="Calibri" w:cs="Calibri"/>
-        </w:rPr>
-        <w:t xml:space="preserve"> Pull/Push. Niet bij lokale wijzigingen.</w:t>
+        <w:t xml:space="preserve">3. Wat is een file </w:t>
+      </w:r>
+      <w:proofErr w:type="spellStart"/>
+      <w:r>
+        <w:rPr>
+          <w:rFonts w:ascii="Calibri" w:eastAsia="Calibri" w:hAnsi="Calibri" w:cs="Calibri"/>
+          <w:b/>
+          <w:i/>
+        </w:rPr>
+        <w:t>based</w:t>
+      </w:r>
+      <w:proofErr w:type="spellEnd"/>
+      <w:r>
+        <w:rPr>
+          <w:rFonts w:ascii="Calibri" w:eastAsia="Calibri" w:hAnsi="Calibri" w:cs="Calibri"/>
+          <w:b/>
+          <w:i/>
+        </w:rPr>
+        <w:t xml:space="preserve"> delta storage system en waarin verschilt dit van de manier waarop git werk?</w:t>
+      </w:r>
+    </w:p>
+    <w:p>
+      <w:pPr>
+        <w:spacing w:after="200" w:line="276" w:lineRule="auto"/>
+        <w:rPr>
+          <w:rFonts w:ascii="Calibri" w:eastAsia="Calibri" w:hAnsi="Calibri" w:cs="Calibri"/>
+        </w:rPr>
+      </w:pPr>
+      <w:r>
+        <w:rPr>
+          <w:rFonts w:ascii="Calibri" w:eastAsia="Calibri" w:hAnsi="Calibri" w:cs="Calibri"/>
+        </w:rPr>
+        <w:t xml:space="preserve">In FBDSS wordt er gewerkt met Logs die de wijzigingen steeds aanpassen. Git werkt met het </w:t>
+      </w:r>
+      <w:proofErr w:type="spellStart"/>
+      <w:r>
+        <w:rPr>
+          <w:rFonts w:ascii="Calibri" w:eastAsia="Calibri" w:hAnsi="Calibri" w:cs="Calibri"/>
+        </w:rPr>
+        <w:t>hashen</w:t>
+      </w:r>
+      <w:proofErr w:type="spellEnd"/>
+      <w:r>
+        <w:rPr>
+          <w:rFonts w:ascii="Calibri" w:eastAsia="Calibri" w:hAnsi="Calibri" w:cs="Calibri"/>
+        </w:rPr>
+        <w:t xml:space="preserve"> van de waarde van de content en controleert deze wanneer de content wordt opgevraagd. In Git wordt ook gewerkt met een manifest waar de pointers naar de content gezet worden. Delta compressie wordt alleen gebruikt wanneer er met het netwerk contact wordt gemaakt, bij Git Pull/Push. Niet bij lokale wijzigingen.</w:t>
       </w:r>
     </w:p>
     <w:p>
@@ -1612,27 +2785,109 @@
           <w:b/>
           <w:i/>
         </w:rPr>
-        <w:t>4. Wat is de rol van de het index-bestand in de .git-directory?</w:t>
-      </w:r>
-    </w:p>
-    <w:p>
-      <w:pPr>
-        <w:spacing w:after="200" w:line="276" w:lineRule="auto"/>
-        <w:rPr>
-          <w:rFonts w:ascii="Calibri" w:eastAsia="Calibri" w:hAnsi="Calibri" w:cs="Calibri"/>
-        </w:rPr>
-      </w:pPr>
-      <w:r>
-        <w:rPr>
-          <w:rFonts w:ascii="Calibri" w:eastAsia="Calibri" w:hAnsi="Calibri" w:cs="Calibri"/>
-        </w:rPr>
-        <w:t>Het index bestand stelt een virtuele versie van de Working State Tree voor met paths en objectnamen. Deze bevat een lijst van de path-namen met bijbeh</w:t>
-      </w:r>
-      <w:r>
-        <w:rPr>
-          <w:rFonts w:ascii="Calibri" w:eastAsia="Calibri" w:hAnsi="Calibri" w:cs="Calibri"/>
-        </w:rPr>
-        <w:t>orende permissies en de SHA1 (codering) van het object. Alleen de huidige inhoud van de index-file wordt gecommit, niet wat er in je working directory staat.</w:t>
+        <w:t xml:space="preserve">4. Wat is de rol van de het index-bestand in </w:t>
+      </w:r>
+      <w:proofErr w:type="gramStart"/>
+      <w:r>
+        <w:rPr>
+          <w:rFonts w:ascii="Calibri" w:eastAsia="Calibri" w:hAnsi="Calibri" w:cs="Calibri"/>
+          <w:b/>
+          <w:i/>
+        </w:rPr>
+        <w:t>de .</w:t>
+      </w:r>
+      <w:proofErr w:type="gramEnd"/>
+      <w:r>
+        <w:rPr>
+          <w:rFonts w:ascii="Calibri" w:eastAsia="Calibri" w:hAnsi="Calibri" w:cs="Calibri"/>
+          <w:b/>
+          <w:i/>
+        </w:rPr>
+        <w:t>git-directory?</w:t>
+      </w:r>
+    </w:p>
+    <w:p>
+      <w:pPr>
+        <w:spacing w:after="200" w:line="276" w:lineRule="auto"/>
+        <w:rPr>
+          <w:rFonts w:ascii="Calibri" w:eastAsia="Calibri" w:hAnsi="Calibri" w:cs="Calibri"/>
+        </w:rPr>
+      </w:pPr>
+      <w:r>
+        <w:rPr>
+          <w:rFonts w:ascii="Calibri" w:eastAsia="Calibri" w:hAnsi="Calibri" w:cs="Calibri"/>
+        </w:rPr>
+        <w:t xml:space="preserve">Het index bestand stelt een virtuele versie van de </w:t>
+      </w:r>
+      <w:proofErr w:type="spellStart"/>
+      <w:r>
+        <w:rPr>
+          <w:rFonts w:ascii="Calibri" w:eastAsia="Calibri" w:hAnsi="Calibri" w:cs="Calibri"/>
+        </w:rPr>
+        <w:t>Working</w:t>
+      </w:r>
+      <w:proofErr w:type="spellEnd"/>
+      <w:r>
+        <w:rPr>
+          <w:rFonts w:ascii="Calibri" w:eastAsia="Calibri" w:hAnsi="Calibri" w:cs="Calibri"/>
+        </w:rPr>
+        <w:t xml:space="preserve"> State Tree voor met </w:t>
+      </w:r>
+      <w:proofErr w:type="spellStart"/>
+      <w:r>
+        <w:rPr>
+          <w:rFonts w:ascii="Calibri" w:eastAsia="Calibri" w:hAnsi="Calibri" w:cs="Calibri"/>
+        </w:rPr>
+        <w:t>paths</w:t>
+      </w:r>
+      <w:proofErr w:type="spellEnd"/>
+      <w:r>
+        <w:rPr>
+          <w:rFonts w:ascii="Calibri" w:eastAsia="Calibri" w:hAnsi="Calibri" w:cs="Calibri"/>
+        </w:rPr>
+        <w:t xml:space="preserve"> en objectnamen. Deze bevat een lijst van de </w:t>
+      </w:r>
+      <w:proofErr w:type="spellStart"/>
+      <w:r>
+        <w:rPr>
+          <w:rFonts w:ascii="Calibri" w:eastAsia="Calibri" w:hAnsi="Calibri" w:cs="Calibri"/>
+        </w:rPr>
+        <w:t>path</w:t>
+      </w:r>
+      <w:proofErr w:type="spellEnd"/>
+      <w:r>
+        <w:rPr>
+          <w:rFonts w:ascii="Calibri" w:eastAsia="Calibri" w:hAnsi="Calibri" w:cs="Calibri"/>
+        </w:rPr>
+        <w:t xml:space="preserve">-namen met bijbehorende permissies en de SHA1 (codering) van het object. Alleen de huidige inhoud van de index-file wordt </w:t>
+      </w:r>
+      <w:proofErr w:type="spellStart"/>
+      <w:r>
+        <w:rPr>
+          <w:rFonts w:ascii="Calibri" w:eastAsia="Calibri" w:hAnsi="Calibri" w:cs="Calibri"/>
+        </w:rPr>
+        <w:t>gecommit</w:t>
+      </w:r>
+      <w:proofErr w:type="spellEnd"/>
+      <w:r>
+        <w:rPr>
+          <w:rFonts w:ascii="Calibri" w:eastAsia="Calibri" w:hAnsi="Calibri" w:cs="Calibri"/>
+        </w:rPr>
+        <w:t xml:space="preserve">, niet wat er in je </w:t>
+      </w:r>
+      <w:proofErr w:type="spellStart"/>
+      <w:r>
+        <w:rPr>
+          <w:rFonts w:ascii="Calibri" w:eastAsia="Calibri" w:hAnsi="Calibri" w:cs="Calibri"/>
+        </w:rPr>
+        <w:t>working</w:t>
+      </w:r>
+      <w:proofErr w:type="spellEnd"/>
+      <w:r>
+        <w:rPr>
+          <w:rFonts w:ascii="Calibri" w:eastAsia="Calibri" w:hAnsi="Calibri" w:cs="Calibri"/>
+        </w:rPr>
+        <w:t xml:space="preserve"> directory staat.</w:t>
       </w:r>
     </w:p>
     <w:p>
@@ -1676,132 +2931,374 @@
           <w:b/>
           <w:i/>
         </w:rPr>
-        <w:t>a. Wat betekenen die hexadecimale getallen in de verschillend</w:t>
-      </w:r>
-      <w:r>
-        <w:rPr>
-          <w:rFonts w:ascii="Calibri" w:eastAsia="Calibri" w:hAnsi="Calibri" w:cs="Calibri"/>
-          <w:b/>
-          <w:i/>
-        </w:rPr>
-        <w:t xml:space="preserve">e groene blokjes? </w:t>
-      </w:r>
-    </w:p>
-    <w:p>
-      <w:pPr>
-        <w:spacing w:after="200" w:line="276" w:lineRule="auto"/>
-        <w:rPr>
-          <w:rFonts w:ascii="Calibri" w:eastAsia="Calibri" w:hAnsi="Calibri" w:cs="Calibri"/>
-        </w:rPr>
-      </w:pPr>
-      <w:r>
-        <w:rPr>
-          <w:rFonts w:ascii="Calibri" w:eastAsia="Calibri" w:hAnsi="Calibri" w:cs="Calibri"/>
-        </w:rPr>
-        <w:t>Versies van commits, dit zijn de hexadecimale hashes voor de versiecodes.</w:t>
-      </w:r>
-    </w:p>
-    <w:p>
-      <w:pPr>
-        <w:spacing w:after="200" w:line="276" w:lineRule="auto"/>
-        <w:rPr>
-          <w:rFonts w:ascii="Calibri" w:eastAsia="Calibri" w:hAnsi="Calibri" w:cs="Calibri"/>
-          <w:i/>
-        </w:rPr>
-      </w:pPr>
-      <w:r>
-        <w:rPr>
-          <w:rFonts w:ascii="Calibri" w:eastAsia="Calibri" w:hAnsi="Calibri" w:cs="Calibri"/>
-          <w:b/>
-          <w:i/>
-        </w:rPr>
-        <w:t>b. Is een fast-foward merge op dit moment mogelijk bij git merge i18n? Beargumenteer je antwoord.</w:t>
-      </w:r>
-    </w:p>
-    <w:p>
-      <w:pPr>
-        <w:spacing w:after="200" w:line="276" w:lineRule="auto"/>
-        <w:rPr>
-          <w:rFonts w:ascii="Calibri" w:eastAsia="Calibri" w:hAnsi="Calibri" w:cs="Calibri"/>
-        </w:rPr>
-      </w:pPr>
-      <w:r>
-        <w:rPr>
-          <w:rFonts w:ascii="Calibri" w:eastAsia="Calibri" w:hAnsi="Calibri" w:cs="Calibri"/>
-        </w:rPr>
-        <w:t>Ja, dit is mogelijk. Er komt dan een nieuwe Master versie die ont</w:t>
-      </w:r>
-      <w:r>
-        <w:rPr>
-          <w:rFonts w:ascii="Calibri" w:eastAsia="Calibri" w:hAnsi="Calibri" w:cs="Calibri"/>
-        </w:rPr>
-        <w:t>staat uit een merge tussen de twee branches.</w:t>
-      </w:r>
-    </w:p>
-    <w:p>
-      <w:pPr>
-        <w:spacing w:after="200" w:line="276" w:lineRule="auto"/>
-        <w:rPr>
-          <w:rFonts w:ascii="Calibri" w:eastAsia="Calibri" w:hAnsi="Calibri" w:cs="Calibri"/>
-          <w:b/>
-          <w:i/>
-        </w:rPr>
-      </w:pPr>
-      <w:r>
-        <w:rPr>
-          <w:rFonts w:ascii="Calibri" w:eastAsia="Calibri" w:hAnsi="Calibri" w:cs="Calibri"/>
-          <w:b/>
-          <w:i/>
-        </w:rPr>
-        <w:t>c. Is vervolgens een fast-forward merge mogelijk bij git merge lem? Beargumenteer je antwoord.</w:t>
-      </w:r>
-    </w:p>
-    <w:p>
-      <w:pPr>
-        <w:spacing w:after="200" w:line="276" w:lineRule="auto"/>
-        <w:rPr>
-          <w:rFonts w:ascii="Calibri" w:eastAsia="Calibri" w:hAnsi="Calibri" w:cs="Calibri"/>
-        </w:rPr>
-      </w:pPr>
-      <w:r>
-        <w:rPr>
-          <w:rFonts w:ascii="Calibri" w:eastAsia="Calibri" w:hAnsi="Calibri" w:cs="Calibri"/>
-        </w:rPr>
-        <w:t>Nee door de voorgaande merge bestaat de fastforward merge die eerst mogelijk was niet meer. (niet zeker?)</w:t>
-      </w:r>
-    </w:p>
-    <w:p>
-      <w:pPr>
-        <w:spacing w:after="200" w:line="276" w:lineRule="auto"/>
-        <w:rPr>
-          <w:rFonts w:ascii="Calibri" w:eastAsia="Calibri" w:hAnsi="Calibri" w:cs="Calibri"/>
-          <w:i/>
-        </w:rPr>
-      </w:pPr>
-    </w:p>
-    <w:p>
-      <w:pPr>
-        <w:spacing w:after="200" w:line="276" w:lineRule="auto"/>
-        <w:rPr>
-          <w:rFonts w:ascii="Calibri" w:eastAsia="Calibri" w:hAnsi="Calibri" w:cs="Calibri"/>
-          <w:i/>
-        </w:rPr>
-      </w:pPr>
-      <w:r>
-        <w:rPr>
-          <w:rFonts w:ascii="Calibri" w:eastAsia="Calibri" w:hAnsi="Calibri" w:cs="Calibri"/>
-          <w:b/>
-          <w:i/>
-        </w:rPr>
-        <w:t>6. Maak een directory aan op je locale file system, zet daar wat bestanden in en voeg die toe aan een git-repository. Wijzig vervolgens één van deze bestanden en leg uit wat je ziet wanneer je git status doet. Doe nu een git add op het bestand dat je net h</w:t>
-      </w:r>
-      <w:r>
-        <w:rPr>
-          <w:rFonts w:ascii="Calibri" w:eastAsia="Calibri" w:hAnsi="Calibri" w:cs="Calibri"/>
-          <w:b/>
-          <w:i/>
-        </w:rPr>
-        <w:t>ebt gewijzigd en opnieuw een git status. Leg het verschil tussen deze twee uit.</w:t>
+        <w:t xml:space="preserve">a. Wat betekenen die hexadecimale getallen in de verschillende groene blokjes? </w:t>
+      </w:r>
+    </w:p>
+    <w:p>
+      <w:pPr>
+        <w:spacing w:after="200" w:line="276" w:lineRule="auto"/>
+        <w:rPr>
+          <w:rFonts w:ascii="Calibri" w:eastAsia="Calibri" w:hAnsi="Calibri" w:cs="Calibri"/>
+        </w:rPr>
+      </w:pPr>
+      <w:r>
+        <w:rPr>
+          <w:rFonts w:ascii="Calibri" w:eastAsia="Calibri" w:hAnsi="Calibri" w:cs="Calibri"/>
+        </w:rPr>
+        <w:t xml:space="preserve">Versies van </w:t>
+      </w:r>
+      <w:proofErr w:type="spellStart"/>
+      <w:r>
+        <w:rPr>
+          <w:rFonts w:ascii="Calibri" w:eastAsia="Calibri" w:hAnsi="Calibri" w:cs="Calibri"/>
+        </w:rPr>
+        <w:t>commits</w:t>
+      </w:r>
+      <w:proofErr w:type="spellEnd"/>
+      <w:r>
+        <w:rPr>
+          <w:rFonts w:ascii="Calibri" w:eastAsia="Calibri" w:hAnsi="Calibri" w:cs="Calibri"/>
+        </w:rPr>
+        <w:t xml:space="preserve">, dit zijn de hexadecimale </w:t>
+      </w:r>
+      <w:proofErr w:type="spellStart"/>
+      <w:r>
+        <w:rPr>
+          <w:rFonts w:ascii="Calibri" w:eastAsia="Calibri" w:hAnsi="Calibri" w:cs="Calibri"/>
+        </w:rPr>
+        <w:t>hashes</w:t>
+      </w:r>
+      <w:proofErr w:type="spellEnd"/>
+      <w:r>
+        <w:rPr>
+          <w:rFonts w:ascii="Calibri" w:eastAsia="Calibri" w:hAnsi="Calibri" w:cs="Calibri"/>
+        </w:rPr>
+        <w:t xml:space="preserve"> voor de versiecodes.</w:t>
+      </w:r>
+    </w:p>
+    <w:p>
+      <w:pPr>
+        <w:spacing w:after="200" w:line="276" w:lineRule="auto"/>
+        <w:rPr>
+          <w:rFonts w:ascii="Calibri" w:eastAsia="Calibri" w:hAnsi="Calibri" w:cs="Calibri"/>
+          <w:i/>
+        </w:rPr>
+      </w:pPr>
+      <w:r>
+        <w:rPr>
+          <w:rFonts w:ascii="Calibri" w:eastAsia="Calibri" w:hAnsi="Calibri" w:cs="Calibri"/>
+          <w:b/>
+          <w:i/>
+        </w:rPr>
+        <w:t xml:space="preserve">b. Is een </w:t>
+      </w:r>
+      <w:proofErr w:type="spellStart"/>
+      <w:r>
+        <w:rPr>
+          <w:rFonts w:ascii="Calibri" w:eastAsia="Calibri" w:hAnsi="Calibri" w:cs="Calibri"/>
+          <w:b/>
+          <w:i/>
+        </w:rPr>
+        <w:t>fast-foward</w:t>
+      </w:r>
+      <w:proofErr w:type="spellEnd"/>
+      <w:r>
+        <w:rPr>
+          <w:rFonts w:ascii="Calibri" w:eastAsia="Calibri" w:hAnsi="Calibri" w:cs="Calibri"/>
+          <w:b/>
+          <w:i/>
+        </w:rPr>
+        <w:t xml:space="preserve"> </w:t>
+      </w:r>
+      <w:proofErr w:type="spellStart"/>
+      <w:r>
+        <w:rPr>
+          <w:rFonts w:ascii="Calibri" w:eastAsia="Calibri" w:hAnsi="Calibri" w:cs="Calibri"/>
+          <w:b/>
+          <w:i/>
+        </w:rPr>
+        <w:t>merge</w:t>
+      </w:r>
+      <w:proofErr w:type="spellEnd"/>
+      <w:r>
+        <w:rPr>
+          <w:rFonts w:ascii="Calibri" w:eastAsia="Calibri" w:hAnsi="Calibri" w:cs="Calibri"/>
+          <w:b/>
+          <w:i/>
+        </w:rPr>
+        <w:t xml:space="preserve"> op dit moment mogelijk bij git </w:t>
+      </w:r>
+      <w:proofErr w:type="spellStart"/>
+      <w:r>
+        <w:rPr>
+          <w:rFonts w:ascii="Calibri" w:eastAsia="Calibri" w:hAnsi="Calibri" w:cs="Calibri"/>
+          <w:b/>
+          <w:i/>
+        </w:rPr>
+        <w:t>merge</w:t>
+      </w:r>
+      <w:proofErr w:type="spellEnd"/>
+      <w:r>
+        <w:rPr>
+          <w:rFonts w:ascii="Calibri" w:eastAsia="Calibri" w:hAnsi="Calibri" w:cs="Calibri"/>
+          <w:b/>
+          <w:i/>
+        </w:rPr>
+        <w:t xml:space="preserve"> i18n? Beargumenteer je antwoord.</w:t>
+      </w:r>
+    </w:p>
+    <w:p>
+      <w:pPr>
+        <w:spacing w:after="200" w:line="276" w:lineRule="auto"/>
+        <w:rPr>
+          <w:rFonts w:ascii="Calibri" w:eastAsia="Calibri" w:hAnsi="Calibri" w:cs="Calibri"/>
+        </w:rPr>
+      </w:pPr>
+      <w:r>
+        <w:rPr>
+          <w:rFonts w:ascii="Calibri" w:eastAsia="Calibri" w:hAnsi="Calibri" w:cs="Calibri"/>
+        </w:rPr>
+        <w:t xml:space="preserve">Ja, dit is mogelijk. Er komt dan een nieuwe Master versie die ontstaat uit een </w:t>
+      </w:r>
+      <w:proofErr w:type="spellStart"/>
+      <w:r>
+        <w:rPr>
+          <w:rFonts w:ascii="Calibri" w:eastAsia="Calibri" w:hAnsi="Calibri" w:cs="Calibri"/>
+        </w:rPr>
+        <w:t>merge</w:t>
+      </w:r>
+      <w:proofErr w:type="spellEnd"/>
+      <w:r>
+        <w:rPr>
+          <w:rFonts w:ascii="Calibri" w:eastAsia="Calibri" w:hAnsi="Calibri" w:cs="Calibri"/>
+        </w:rPr>
+        <w:t xml:space="preserve"> tussen de twee branches.</w:t>
+      </w:r>
+    </w:p>
+    <w:p>
+      <w:pPr>
+        <w:spacing w:after="200" w:line="276" w:lineRule="auto"/>
+        <w:rPr>
+          <w:rFonts w:ascii="Calibri" w:eastAsia="Calibri" w:hAnsi="Calibri" w:cs="Calibri"/>
+          <w:b/>
+          <w:i/>
+        </w:rPr>
+      </w:pPr>
+      <w:r>
+        <w:rPr>
+          <w:rFonts w:ascii="Calibri" w:eastAsia="Calibri" w:hAnsi="Calibri" w:cs="Calibri"/>
+          <w:b/>
+          <w:i/>
+        </w:rPr>
+        <w:t xml:space="preserve">c. Is vervolgens een </w:t>
+      </w:r>
+      <w:proofErr w:type="spellStart"/>
+      <w:r>
+        <w:rPr>
+          <w:rFonts w:ascii="Calibri" w:eastAsia="Calibri" w:hAnsi="Calibri" w:cs="Calibri"/>
+          <w:b/>
+          <w:i/>
+        </w:rPr>
+        <w:t>fast</w:t>
+      </w:r>
+      <w:proofErr w:type="spellEnd"/>
+      <w:r>
+        <w:rPr>
+          <w:rFonts w:ascii="Calibri" w:eastAsia="Calibri" w:hAnsi="Calibri" w:cs="Calibri"/>
+          <w:b/>
+          <w:i/>
+        </w:rPr>
+        <w:t xml:space="preserve">-forward </w:t>
+      </w:r>
+      <w:proofErr w:type="spellStart"/>
+      <w:r>
+        <w:rPr>
+          <w:rFonts w:ascii="Calibri" w:eastAsia="Calibri" w:hAnsi="Calibri" w:cs="Calibri"/>
+          <w:b/>
+          <w:i/>
+        </w:rPr>
+        <w:t>merge</w:t>
+      </w:r>
+      <w:proofErr w:type="spellEnd"/>
+      <w:r>
+        <w:rPr>
+          <w:rFonts w:ascii="Calibri" w:eastAsia="Calibri" w:hAnsi="Calibri" w:cs="Calibri"/>
+          <w:b/>
+          <w:i/>
+        </w:rPr>
+        <w:t xml:space="preserve"> mogelijk bij git </w:t>
+      </w:r>
+      <w:proofErr w:type="spellStart"/>
+      <w:r>
+        <w:rPr>
+          <w:rFonts w:ascii="Calibri" w:eastAsia="Calibri" w:hAnsi="Calibri" w:cs="Calibri"/>
+          <w:b/>
+          <w:i/>
+        </w:rPr>
+        <w:t>merge</w:t>
+      </w:r>
+      <w:proofErr w:type="spellEnd"/>
+      <w:r>
+        <w:rPr>
+          <w:rFonts w:ascii="Calibri" w:eastAsia="Calibri" w:hAnsi="Calibri" w:cs="Calibri"/>
+          <w:b/>
+          <w:i/>
+        </w:rPr>
+        <w:t xml:space="preserve"> </w:t>
+      </w:r>
+      <w:proofErr w:type="spellStart"/>
+      <w:r>
+        <w:rPr>
+          <w:rFonts w:ascii="Calibri" w:eastAsia="Calibri" w:hAnsi="Calibri" w:cs="Calibri"/>
+          <w:b/>
+          <w:i/>
+        </w:rPr>
+        <w:t>lem</w:t>
+      </w:r>
+      <w:proofErr w:type="spellEnd"/>
+      <w:r>
+        <w:rPr>
+          <w:rFonts w:ascii="Calibri" w:eastAsia="Calibri" w:hAnsi="Calibri" w:cs="Calibri"/>
+          <w:b/>
+          <w:i/>
+        </w:rPr>
+        <w:t>? Beargumenteer je antwoord.</w:t>
+      </w:r>
+    </w:p>
+    <w:p>
+      <w:pPr>
+        <w:spacing w:after="200" w:line="276" w:lineRule="auto"/>
+        <w:rPr>
+          <w:rFonts w:ascii="Calibri" w:eastAsia="Calibri" w:hAnsi="Calibri" w:cs="Calibri"/>
+        </w:rPr>
+      </w:pPr>
+      <w:r>
+        <w:rPr>
+          <w:rFonts w:ascii="Calibri" w:eastAsia="Calibri" w:hAnsi="Calibri" w:cs="Calibri"/>
+        </w:rPr>
+        <w:t xml:space="preserve">Nee door de voorgaande </w:t>
+      </w:r>
+      <w:proofErr w:type="spellStart"/>
+      <w:r>
+        <w:rPr>
+          <w:rFonts w:ascii="Calibri" w:eastAsia="Calibri" w:hAnsi="Calibri" w:cs="Calibri"/>
+        </w:rPr>
+        <w:t>merge</w:t>
+      </w:r>
+      <w:proofErr w:type="spellEnd"/>
+      <w:r>
+        <w:rPr>
+          <w:rFonts w:ascii="Calibri" w:eastAsia="Calibri" w:hAnsi="Calibri" w:cs="Calibri"/>
+        </w:rPr>
+        <w:t xml:space="preserve"> bestaat de </w:t>
+      </w:r>
+      <w:proofErr w:type="spellStart"/>
+      <w:r>
+        <w:rPr>
+          <w:rFonts w:ascii="Calibri" w:eastAsia="Calibri" w:hAnsi="Calibri" w:cs="Calibri"/>
+        </w:rPr>
+        <w:t>fastforward</w:t>
+      </w:r>
+      <w:proofErr w:type="spellEnd"/>
+      <w:r>
+        <w:rPr>
+          <w:rFonts w:ascii="Calibri" w:eastAsia="Calibri" w:hAnsi="Calibri" w:cs="Calibri"/>
+        </w:rPr>
+        <w:t xml:space="preserve"> </w:t>
+      </w:r>
+      <w:proofErr w:type="spellStart"/>
+      <w:r>
+        <w:rPr>
+          <w:rFonts w:ascii="Calibri" w:eastAsia="Calibri" w:hAnsi="Calibri" w:cs="Calibri"/>
+        </w:rPr>
+        <w:t>merge</w:t>
+      </w:r>
+      <w:proofErr w:type="spellEnd"/>
+      <w:r>
+        <w:rPr>
+          <w:rFonts w:ascii="Calibri" w:eastAsia="Calibri" w:hAnsi="Calibri" w:cs="Calibri"/>
+        </w:rPr>
+        <w:t xml:space="preserve"> die eerst mogelijk was niet meer. (niet zeker?)</w:t>
+      </w:r>
+    </w:p>
+    <w:p>
+      <w:pPr>
+        <w:spacing w:after="200" w:line="276" w:lineRule="auto"/>
+        <w:rPr>
+          <w:rFonts w:ascii="Calibri" w:eastAsia="Calibri" w:hAnsi="Calibri" w:cs="Calibri"/>
+          <w:i/>
+        </w:rPr>
+      </w:pPr>
+    </w:p>
+    <w:p>
+      <w:pPr>
+        <w:spacing w:after="200" w:line="276" w:lineRule="auto"/>
+        <w:rPr>
+          <w:rFonts w:ascii="Calibri" w:eastAsia="Calibri" w:hAnsi="Calibri" w:cs="Calibri"/>
+          <w:i/>
+        </w:rPr>
+      </w:pPr>
+      <w:r>
+        <w:rPr>
+          <w:rFonts w:ascii="Calibri" w:eastAsia="Calibri" w:hAnsi="Calibri" w:cs="Calibri"/>
+          <w:b/>
+          <w:i/>
+        </w:rPr>
+        <w:t xml:space="preserve">6. Maak een directory aan op je </w:t>
+      </w:r>
+      <w:proofErr w:type="spellStart"/>
+      <w:r>
+        <w:rPr>
+          <w:rFonts w:ascii="Calibri" w:eastAsia="Calibri" w:hAnsi="Calibri" w:cs="Calibri"/>
+          <w:b/>
+          <w:i/>
+        </w:rPr>
+        <w:t>locale</w:t>
+      </w:r>
+      <w:proofErr w:type="spellEnd"/>
+      <w:r>
+        <w:rPr>
+          <w:rFonts w:ascii="Calibri" w:eastAsia="Calibri" w:hAnsi="Calibri" w:cs="Calibri"/>
+          <w:b/>
+          <w:i/>
+        </w:rPr>
+        <w:t xml:space="preserve"> file system, zet daar wat bestanden in en voeg die toe aan een git-</w:t>
+      </w:r>
+      <w:proofErr w:type="spellStart"/>
+      <w:r>
+        <w:rPr>
+          <w:rFonts w:ascii="Calibri" w:eastAsia="Calibri" w:hAnsi="Calibri" w:cs="Calibri"/>
+          <w:b/>
+          <w:i/>
+        </w:rPr>
+        <w:t>repository</w:t>
+      </w:r>
+      <w:proofErr w:type="spellEnd"/>
+      <w:r>
+        <w:rPr>
+          <w:rFonts w:ascii="Calibri" w:eastAsia="Calibri" w:hAnsi="Calibri" w:cs="Calibri"/>
+          <w:b/>
+          <w:i/>
+        </w:rPr>
+        <w:t xml:space="preserve">. Wijzig vervolgens één van deze bestanden en leg uit wat je ziet wanneer je git status doet. Doe nu een git </w:t>
+      </w:r>
+      <w:proofErr w:type="spellStart"/>
+      <w:r>
+        <w:rPr>
+          <w:rFonts w:ascii="Calibri" w:eastAsia="Calibri" w:hAnsi="Calibri" w:cs="Calibri"/>
+          <w:b/>
+          <w:i/>
+        </w:rPr>
+        <w:t>add</w:t>
+      </w:r>
+      <w:proofErr w:type="spellEnd"/>
+      <w:r>
+        <w:rPr>
+          <w:rFonts w:ascii="Calibri" w:eastAsia="Calibri" w:hAnsi="Calibri" w:cs="Calibri"/>
+          <w:b/>
+          <w:i/>
+        </w:rPr>
+        <w:t xml:space="preserve"> op het bestand dat je net hebt gewijzigd en opnieuw een git status. Leg het verschil tussen deze twee uit.</w:t>
       </w:r>
     </w:p>
     <w:p>
@@ -1816,96 +3313,274 @@
           <w:rFonts w:ascii="Calibri" w:eastAsia="Calibri" w:hAnsi="Calibri" w:cs="Calibri"/>
         </w:rPr>
         <w:lastRenderedPageBreak/>
-        <w:t>Na de add komt er een overzicht van de bestanden die kunnen worden gecommit en toegevoegd aan de server repository.</w:t>
-      </w:r>
-    </w:p>
-    <w:p>
-      <w:pPr>
-        <w:spacing w:after="200" w:line="276" w:lineRule="auto"/>
-        <w:rPr>
-          <w:rFonts w:ascii="Calibri" w:eastAsia="Calibri" w:hAnsi="Calibri" w:cs="Calibri"/>
-        </w:rPr>
-      </w:pPr>
-    </w:p>
-    <w:p>
-      <w:pPr>
-        <w:spacing w:after="200" w:line="276" w:lineRule="auto"/>
-        <w:rPr>
-          <w:rFonts w:ascii="Calibri" w:eastAsia="Calibri" w:hAnsi="Calibri" w:cs="Calibri"/>
-          <w:i/>
-        </w:rPr>
-      </w:pPr>
-      <w:r>
-        <w:rPr>
-          <w:rFonts w:ascii="Calibri" w:eastAsia="Calibri" w:hAnsi="Calibri" w:cs="Calibri"/>
-          <w:b/>
-          <w:i/>
-        </w:rPr>
-        <w:t xml:space="preserve">7. Haal de bestanden die je in de vorige stap hebt gemaakt weg uit de directory doe vervolgens git commit. Wat valt je op aan deze werkmethode? </w:t>
-      </w:r>
-    </w:p>
-    <w:p>
-      <w:pPr>
-        <w:spacing w:after="200" w:line="276" w:lineRule="auto"/>
-        <w:rPr>
-          <w:rFonts w:ascii="Calibri" w:eastAsia="Calibri" w:hAnsi="Calibri" w:cs="Calibri"/>
-        </w:rPr>
-      </w:pPr>
-      <w:r>
-        <w:rPr>
-          <w:rFonts w:ascii="Calibri" w:eastAsia="Calibri" w:hAnsi="Calibri" w:cs="Calibri"/>
-        </w:rPr>
-        <w:t>De bestanden worden niet van de server verwijderd omdat de wijziging niet is ge-add. Je kan dus niet perongeluk</w:t>
-      </w:r>
-      <w:r>
-        <w:rPr>
-          <w:rFonts w:ascii="Calibri" w:eastAsia="Calibri" w:hAnsi="Calibri" w:cs="Calibri"/>
-        </w:rPr>
-        <w:t xml:space="preserve"> iets verwijderen en dat committen.</w:t>
-      </w:r>
-    </w:p>
-    <w:p>
-      <w:pPr>
-        <w:spacing w:after="200" w:line="276" w:lineRule="auto"/>
-        <w:rPr>
-          <w:rFonts w:ascii="Calibri" w:eastAsia="Calibri" w:hAnsi="Calibri" w:cs="Calibri"/>
-        </w:rPr>
-      </w:pPr>
-    </w:p>
-    <w:p>
-      <w:pPr>
-        <w:spacing w:after="200" w:line="276" w:lineRule="auto"/>
-        <w:rPr>
-          <w:rFonts w:ascii="Calibri" w:eastAsia="Calibri" w:hAnsi="Calibri" w:cs="Calibri"/>
-        </w:rPr>
-      </w:pPr>
-      <w:r>
-        <w:rPr>
-          <w:rFonts w:ascii="Calibri" w:eastAsia="Calibri" w:hAnsi="Calibri" w:cs="Calibri"/>
-          <w:b/>
-          <w:i/>
-        </w:rPr>
-        <w:t xml:space="preserve">8. Maak ergens anders op je file system een clone van de repository uit de vorige opgaven en vergelijk de inhoud van deze clone met het origineel. Wat is het opvallende verschil? </w:t>
-      </w:r>
-    </w:p>
-    <w:p>
-      <w:pPr>
-        <w:spacing w:after="200" w:line="276" w:lineRule="auto"/>
-        <w:rPr>
-          <w:rFonts w:ascii="Calibri" w:eastAsia="Calibri" w:hAnsi="Calibri" w:cs="Calibri"/>
-        </w:rPr>
-      </w:pPr>
-      <w:r>
-        <w:rPr>
-          <w:rFonts w:ascii="Calibri" w:eastAsia="Calibri" w:hAnsi="Calibri" w:cs="Calibri"/>
-        </w:rPr>
-        <w:t xml:space="preserve">De clone bevat </w:t>
-      </w:r>
-      <w:r>
-        <w:rPr>
-          <w:rFonts w:ascii="Calibri" w:eastAsia="Calibri" w:hAnsi="Calibri" w:cs="Calibri"/>
-        </w:rPr>
-        <w:t>niet de commit informatie die het origineel heeft.</w:t>
+        <w:t xml:space="preserve">Na de </w:t>
+      </w:r>
+      <w:proofErr w:type="spellStart"/>
+      <w:r>
+        <w:rPr>
+          <w:rFonts w:ascii="Calibri" w:eastAsia="Calibri" w:hAnsi="Calibri" w:cs="Calibri"/>
+        </w:rPr>
+        <w:t>add</w:t>
+      </w:r>
+      <w:proofErr w:type="spellEnd"/>
+      <w:r>
+        <w:rPr>
+          <w:rFonts w:ascii="Calibri" w:eastAsia="Calibri" w:hAnsi="Calibri" w:cs="Calibri"/>
+        </w:rPr>
+        <w:t xml:space="preserve"> komt er een overzicht van de bestanden die kunnen worden </w:t>
+      </w:r>
+      <w:proofErr w:type="spellStart"/>
+      <w:r>
+        <w:rPr>
+          <w:rFonts w:ascii="Calibri" w:eastAsia="Calibri" w:hAnsi="Calibri" w:cs="Calibri"/>
+        </w:rPr>
+        <w:t>gecommit</w:t>
+      </w:r>
+      <w:proofErr w:type="spellEnd"/>
+      <w:r>
+        <w:rPr>
+          <w:rFonts w:ascii="Calibri" w:eastAsia="Calibri" w:hAnsi="Calibri" w:cs="Calibri"/>
+        </w:rPr>
+        <w:t xml:space="preserve"> en toegevoegd aan de server </w:t>
+      </w:r>
+      <w:proofErr w:type="spellStart"/>
+      <w:r>
+        <w:rPr>
+          <w:rFonts w:ascii="Calibri" w:eastAsia="Calibri" w:hAnsi="Calibri" w:cs="Calibri"/>
+        </w:rPr>
+        <w:t>repository</w:t>
+      </w:r>
+      <w:proofErr w:type="spellEnd"/>
+      <w:r>
+        <w:rPr>
+          <w:rFonts w:ascii="Calibri" w:eastAsia="Calibri" w:hAnsi="Calibri" w:cs="Calibri"/>
+        </w:rPr>
+        <w:t>.</w:t>
+      </w:r>
+    </w:p>
+    <w:p>
+      <w:pPr>
+        <w:spacing w:after="200" w:line="276" w:lineRule="auto"/>
+        <w:rPr>
+          <w:rFonts w:ascii="Calibri" w:eastAsia="Calibri" w:hAnsi="Calibri" w:cs="Calibri"/>
+        </w:rPr>
+      </w:pPr>
+    </w:p>
+    <w:p>
+      <w:pPr>
+        <w:spacing w:after="200" w:line="276" w:lineRule="auto"/>
+        <w:rPr>
+          <w:rFonts w:ascii="Calibri" w:eastAsia="Calibri" w:hAnsi="Calibri" w:cs="Calibri"/>
+          <w:i/>
+        </w:rPr>
+      </w:pPr>
+      <w:r>
+        <w:rPr>
+          <w:rFonts w:ascii="Calibri" w:eastAsia="Calibri" w:hAnsi="Calibri" w:cs="Calibri"/>
+          <w:b/>
+          <w:i/>
+        </w:rPr>
+        <w:t xml:space="preserve">7. Haal de bestanden die je in de vorige stap hebt gemaakt weg uit de directory doe vervolgens git </w:t>
+      </w:r>
+      <w:proofErr w:type="spellStart"/>
+      <w:r>
+        <w:rPr>
+          <w:rFonts w:ascii="Calibri" w:eastAsia="Calibri" w:hAnsi="Calibri" w:cs="Calibri"/>
+          <w:b/>
+          <w:i/>
+        </w:rPr>
+        <w:t>commit</w:t>
+      </w:r>
+      <w:proofErr w:type="spellEnd"/>
+      <w:r>
+        <w:rPr>
+          <w:rFonts w:ascii="Calibri" w:eastAsia="Calibri" w:hAnsi="Calibri" w:cs="Calibri"/>
+          <w:b/>
+          <w:i/>
+        </w:rPr>
+        <w:t xml:space="preserve">. Wat valt je op aan deze werkmethode? </w:t>
+      </w:r>
+    </w:p>
+    <w:p>
+      <w:pPr>
+        <w:spacing w:after="200" w:line="276" w:lineRule="auto"/>
+        <w:rPr>
+          <w:rFonts w:ascii="Calibri" w:eastAsia="Calibri" w:hAnsi="Calibri" w:cs="Calibri"/>
+        </w:rPr>
+      </w:pPr>
+      <w:r>
+        <w:rPr>
+          <w:rFonts w:ascii="Calibri" w:eastAsia="Calibri" w:hAnsi="Calibri" w:cs="Calibri"/>
+        </w:rPr>
+        <w:t>De bestanden worden niet van de server verwijderd omdat de wijziging niet is ge-</w:t>
+      </w:r>
+      <w:proofErr w:type="spellStart"/>
+      <w:r>
+        <w:rPr>
+          <w:rFonts w:ascii="Calibri" w:eastAsia="Calibri" w:hAnsi="Calibri" w:cs="Calibri"/>
+        </w:rPr>
+        <w:t>add</w:t>
+      </w:r>
+      <w:proofErr w:type="spellEnd"/>
+      <w:r>
+        <w:rPr>
+          <w:rFonts w:ascii="Calibri" w:eastAsia="Calibri" w:hAnsi="Calibri" w:cs="Calibri"/>
+        </w:rPr>
+        <w:t xml:space="preserve">. Je kan dus niet </w:t>
+      </w:r>
+      <w:proofErr w:type="spellStart"/>
+      <w:r>
+        <w:rPr>
+          <w:rFonts w:ascii="Calibri" w:eastAsia="Calibri" w:hAnsi="Calibri" w:cs="Calibri"/>
+        </w:rPr>
+        <w:t>perongeluk</w:t>
+      </w:r>
+      <w:proofErr w:type="spellEnd"/>
+      <w:r>
+        <w:rPr>
+          <w:rFonts w:ascii="Calibri" w:eastAsia="Calibri" w:hAnsi="Calibri" w:cs="Calibri"/>
+        </w:rPr>
+        <w:t xml:space="preserve"> iets verwijderen en dat </w:t>
+      </w:r>
+      <w:proofErr w:type="spellStart"/>
+      <w:r>
+        <w:rPr>
+          <w:rFonts w:ascii="Calibri" w:eastAsia="Calibri" w:hAnsi="Calibri" w:cs="Calibri"/>
+        </w:rPr>
+        <w:t>committen</w:t>
+      </w:r>
+      <w:proofErr w:type="spellEnd"/>
+      <w:r>
+        <w:rPr>
+          <w:rFonts w:ascii="Calibri" w:eastAsia="Calibri" w:hAnsi="Calibri" w:cs="Calibri"/>
+        </w:rPr>
+        <w:t>.</w:t>
+      </w:r>
+    </w:p>
+    <w:p>
+      <w:pPr>
+        <w:spacing w:after="200" w:line="276" w:lineRule="auto"/>
+        <w:rPr>
+          <w:rFonts w:ascii="Calibri" w:eastAsia="Calibri" w:hAnsi="Calibri" w:cs="Calibri"/>
+        </w:rPr>
+      </w:pPr>
+    </w:p>
+    <w:p>
+      <w:pPr>
+        <w:spacing w:after="200" w:line="276" w:lineRule="auto"/>
+        <w:rPr>
+          <w:rFonts w:ascii="Calibri" w:eastAsia="Calibri" w:hAnsi="Calibri" w:cs="Calibri"/>
+        </w:rPr>
+      </w:pPr>
+      <w:r>
+        <w:rPr>
+          <w:rFonts w:ascii="Calibri" w:eastAsia="Calibri" w:hAnsi="Calibri" w:cs="Calibri"/>
+          <w:b/>
+          <w:i/>
+        </w:rPr>
+        <w:t xml:space="preserve">8. Maak ergens anders op je file system een </w:t>
+      </w:r>
+      <w:proofErr w:type="spellStart"/>
+      <w:r>
+        <w:rPr>
+          <w:rFonts w:ascii="Calibri" w:eastAsia="Calibri" w:hAnsi="Calibri" w:cs="Calibri"/>
+          <w:b/>
+          <w:i/>
+        </w:rPr>
+        <w:t>clone</w:t>
+      </w:r>
+      <w:proofErr w:type="spellEnd"/>
+      <w:r>
+        <w:rPr>
+          <w:rFonts w:ascii="Calibri" w:eastAsia="Calibri" w:hAnsi="Calibri" w:cs="Calibri"/>
+          <w:b/>
+          <w:i/>
+        </w:rPr>
+        <w:t xml:space="preserve"> van de </w:t>
+      </w:r>
+      <w:proofErr w:type="spellStart"/>
+      <w:r>
+        <w:rPr>
+          <w:rFonts w:ascii="Calibri" w:eastAsia="Calibri" w:hAnsi="Calibri" w:cs="Calibri"/>
+          <w:b/>
+          <w:i/>
+        </w:rPr>
+        <w:t>repository</w:t>
+      </w:r>
+      <w:proofErr w:type="spellEnd"/>
+      <w:r>
+        <w:rPr>
+          <w:rFonts w:ascii="Calibri" w:eastAsia="Calibri" w:hAnsi="Calibri" w:cs="Calibri"/>
+          <w:b/>
+          <w:i/>
+        </w:rPr>
+        <w:t xml:space="preserve"> uit de vorige opgaven en vergelijk de inhoud van deze </w:t>
+      </w:r>
+      <w:proofErr w:type="spellStart"/>
+      <w:r>
+        <w:rPr>
+          <w:rFonts w:ascii="Calibri" w:eastAsia="Calibri" w:hAnsi="Calibri" w:cs="Calibri"/>
+          <w:b/>
+          <w:i/>
+        </w:rPr>
+        <w:t>clone</w:t>
+      </w:r>
+      <w:proofErr w:type="spellEnd"/>
+      <w:r>
+        <w:rPr>
+          <w:rFonts w:ascii="Calibri" w:eastAsia="Calibri" w:hAnsi="Calibri" w:cs="Calibri"/>
+          <w:b/>
+          <w:i/>
+        </w:rPr>
+        <w:t xml:space="preserve"> met het origineel. Wat is het opvallende verschil? </w:t>
+      </w:r>
+    </w:p>
+    <w:p>
+      <w:pPr>
+        <w:spacing w:after="200" w:line="276" w:lineRule="auto"/>
+        <w:rPr>
+          <w:rFonts w:ascii="Calibri" w:eastAsia="Calibri" w:hAnsi="Calibri" w:cs="Calibri"/>
+        </w:rPr>
+      </w:pPr>
+      <w:r>
+        <w:rPr>
+          <w:rFonts w:ascii="Calibri" w:eastAsia="Calibri" w:hAnsi="Calibri" w:cs="Calibri"/>
+        </w:rPr>
+        <w:t xml:space="preserve">De </w:t>
+      </w:r>
+      <w:proofErr w:type="spellStart"/>
+      <w:r>
+        <w:rPr>
+          <w:rFonts w:ascii="Calibri" w:eastAsia="Calibri" w:hAnsi="Calibri" w:cs="Calibri"/>
+        </w:rPr>
+        <w:t>clone</w:t>
+      </w:r>
+      <w:proofErr w:type="spellEnd"/>
+      <w:r>
+        <w:rPr>
+          <w:rFonts w:ascii="Calibri" w:eastAsia="Calibri" w:hAnsi="Calibri" w:cs="Calibri"/>
+        </w:rPr>
+        <w:t xml:space="preserve"> bevat </w:t>
+      </w:r>
+      <w:r>
+        <w:rPr>
+          <w:rFonts w:ascii="Calibri" w:eastAsia="Calibri" w:hAnsi="Calibri" w:cs="Calibri"/>
+        </w:rPr>
+        <w:t xml:space="preserve">niet de </w:t>
+      </w:r>
+      <w:proofErr w:type="spellStart"/>
+      <w:r>
+        <w:rPr>
+          <w:rFonts w:ascii="Calibri" w:eastAsia="Calibri" w:hAnsi="Calibri" w:cs="Calibri"/>
+        </w:rPr>
+        <w:t>commit</w:t>
+      </w:r>
+      <w:proofErr w:type="spellEnd"/>
+      <w:r>
+        <w:rPr>
+          <w:rFonts w:ascii="Calibri" w:eastAsia="Calibri" w:hAnsi="Calibri" w:cs="Calibri"/>
+        </w:rPr>
+        <w:t xml:space="preserve"> informatie die het origineel heeft.</w:t>
       </w:r>
       <w:r>
         <w:rPr>
@@ -1913,8 +3588,6 @@
         </w:rPr>
         <w:t xml:space="preserve"> De kloon is identiek aan wat op de server staat.</w:t>
       </w:r>
-      <w:bookmarkStart w:id="0" w:name="_GoBack"/>
-      <w:bookmarkEnd w:id="0"/>
     </w:p>
     <w:p>
       <w:pPr>
@@ -2001,106 +3674,198 @@
           <w:b/>
           <w:i/>
         </w:rPr>
-        <w:t xml:space="preserve">1. </w:t>
-      </w:r>
-      <w:r>
-        <w:rPr>
-          <w:rFonts w:ascii="Calibri" w:eastAsia="Calibri" w:hAnsi="Calibri" w:cs="Calibri"/>
-          <w:b/>
-          <w:i/>
-        </w:rPr>
-        <w:t>Waarom zijn sessie noodzakelijk in een webapplicatie die bijvoorbeeld de mogelijkheid van een winkelwagen bevat? Gebruik de statelessness HTTP in het antwoord.</w:t>
-      </w:r>
-    </w:p>
-    <w:p>
-      <w:pPr>
-        <w:spacing w:after="200" w:line="276" w:lineRule="auto"/>
-        <w:rPr>
-          <w:rFonts w:ascii="Calibri" w:eastAsia="Calibri" w:hAnsi="Calibri" w:cs="Calibri"/>
-        </w:rPr>
-      </w:pPr>
-      <w:r>
-        <w:rPr>
-          <w:rFonts w:ascii="Calibri" w:eastAsia="Calibri" w:hAnsi="Calibri" w:cs="Calibri"/>
-        </w:rPr>
-        <w:t>Sessies zijn nodig om content te kunnen serveren die specifiek voor de gebruik zijn. Bijvoorbeel</w:t>
-      </w:r>
-      <w:r>
-        <w:rPr>
-          <w:rFonts w:ascii="Calibri" w:eastAsia="Calibri" w:hAnsi="Calibri" w:cs="Calibri"/>
-        </w:rPr>
-        <w:t>d de winkelwagen bevat de producten die gebruiker heeft uitgekozen, een GET request op /winkelwagen moet alleen de winkelwagen van de gebruiker terug geven. In stateless HTTP zou dit echter altijd het zelfde resultaat geven. Voor elke gebruiker zou /winkel</w:t>
-      </w:r>
-      <w:r>
-        <w:rPr>
-          <w:rFonts w:ascii="Calibri" w:eastAsia="Calibri" w:hAnsi="Calibri" w:cs="Calibri"/>
-        </w:rPr>
-        <w:t>wagen dus het zelfde er uit zien. Dit is natuurlijk niet handig wanneer Piet schoenen wil komen maar Marte een broek.</w:t>
-      </w:r>
-    </w:p>
-    <w:p>
-      <w:pPr>
-        <w:spacing w:after="200" w:line="276" w:lineRule="auto"/>
-        <w:rPr>
-          <w:rFonts w:ascii="Calibri" w:eastAsia="Calibri" w:hAnsi="Calibri" w:cs="Calibri"/>
-        </w:rPr>
-      </w:pPr>
-    </w:p>
-    <w:p>
-      <w:pPr>
-        <w:spacing w:after="200" w:line="276" w:lineRule="auto"/>
-        <w:rPr>
-          <w:rFonts w:ascii="Calibri" w:eastAsia="Calibri" w:hAnsi="Calibri" w:cs="Calibri"/>
-          <w:i/>
-        </w:rPr>
-      </w:pPr>
-      <w:r>
-        <w:rPr>
-          <w:rFonts w:ascii="Calibri" w:eastAsia="Calibri" w:hAnsi="Calibri" w:cs="Calibri"/>
-          <w:b/>
-          <w:i/>
-        </w:rPr>
-        <w:t xml:space="preserve">2. Je kunt deze statelessness als een nadeel, maar wat zijn de mogelijke voordelen? </w:t>
-      </w:r>
-    </w:p>
-    <w:p>
-      <w:pPr>
-        <w:spacing w:after="200" w:line="276" w:lineRule="auto"/>
-        <w:rPr>
-          <w:rFonts w:ascii="Calibri" w:eastAsia="Calibri" w:hAnsi="Calibri" w:cs="Calibri"/>
-        </w:rPr>
-      </w:pPr>
-      <w:r>
-        <w:rPr>
-          <w:rFonts w:ascii="Calibri" w:eastAsia="Calibri" w:hAnsi="Calibri" w:cs="Calibri"/>
-        </w:rPr>
-        <w:t>Een groot voordeel is is de zekerheid dat wanneer tw</w:t>
-      </w:r>
-      <w:r>
-        <w:rPr>
-          <w:rFonts w:ascii="Calibri" w:eastAsia="Calibri" w:hAnsi="Calibri" w:cs="Calibri"/>
-        </w:rPr>
-        <w:t>ee keer eenzelfde request wordt gedaan dat ook twee keer dezelfde response terug komt. Dit is makkelijker om te testen omdat het resultaat voorspelbaar is.</w:t>
-      </w:r>
-    </w:p>
-    <w:p>
-      <w:pPr>
-        <w:spacing w:after="200" w:line="276" w:lineRule="auto"/>
-        <w:rPr>
-          <w:rFonts w:ascii="Calibri" w:eastAsia="Calibri" w:hAnsi="Calibri" w:cs="Calibri"/>
-        </w:rPr>
-      </w:pPr>
-      <w:r>
-        <w:rPr>
-          <w:rFonts w:ascii="Calibri" w:eastAsia="Calibri" w:hAnsi="Calibri" w:cs="Calibri"/>
-        </w:rPr>
-        <w:t>De gebruiker kan ook makkelijk elke webpagina met vrienden delen en zeker zijn dat zij dezelfde pagi</w:t>
-      </w:r>
-      <w:r>
-        <w:rPr>
-          <w:rFonts w:ascii="Calibri" w:eastAsia="Calibri" w:hAnsi="Calibri" w:cs="Calibri"/>
-        </w:rPr>
-        <w:t>na zien.</w:t>
+        <w:t xml:space="preserve">1. Waarom zijn sessie noodzakelijk in een </w:t>
+      </w:r>
+      <w:proofErr w:type="spellStart"/>
+      <w:r>
+        <w:rPr>
+          <w:rFonts w:ascii="Calibri" w:eastAsia="Calibri" w:hAnsi="Calibri" w:cs="Calibri"/>
+          <w:b/>
+          <w:i/>
+        </w:rPr>
+        <w:t>webapplicatie</w:t>
+      </w:r>
+      <w:proofErr w:type="spellEnd"/>
+      <w:r>
+        <w:rPr>
+          <w:rFonts w:ascii="Calibri" w:eastAsia="Calibri" w:hAnsi="Calibri" w:cs="Calibri"/>
+          <w:b/>
+          <w:i/>
+        </w:rPr>
+        <w:t xml:space="preserve"> die bijvoorbeeld de mogelijkheid van een winkelwagen bevat? Gebruik de </w:t>
+      </w:r>
+      <w:proofErr w:type="spellStart"/>
+      <w:r>
+        <w:rPr>
+          <w:rFonts w:ascii="Calibri" w:eastAsia="Calibri" w:hAnsi="Calibri" w:cs="Calibri"/>
+          <w:b/>
+          <w:i/>
+        </w:rPr>
+        <w:t>statelessness</w:t>
+      </w:r>
+      <w:proofErr w:type="spellEnd"/>
+      <w:r>
+        <w:rPr>
+          <w:rFonts w:ascii="Calibri" w:eastAsia="Calibri" w:hAnsi="Calibri" w:cs="Calibri"/>
+          <w:b/>
+          <w:i/>
+        </w:rPr>
+        <w:t xml:space="preserve"> HTTP in het antwoord.</w:t>
+      </w:r>
+    </w:p>
+    <w:p>
+      <w:pPr>
+        <w:spacing w:after="200" w:line="276" w:lineRule="auto"/>
+        <w:rPr>
+          <w:rFonts w:ascii="Calibri" w:eastAsia="Calibri" w:hAnsi="Calibri" w:cs="Calibri"/>
+        </w:rPr>
+      </w:pPr>
+      <w:r>
+        <w:rPr>
+          <w:rFonts w:ascii="Calibri" w:eastAsia="Calibri" w:hAnsi="Calibri" w:cs="Calibri"/>
+        </w:rPr>
+        <w:t xml:space="preserve">Sessies zijn nodig om content te kunnen serveren die specifiek voor de gebruik zijn. Bijvoorbeeld de winkelwagen bevat de producten die gebruiker heeft uitgekozen, een GET </w:t>
+      </w:r>
+      <w:proofErr w:type="spellStart"/>
+      <w:r>
+        <w:rPr>
+          <w:rFonts w:ascii="Calibri" w:eastAsia="Calibri" w:hAnsi="Calibri" w:cs="Calibri"/>
+        </w:rPr>
+        <w:t>request</w:t>
+      </w:r>
+      <w:proofErr w:type="spellEnd"/>
+      <w:r>
+        <w:rPr>
+          <w:rFonts w:ascii="Calibri" w:eastAsia="Calibri" w:hAnsi="Calibri" w:cs="Calibri"/>
+        </w:rPr>
+        <w:t xml:space="preserve"> op /winkelwagen moet alleen de winkelwagen van de gebruiker terug geven. In </w:t>
+      </w:r>
+      <w:proofErr w:type="spellStart"/>
+      <w:r>
+        <w:rPr>
+          <w:rFonts w:ascii="Calibri" w:eastAsia="Calibri" w:hAnsi="Calibri" w:cs="Calibri"/>
+        </w:rPr>
+        <w:t>stateless</w:t>
+      </w:r>
+      <w:proofErr w:type="spellEnd"/>
+      <w:r>
+        <w:rPr>
+          <w:rFonts w:ascii="Calibri" w:eastAsia="Calibri" w:hAnsi="Calibri" w:cs="Calibri"/>
+        </w:rPr>
+        <w:t xml:space="preserve"> HTTP zou dit echter altijd het zelfde resultaat geven. Voor elke gebruiker zou /winkelwagen dus het zelfde er uit zien. Dit is natuurlijk niet handig wanneer Piet schoenen wil komen maar Marte een broek.</w:t>
+      </w:r>
+    </w:p>
+    <w:p>
+      <w:pPr>
+        <w:spacing w:after="200" w:line="276" w:lineRule="auto"/>
+        <w:rPr>
+          <w:rFonts w:ascii="Calibri" w:eastAsia="Calibri" w:hAnsi="Calibri" w:cs="Calibri"/>
+        </w:rPr>
+      </w:pPr>
+    </w:p>
+    <w:p>
+      <w:pPr>
+        <w:spacing w:after="200" w:line="276" w:lineRule="auto"/>
+        <w:rPr>
+          <w:rFonts w:ascii="Calibri" w:eastAsia="Calibri" w:hAnsi="Calibri" w:cs="Calibri"/>
+          <w:i/>
+        </w:rPr>
+      </w:pPr>
+      <w:r>
+        <w:rPr>
+          <w:rFonts w:ascii="Calibri" w:eastAsia="Calibri" w:hAnsi="Calibri" w:cs="Calibri"/>
+          <w:b/>
+          <w:i/>
+        </w:rPr>
+        <w:t xml:space="preserve">2. Je kunt deze </w:t>
+      </w:r>
+      <w:proofErr w:type="spellStart"/>
+      <w:r>
+        <w:rPr>
+          <w:rFonts w:ascii="Calibri" w:eastAsia="Calibri" w:hAnsi="Calibri" w:cs="Calibri"/>
+          <w:b/>
+          <w:i/>
+        </w:rPr>
+        <w:t>statelessness</w:t>
+      </w:r>
+      <w:proofErr w:type="spellEnd"/>
+      <w:r>
+        <w:rPr>
+          <w:rFonts w:ascii="Calibri" w:eastAsia="Calibri" w:hAnsi="Calibri" w:cs="Calibri"/>
+          <w:b/>
+          <w:i/>
+        </w:rPr>
+        <w:t xml:space="preserve"> als een nadeel, maar wat zijn de mogelijke voordelen? </w:t>
+      </w:r>
+    </w:p>
+    <w:p>
+      <w:pPr>
+        <w:spacing w:after="200" w:line="276" w:lineRule="auto"/>
+        <w:rPr>
+          <w:rFonts w:ascii="Calibri" w:eastAsia="Calibri" w:hAnsi="Calibri" w:cs="Calibri"/>
+        </w:rPr>
+      </w:pPr>
+      <w:r>
+        <w:rPr>
+          <w:rFonts w:ascii="Calibri" w:eastAsia="Calibri" w:hAnsi="Calibri" w:cs="Calibri"/>
+        </w:rPr>
+        <w:t xml:space="preserve">Een groot voordeel is </w:t>
+      </w:r>
+      <w:proofErr w:type="spellStart"/>
+      <w:r>
+        <w:rPr>
+          <w:rFonts w:ascii="Calibri" w:eastAsia="Calibri" w:hAnsi="Calibri" w:cs="Calibri"/>
+        </w:rPr>
+        <w:t>is</w:t>
+      </w:r>
+      <w:proofErr w:type="spellEnd"/>
+      <w:r>
+        <w:rPr>
+          <w:rFonts w:ascii="Calibri" w:eastAsia="Calibri" w:hAnsi="Calibri" w:cs="Calibri"/>
+        </w:rPr>
+        <w:t xml:space="preserve"> de zekerheid dat wanneer twee keer eenzelfde </w:t>
+      </w:r>
+      <w:proofErr w:type="spellStart"/>
+      <w:r>
+        <w:rPr>
+          <w:rFonts w:ascii="Calibri" w:eastAsia="Calibri" w:hAnsi="Calibri" w:cs="Calibri"/>
+        </w:rPr>
+        <w:t>request</w:t>
+      </w:r>
+      <w:proofErr w:type="spellEnd"/>
+      <w:r>
+        <w:rPr>
+          <w:rFonts w:ascii="Calibri" w:eastAsia="Calibri" w:hAnsi="Calibri" w:cs="Calibri"/>
+        </w:rPr>
+        <w:t xml:space="preserve"> wordt gedaan dat ook twee keer dezelfde response terug komt. Dit is makkelijker om te testen omdat het resultaat voorspelbaar is.</w:t>
+      </w:r>
+    </w:p>
+    <w:p>
+      <w:pPr>
+        <w:spacing w:after="200" w:line="276" w:lineRule="auto"/>
+        <w:rPr>
+          <w:rFonts w:ascii="Calibri" w:eastAsia="Calibri" w:hAnsi="Calibri" w:cs="Calibri"/>
+        </w:rPr>
+      </w:pPr>
+      <w:r>
+        <w:rPr>
+          <w:rFonts w:ascii="Calibri" w:eastAsia="Calibri" w:hAnsi="Calibri" w:cs="Calibri"/>
+        </w:rPr>
+        <w:t xml:space="preserve">De gebruiker kan ook </w:t>
+      </w:r>
+      <w:proofErr w:type="gramStart"/>
+      <w:r>
+        <w:rPr>
+          <w:rFonts w:ascii="Calibri" w:eastAsia="Calibri" w:hAnsi="Calibri" w:cs="Calibri"/>
+        </w:rPr>
+        <w:t>makkelijk</w:t>
+      </w:r>
+      <w:proofErr w:type="gramEnd"/>
+      <w:r>
+        <w:rPr>
+          <w:rFonts w:ascii="Calibri" w:eastAsia="Calibri" w:hAnsi="Calibri" w:cs="Calibri"/>
+        </w:rPr>
+        <w:t xml:space="preserve"> elke webpagina met vrienden delen en zeker zijn dat zij dezelfde pagina zien.</w:t>
       </w:r>
     </w:p>
     <w:p>
@@ -2161,17 +3926,61 @@
         </w:rPr>
         <w:t xml:space="preserve">Sessiegegevens worden serverside opgeslagen in een </w:t>
       </w:r>
+      <w:proofErr w:type="spellStart"/>
       <w:r>
         <w:rPr>
           <w:rFonts w:ascii="Consolas" w:eastAsia="Consolas" w:hAnsi="Consolas" w:cs="Consolas"/>
         </w:rPr>
         <w:t>Flask.Session</w:t>
       </w:r>
-      <w:r>
-        <w:rPr>
-          <w:rFonts w:ascii="Calibri" w:eastAsia="Calibri" w:hAnsi="Calibri" w:cs="Calibri"/>
-        </w:rPr>
-        <w:t xml:space="preserve"> object. Dit is een key-map object waarin data specifiek voor een gebruiker wordt bijgehouden. Op basis van een cookie met een key wordt de sessie met de gebruiker gekoppelt.</w:t>
+      <w:proofErr w:type="spellEnd"/>
+      <w:r>
+        <w:rPr>
+          <w:rFonts w:ascii="Calibri" w:eastAsia="Calibri" w:hAnsi="Calibri" w:cs="Calibri"/>
+        </w:rPr>
+        <w:t xml:space="preserve"> object. Dit is een </w:t>
+      </w:r>
+      <w:proofErr w:type="spellStart"/>
+      <w:r>
+        <w:rPr>
+          <w:rFonts w:ascii="Calibri" w:eastAsia="Calibri" w:hAnsi="Calibri" w:cs="Calibri"/>
+        </w:rPr>
+        <w:t>key</w:t>
+      </w:r>
+      <w:proofErr w:type="spellEnd"/>
+      <w:r>
+        <w:rPr>
+          <w:rFonts w:ascii="Calibri" w:eastAsia="Calibri" w:hAnsi="Calibri" w:cs="Calibri"/>
+        </w:rPr>
+        <w:t xml:space="preserve">-map object waarin data specifiek voor een gebruiker wordt bijgehouden. Op basis van een cookie met een </w:t>
+      </w:r>
+      <w:proofErr w:type="spellStart"/>
+      <w:r>
+        <w:rPr>
+          <w:rFonts w:ascii="Calibri" w:eastAsia="Calibri" w:hAnsi="Calibri" w:cs="Calibri"/>
+        </w:rPr>
+        <w:t>key</w:t>
+      </w:r>
+      <w:proofErr w:type="spellEnd"/>
+      <w:r>
+        <w:rPr>
+          <w:rFonts w:ascii="Calibri" w:eastAsia="Calibri" w:hAnsi="Calibri" w:cs="Calibri"/>
+        </w:rPr>
+        <w:t xml:space="preserve"> wordt de sessie met de gebruiker </w:t>
+      </w:r>
+      <w:proofErr w:type="spellStart"/>
+      <w:r>
+        <w:rPr>
+          <w:rFonts w:ascii="Calibri" w:eastAsia="Calibri" w:hAnsi="Calibri" w:cs="Calibri"/>
+        </w:rPr>
+        <w:t>gekoppelt</w:t>
+      </w:r>
+      <w:proofErr w:type="spellEnd"/>
+      <w:r>
+        <w:rPr>
+          <w:rFonts w:ascii="Calibri" w:eastAsia="Calibri" w:hAnsi="Calibri" w:cs="Calibri"/>
+        </w:rPr>
+        <w:t>.</w:t>
       </w:r>
     </w:p>
     <w:p>
@@ -2205,23 +4014,25 @@
         </w:rPr>
         <w:t xml:space="preserve">Allereest moet een </w:t>
       </w:r>
+      <w:proofErr w:type="spellStart"/>
       <w:r>
         <w:rPr>
           <w:rFonts w:ascii="Consolas" w:eastAsia="Consolas" w:hAnsi="Consolas" w:cs="Consolas"/>
         </w:rPr>
-        <w:t xml:space="preserve">secret_key </w:t>
-      </w:r>
-      <w:r>
-        <w:rPr>
-          <w:rFonts w:ascii="Calibri" w:eastAsia="Calibri" w:hAnsi="Calibri" w:cs="Calibri"/>
-        </w:rPr>
-        <w:t>wordt gezet op vo</w:t>
-      </w:r>
-      <w:r>
-        <w:rPr>
-          <w:rFonts w:ascii="Calibri" w:eastAsia="Calibri" w:hAnsi="Calibri" w:cs="Calibri"/>
-        </w:rPr>
-        <w:t xml:space="preserve">lgende wijze: </w:t>
+        <w:t>secret_key</w:t>
+      </w:r>
+      <w:proofErr w:type="spellEnd"/>
+      <w:r>
+        <w:rPr>
+          <w:rFonts w:ascii="Consolas" w:eastAsia="Consolas" w:hAnsi="Consolas" w:cs="Consolas"/>
+        </w:rPr>
+        <w:t xml:space="preserve"> </w:t>
+      </w:r>
+      <w:r>
+        <w:rPr>
+          <w:rFonts w:ascii="Calibri" w:eastAsia="Calibri" w:hAnsi="Calibri" w:cs="Calibri"/>
+        </w:rPr>
+        <w:t xml:space="preserve">wordt gezet op volgende wijze: </w:t>
       </w:r>
       <w:r>
         <w:rPr>
@@ -2229,23 +4040,73 @@
         </w:rPr>
         <w:br/>
       </w:r>
+      <w:proofErr w:type="spellStart"/>
       <w:r>
         <w:rPr>
           <w:rFonts w:ascii="Consolas" w:eastAsia="Consolas" w:hAnsi="Consolas" w:cs="Consolas"/>
         </w:rPr>
-        <w:t>app.secret_key = 'A0Zr98j/3yX R~XHH!jmN]LWX/,?RT'</w:t>
-      </w:r>
+        <w:t>app.secret_key</w:t>
+      </w:r>
+      <w:proofErr w:type="spellEnd"/>
       <w:r>
         <w:rPr>
           <w:rFonts w:ascii="Consolas" w:eastAsia="Consolas" w:hAnsi="Consolas" w:cs="Consolas"/>
         </w:rPr>
+        <w:t xml:space="preserve"> = 'A0Zr98j/3yX </w:t>
+      </w:r>
+      <w:proofErr w:type="spellStart"/>
+      <w:r>
+        <w:rPr>
+          <w:rFonts w:ascii="Consolas" w:eastAsia="Consolas" w:hAnsi="Consolas" w:cs="Consolas"/>
+        </w:rPr>
+        <w:t>R~XHH!jmN</w:t>
+      </w:r>
+      <w:proofErr w:type="spellEnd"/>
+      <w:r>
+        <w:rPr>
+          <w:rFonts w:ascii="Consolas" w:eastAsia="Consolas" w:hAnsi="Consolas" w:cs="Consolas"/>
+        </w:rPr>
+        <w:t>]LWX/,?RT'</w:t>
+      </w:r>
+      <w:r>
+        <w:rPr>
+          <w:rFonts w:ascii="Consolas" w:eastAsia="Consolas" w:hAnsi="Consolas" w:cs="Consolas"/>
+        </w:rPr>
         <w:br/>
       </w:r>
       <w:r>
         <w:rPr>
           <w:rFonts w:ascii="Calibri" w:eastAsia="Calibri" w:hAnsi="Calibri" w:cs="Calibri"/>
         </w:rPr>
-        <w:t>de secret_key wordt gebuikt voor de key in de cookie.</w:t>
+        <w:t xml:space="preserve">de </w:t>
+      </w:r>
+      <w:proofErr w:type="spellStart"/>
+      <w:r>
+        <w:rPr>
+          <w:rFonts w:ascii="Calibri" w:eastAsia="Calibri" w:hAnsi="Calibri" w:cs="Calibri"/>
+        </w:rPr>
+        <w:t>secret_key</w:t>
+      </w:r>
+      <w:proofErr w:type="spellEnd"/>
+      <w:r>
+        <w:rPr>
+          <w:rFonts w:ascii="Calibri" w:eastAsia="Calibri" w:hAnsi="Calibri" w:cs="Calibri"/>
+        </w:rPr>
+        <w:t xml:space="preserve"> wordt gebuikt voor de </w:t>
+      </w:r>
+      <w:proofErr w:type="spellStart"/>
+      <w:r>
+        <w:rPr>
+          <w:rFonts w:ascii="Calibri" w:eastAsia="Calibri" w:hAnsi="Calibri" w:cs="Calibri"/>
+        </w:rPr>
+        <w:t>key</w:t>
+      </w:r>
+      <w:proofErr w:type="spellEnd"/>
+      <w:r>
+        <w:rPr>
+          <w:rFonts w:ascii="Calibri" w:eastAsia="Calibri" w:hAnsi="Calibri" w:cs="Calibri"/>
+        </w:rPr>
+        <w:t xml:space="preserve"> in de cookie.</w:t>
       </w:r>
     </w:p>
     <w:p>
@@ -2260,13 +4121,70 @@
         <w:rPr>
           <w:rFonts w:ascii="Calibri" w:eastAsia="Calibri" w:hAnsi="Calibri" w:cs="Calibri"/>
         </w:rPr>
-        <w:t>Wanneer een gebruiker de website bezoekt wordt automatisch de cookie met de key gezet waarna bij elke request de session kan worden geupd</w:t>
-      </w:r>
-      <w:r>
-        <w:rPr>
-          <w:rFonts w:ascii="Calibri" w:eastAsia="Calibri" w:hAnsi="Calibri" w:cs="Calibri"/>
-        </w:rPr>
-        <w:t>ate, bijvoorbeeld:</w:t>
+        <w:t xml:space="preserve">Wanneer een gebruiker de website bezoekt wordt automatisch de cookie met de </w:t>
+      </w:r>
+      <w:proofErr w:type="spellStart"/>
+      <w:r>
+        <w:rPr>
+          <w:rFonts w:ascii="Calibri" w:eastAsia="Calibri" w:hAnsi="Calibri" w:cs="Calibri"/>
+        </w:rPr>
+        <w:t>key</w:t>
+      </w:r>
+      <w:proofErr w:type="spellEnd"/>
+      <w:r>
+        <w:rPr>
+          <w:rFonts w:ascii="Calibri" w:eastAsia="Calibri" w:hAnsi="Calibri" w:cs="Calibri"/>
+        </w:rPr>
+        <w:t xml:space="preserve"> gezet waarna bij elke </w:t>
+      </w:r>
+      <w:proofErr w:type="spellStart"/>
+      <w:r>
+        <w:rPr>
+          <w:rFonts w:ascii="Calibri" w:eastAsia="Calibri" w:hAnsi="Calibri" w:cs="Calibri"/>
+        </w:rPr>
+        <w:t>request</w:t>
+      </w:r>
+      <w:proofErr w:type="spellEnd"/>
+      <w:r>
+        <w:rPr>
+          <w:rFonts w:ascii="Calibri" w:eastAsia="Calibri" w:hAnsi="Calibri" w:cs="Calibri"/>
+        </w:rPr>
+        <w:t xml:space="preserve"> de </w:t>
+      </w:r>
+      <w:proofErr w:type="spellStart"/>
+      <w:r>
+        <w:rPr>
+          <w:rFonts w:ascii="Calibri" w:eastAsia="Calibri" w:hAnsi="Calibri" w:cs="Calibri"/>
+        </w:rPr>
+        <w:t>session</w:t>
+      </w:r>
+      <w:proofErr w:type="spellEnd"/>
+      <w:r>
+        <w:rPr>
+          <w:rFonts w:ascii="Calibri" w:eastAsia="Calibri" w:hAnsi="Calibri" w:cs="Calibri"/>
+        </w:rPr>
+        <w:t xml:space="preserve"> kan worden </w:t>
+      </w:r>
+      <w:proofErr w:type="spellStart"/>
+      <w:r>
+        <w:rPr>
+          <w:rFonts w:ascii="Calibri" w:eastAsia="Calibri" w:hAnsi="Calibri" w:cs="Calibri"/>
+        </w:rPr>
+        <w:t>geupdate</w:t>
+      </w:r>
+      <w:proofErr w:type="spellEnd"/>
+      <w:r>
+        <w:rPr>
+          <w:rFonts w:ascii="Calibri" w:eastAsia="Calibri" w:hAnsi="Calibri" w:cs="Calibri"/>
+        </w:rPr>
+        <w:t>, bijvoorbeeld</w:t>
+      </w:r>
+      <w:proofErr w:type="gramStart"/>
+      <w:r>
+        <w:rPr>
+          <w:rFonts w:ascii="Calibri" w:eastAsia="Calibri" w:hAnsi="Calibri" w:cs="Calibri"/>
+        </w:rPr>
+        <w:t>:</w:t>
       </w:r>
       <w:r>
         <w:rPr>
@@ -2274,11 +4192,40 @@
         </w:rPr>
         <w:br/>
       </w:r>
+      <w:proofErr w:type="spellStart"/>
       <w:r>
         <w:rPr>
           <w:rFonts w:ascii="Consolas" w:eastAsia="Consolas" w:hAnsi="Consolas" w:cs="Consolas"/>
         </w:rPr>
-        <w:t>session['username'] = request.form['username']</w:t>
+        <w:t>session</w:t>
+      </w:r>
+      <w:proofErr w:type="spellEnd"/>
+      <w:r>
+        <w:rPr>
+          <w:rFonts w:ascii="Consolas" w:eastAsia="Consolas" w:hAnsi="Consolas" w:cs="Consolas"/>
+        </w:rPr>
+        <w:t>[</w:t>
+      </w:r>
+      <w:proofErr w:type="gramEnd"/>
+      <w:r>
+        <w:rPr>
+          <w:rFonts w:ascii="Consolas" w:eastAsia="Consolas" w:hAnsi="Consolas" w:cs="Consolas"/>
+        </w:rPr>
+        <w:t xml:space="preserve">'username'] = </w:t>
+      </w:r>
+      <w:proofErr w:type="spellStart"/>
+      <w:r>
+        <w:rPr>
+          <w:rFonts w:ascii="Consolas" w:eastAsia="Consolas" w:hAnsi="Consolas" w:cs="Consolas"/>
+        </w:rPr>
+        <w:t>request.form</w:t>
+      </w:r>
+      <w:proofErr w:type="spellEnd"/>
+      <w:r>
+        <w:rPr>
+          <w:rFonts w:ascii="Consolas" w:eastAsia="Consolas" w:hAnsi="Consolas" w:cs="Consolas"/>
+        </w:rPr>
+        <w:t>['username']</w:t>
       </w:r>
     </w:p>
     <w:p>
@@ -2309,13 +4256,7 @@
         <w:rPr>
           <w:rFonts w:ascii="Calibri" w:eastAsia="Calibri" w:hAnsi="Calibri" w:cs="Calibri"/>
         </w:rPr>
-        <w:t xml:space="preserve">De sessie kan niet serverside worden beëindigd omdat deze gebaseerd is op een cookie. Pas wanneer de cookie wordt overschreven of verwijderd is de sessie </w:t>
-      </w:r>
-      <w:r>
-        <w:rPr>
-          <w:rFonts w:ascii="Calibri" w:eastAsia="Calibri" w:hAnsi="Calibri" w:cs="Calibri"/>
-        </w:rPr>
-        <w:t>'echt' beëindigd.</w:t>
+        <w:t>De sessie kan niet serverside worden beëindigd omdat deze gebaseerd is op een cookie. Pas wanneer de cookie wordt overschreven of verwijderd is de sessie 'echt' beëindigd.</w:t>
       </w:r>
     </w:p>
     <w:p>
@@ -2332,11 +4273,19 @@
         </w:rPr>
         <w:t xml:space="preserve">Wel kan op de server de methode </w:t>
       </w:r>
+      <w:proofErr w:type="spellStart"/>
       <w:r>
         <w:rPr>
           <w:rFonts w:ascii="Consolas" w:eastAsia="Consolas" w:hAnsi="Consolas" w:cs="Consolas"/>
         </w:rPr>
-        <w:t xml:space="preserve">session.clear() </w:t>
+        <w:t>session.clear</w:t>
+      </w:r>
+      <w:proofErr w:type="spellEnd"/>
+      <w:r>
+        <w:rPr>
+          <w:rFonts w:ascii="Consolas" w:eastAsia="Consolas" w:hAnsi="Consolas" w:cs="Consolas"/>
+        </w:rPr>
+        <w:t xml:space="preserve">() </w:t>
       </w:r>
       <w:r>
         <w:rPr>
@@ -2359,7 +4308,25 @@
           <w:b/>
           <w:i/>
         </w:rPr>
-        <w:t xml:space="preserve">d) Op welke manier kunnen client-sided gegevens server side in een sessie opgenomen worden? </w:t>
+        <w:t xml:space="preserve">d) Op welke manier kunnen </w:t>
+      </w:r>
+      <w:proofErr w:type="spellStart"/>
+      <w:r>
+        <w:rPr>
+          <w:rFonts w:ascii="Calibri" w:eastAsia="Calibri" w:hAnsi="Calibri" w:cs="Calibri"/>
+          <w:b/>
+          <w:i/>
+        </w:rPr>
+        <w:t>client-sided</w:t>
+      </w:r>
+      <w:proofErr w:type="spellEnd"/>
+      <w:r>
+        <w:rPr>
+          <w:rFonts w:ascii="Calibri" w:eastAsia="Calibri" w:hAnsi="Calibri" w:cs="Calibri"/>
+          <w:b/>
+          <w:i/>
+        </w:rPr>
+        <w:t xml:space="preserve"> gegevens server side in een sessie opgenomen worden? </w:t>
       </w:r>
     </w:p>
     <w:p>
@@ -2373,7 +4340,14 @@
         <w:rPr>
           <w:rFonts w:ascii="Calibri" w:eastAsia="Calibri" w:hAnsi="Calibri" w:cs="Calibri"/>
         </w:rPr>
-        <w:t>De simpelste manier is via een formulier:</w:t>
+        <w:t>De simpelste manier is via een formulier</w:t>
+      </w:r>
+      <w:proofErr w:type="gramStart"/>
+      <w:r>
+        <w:rPr>
+          <w:rFonts w:ascii="Calibri" w:eastAsia="Calibri" w:hAnsi="Calibri" w:cs="Calibri"/>
+        </w:rPr>
+        <w:t>:</w:t>
       </w:r>
       <w:r>
         <w:rPr>
@@ -2381,89 +4355,224 @@
         </w:rPr>
         <w:br/>
       </w:r>
+      <w:proofErr w:type="spellStart"/>
       <w:r>
         <w:rPr>
           <w:rFonts w:ascii="Consolas" w:eastAsia="Consolas" w:hAnsi="Consolas" w:cs="Consolas"/>
         </w:rPr>
-        <w:t>session['username'] = request.form['username']</w:t>
-      </w:r>
-    </w:p>
-    <w:p>
-      <w:pPr>
-        <w:spacing w:after="200" w:line="276" w:lineRule="auto"/>
+        <w:t>session</w:t>
+      </w:r>
+      <w:proofErr w:type="spellEnd"/>
+      <w:r>
         <w:rPr>
           <w:rFonts w:ascii="Consolas" w:eastAsia="Consolas" w:hAnsi="Consolas" w:cs="Consolas"/>
         </w:rPr>
-      </w:pPr>
-    </w:p>
-    <w:p>
-      <w:pPr>
-        <w:spacing w:after="200" w:line="276" w:lineRule="auto"/>
-        <w:rPr>
-          <w:rFonts w:ascii="Calibri" w:eastAsia="Calibri" w:hAnsi="Calibri" w:cs="Calibri"/>
-          <w:b/>
-          <w:i/>
-        </w:rPr>
-      </w:pPr>
-      <w:r>
-        <w:rPr>
-          <w:rFonts w:ascii="Calibri" w:eastAsia="Calibri" w:hAnsi="Calibri" w:cs="Calibri"/>
-          <w:b/>
-          <w:i/>
-        </w:rPr>
-        <w:t xml:space="preserve">4. Wat is een cookie in de context van webapplicaties? </w:t>
-      </w:r>
-    </w:p>
-    <w:p>
-      <w:pPr>
-        <w:spacing w:after="200" w:line="276" w:lineRule="auto"/>
-        <w:rPr>
-          <w:rFonts w:ascii="Calibri" w:eastAsia="Calibri" w:hAnsi="Calibri" w:cs="Calibri"/>
-        </w:rPr>
-      </w:pPr>
-      <w:r>
-        <w:rPr>
-          <w:rFonts w:ascii="Calibri" w:eastAsia="Calibri" w:hAnsi="Calibri" w:cs="Calibri"/>
-        </w:rPr>
-        <w:t>Een cookie is clientside key,value data voor een website. Deze dat wordt opgeslagen in de webbrowser van gebru</w:t>
-      </w:r>
-      <w:r>
-        <w:rPr>
-          <w:rFonts w:ascii="Calibri" w:eastAsia="Calibri" w:hAnsi="Calibri" w:cs="Calibri"/>
-        </w:rPr>
-        <w:t xml:space="preserve">iker en wordt meegestuurd bij een request. </w:t>
-      </w:r>
-    </w:p>
-    <w:p>
-      <w:pPr>
-        <w:spacing w:after="200" w:line="276" w:lineRule="auto"/>
-        <w:rPr>
-          <w:rFonts w:ascii="Calibri" w:eastAsia="Calibri" w:hAnsi="Calibri" w:cs="Calibri"/>
-        </w:rPr>
-      </w:pPr>
-      <w:r>
-        <w:rPr>
-          <w:rFonts w:ascii="Calibri" w:eastAsia="Calibri" w:hAnsi="Calibri" w:cs="Calibri"/>
-        </w:rPr>
-        <w:t>Bijvoorbeeld: een gebruiker komt voor het eerst op een website en er wordt een special bericht getoond 'Maak kennis met onze website'. Om te voorkomen dat het bericht elke keer getoond wordt wordt een cookie geze</w:t>
-      </w:r>
-      <w:r>
-        <w:rPr>
-          <w:rFonts w:ascii="Calibri" w:eastAsia="Calibri" w:hAnsi="Calibri" w:cs="Calibri"/>
-        </w:rPr>
-        <w:t xml:space="preserve">t: </w:t>
-      </w:r>
+        <w:t>[</w:t>
+      </w:r>
+      <w:proofErr w:type="gramEnd"/>
       <w:r>
         <w:rPr>
           <w:rFonts w:ascii="Consolas" w:eastAsia="Consolas" w:hAnsi="Consolas" w:cs="Consolas"/>
         </w:rPr>
-        <w:t>'new_visitor': false</w:t>
-      </w:r>
-      <w:r>
-        <w:rPr>
-          <w:rFonts w:ascii="Calibri" w:eastAsia="Calibri" w:hAnsi="Calibri" w:cs="Calibri"/>
-        </w:rPr>
-        <w:t>. Bij elke volgende request ziet de server aan deze cookie dat de gebruiker geen nieuwe gebruiker is en dus niet het bericht hoeft te zien.</w:t>
+        <w:t xml:space="preserve">'username'] = </w:t>
+      </w:r>
+      <w:proofErr w:type="spellStart"/>
+      <w:r>
+        <w:rPr>
+          <w:rFonts w:ascii="Consolas" w:eastAsia="Consolas" w:hAnsi="Consolas" w:cs="Consolas"/>
+        </w:rPr>
+        <w:t>request.form</w:t>
+      </w:r>
+      <w:proofErr w:type="spellEnd"/>
+      <w:r>
+        <w:rPr>
+          <w:rFonts w:ascii="Consolas" w:eastAsia="Consolas" w:hAnsi="Consolas" w:cs="Consolas"/>
+        </w:rPr>
+        <w:t>['username']</w:t>
+      </w:r>
+    </w:p>
+    <w:p>
+      <w:pPr>
+        <w:spacing w:after="200" w:line="276" w:lineRule="auto"/>
+        <w:rPr>
+          <w:rFonts w:ascii="Consolas" w:eastAsia="Consolas" w:hAnsi="Consolas" w:cs="Consolas"/>
+        </w:rPr>
+      </w:pPr>
+    </w:p>
+    <w:p>
+      <w:pPr>
+        <w:spacing w:after="200" w:line="276" w:lineRule="auto"/>
+        <w:rPr>
+          <w:rFonts w:ascii="Calibri" w:eastAsia="Calibri" w:hAnsi="Calibri" w:cs="Calibri"/>
+          <w:b/>
+          <w:i/>
+        </w:rPr>
+      </w:pPr>
+      <w:r>
+        <w:rPr>
+          <w:rFonts w:ascii="Calibri" w:eastAsia="Calibri" w:hAnsi="Calibri" w:cs="Calibri"/>
+          <w:b/>
+          <w:i/>
+        </w:rPr>
+        <w:t xml:space="preserve">4. Wat is een cookie in de context van </w:t>
+      </w:r>
+      <w:proofErr w:type="spellStart"/>
+      <w:r>
+        <w:rPr>
+          <w:rFonts w:ascii="Calibri" w:eastAsia="Calibri" w:hAnsi="Calibri" w:cs="Calibri"/>
+          <w:b/>
+          <w:i/>
+        </w:rPr>
+        <w:t>webapplicaties</w:t>
+      </w:r>
+      <w:proofErr w:type="spellEnd"/>
+      <w:r>
+        <w:rPr>
+          <w:rFonts w:ascii="Calibri" w:eastAsia="Calibri" w:hAnsi="Calibri" w:cs="Calibri"/>
+          <w:b/>
+          <w:i/>
+        </w:rPr>
+        <w:t xml:space="preserve">? </w:t>
+      </w:r>
+    </w:p>
+    <w:p>
+      <w:pPr>
+        <w:spacing w:after="200" w:line="276" w:lineRule="auto"/>
+        <w:rPr>
+          <w:rFonts w:ascii="Calibri" w:eastAsia="Calibri" w:hAnsi="Calibri" w:cs="Calibri"/>
+        </w:rPr>
+      </w:pPr>
+      <w:r>
+        <w:rPr>
+          <w:rFonts w:ascii="Calibri" w:eastAsia="Calibri" w:hAnsi="Calibri" w:cs="Calibri"/>
+        </w:rPr>
+        <w:t xml:space="preserve">Een cookie is </w:t>
+      </w:r>
+      <w:proofErr w:type="spellStart"/>
+      <w:r>
+        <w:rPr>
+          <w:rFonts w:ascii="Calibri" w:eastAsia="Calibri" w:hAnsi="Calibri" w:cs="Calibri"/>
+        </w:rPr>
+        <w:t>clientside</w:t>
+      </w:r>
+      <w:proofErr w:type="spellEnd"/>
+      <w:r>
+        <w:rPr>
+          <w:rFonts w:ascii="Calibri" w:eastAsia="Calibri" w:hAnsi="Calibri" w:cs="Calibri"/>
+        </w:rPr>
+        <w:t xml:space="preserve"> </w:t>
+      </w:r>
+      <w:proofErr w:type="spellStart"/>
+      <w:r>
+        <w:rPr>
+          <w:rFonts w:ascii="Calibri" w:eastAsia="Calibri" w:hAnsi="Calibri" w:cs="Calibri"/>
+        </w:rPr>
+        <w:t>key</w:t>
+      </w:r>
+      <w:proofErr w:type="gramStart"/>
+      <w:r>
+        <w:rPr>
+          <w:rFonts w:ascii="Calibri" w:eastAsia="Calibri" w:hAnsi="Calibri" w:cs="Calibri"/>
+        </w:rPr>
+        <w:t>,value</w:t>
+      </w:r>
+      <w:proofErr w:type="spellEnd"/>
+      <w:proofErr w:type="gramEnd"/>
+      <w:r>
+        <w:rPr>
+          <w:rFonts w:ascii="Calibri" w:eastAsia="Calibri" w:hAnsi="Calibri" w:cs="Calibri"/>
+        </w:rPr>
+        <w:t xml:space="preserve"> data voor een website. Deze dat wordt opgeslagen in de webbrowser van gebruiker en wordt meegestuurd bij een </w:t>
+      </w:r>
+      <w:proofErr w:type="spellStart"/>
+      <w:r>
+        <w:rPr>
+          <w:rFonts w:ascii="Calibri" w:eastAsia="Calibri" w:hAnsi="Calibri" w:cs="Calibri"/>
+        </w:rPr>
+        <w:t>request</w:t>
+      </w:r>
+      <w:proofErr w:type="spellEnd"/>
+      <w:r>
+        <w:rPr>
+          <w:rFonts w:ascii="Calibri" w:eastAsia="Calibri" w:hAnsi="Calibri" w:cs="Calibri"/>
+        </w:rPr>
+        <w:t xml:space="preserve">. </w:t>
+      </w:r>
+    </w:p>
+    <w:p>
+      <w:pPr>
+        <w:spacing w:after="200" w:line="276" w:lineRule="auto"/>
+        <w:rPr>
+          <w:rFonts w:ascii="Calibri" w:eastAsia="Calibri" w:hAnsi="Calibri" w:cs="Calibri"/>
+        </w:rPr>
+      </w:pPr>
+      <w:r>
+        <w:rPr>
+          <w:rFonts w:ascii="Calibri" w:eastAsia="Calibri" w:hAnsi="Calibri" w:cs="Calibri"/>
+        </w:rPr>
+        <w:t xml:space="preserve">Bijvoorbeeld: een gebruiker komt voor het eerst op een website en er wordt een special bericht getoond 'Maak kennis met onze website'. Om te voorkomen dat het bericht elke keer getoond wordt </w:t>
+      </w:r>
+      <w:proofErr w:type="spellStart"/>
+      <w:r>
+        <w:rPr>
+          <w:rFonts w:ascii="Calibri" w:eastAsia="Calibri" w:hAnsi="Calibri" w:cs="Calibri"/>
+        </w:rPr>
+        <w:t>wordt</w:t>
+      </w:r>
+      <w:proofErr w:type="spellEnd"/>
+      <w:r>
+        <w:rPr>
+          <w:rFonts w:ascii="Calibri" w:eastAsia="Calibri" w:hAnsi="Calibri" w:cs="Calibri"/>
+        </w:rPr>
+        <w:t xml:space="preserve"> een cookie gezet: </w:t>
+      </w:r>
+      <w:r>
+        <w:rPr>
+          <w:rFonts w:ascii="Consolas" w:eastAsia="Consolas" w:hAnsi="Consolas" w:cs="Consolas"/>
+        </w:rPr>
+        <w:t>'</w:t>
+      </w:r>
+      <w:proofErr w:type="spellStart"/>
+      <w:r>
+        <w:rPr>
+          <w:rFonts w:ascii="Consolas" w:eastAsia="Consolas" w:hAnsi="Consolas" w:cs="Consolas"/>
+        </w:rPr>
+        <w:t>new_visitor</w:t>
+      </w:r>
+      <w:proofErr w:type="spellEnd"/>
+      <w:r>
+        <w:rPr>
+          <w:rFonts w:ascii="Consolas" w:eastAsia="Consolas" w:hAnsi="Consolas" w:cs="Consolas"/>
+        </w:rPr>
+        <w:t xml:space="preserve">': </w:t>
+      </w:r>
+      <w:proofErr w:type="spellStart"/>
+      <w:r>
+        <w:rPr>
+          <w:rFonts w:ascii="Consolas" w:eastAsia="Consolas" w:hAnsi="Consolas" w:cs="Consolas"/>
+        </w:rPr>
+        <w:t>false</w:t>
+      </w:r>
+      <w:proofErr w:type="spellEnd"/>
+      <w:r>
+        <w:rPr>
+          <w:rFonts w:ascii="Calibri" w:eastAsia="Calibri" w:hAnsi="Calibri" w:cs="Calibri"/>
+        </w:rPr>
+        <w:t xml:space="preserve">. Bij elke volgende </w:t>
+      </w:r>
+      <w:proofErr w:type="spellStart"/>
+      <w:r>
+        <w:rPr>
+          <w:rFonts w:ascii="Calibri" w:eastAsia="Calibri" w:hAnsi="Calibri" w:cs="Calibri"/>
+        </w:rPr>
+        <w:t>request</w:t>
+      </w:r>
+      <w:proofErr w:type="spellEnd"/>
+      <w:r>
+        <w:rPr>
+          <w:rFonts w:ascii="Calibri" w:eastAsia="Calibri" w:hAnsi="Calibri" w:cs="Calibri"/>
+        </w:rPr>
+        <w:t xml:space="preserve"> ziet de server aan deze cookie dat de gebruiker geen nieuwe gebruiker is en dus niet het bericht hoeft te zien.</w:t>
       </w:r>
     </w:p>
     <w:p>
@@ -2543,13 +4652,7 @@
         <w:rPr>
           <w:rFonts w:ascii="Calibri" w:eastAsia="Calibri" w:hAnsi="Calibri" w:cs="Calibri"/>
         </w:rPr>
-        <w:t>Z</w:t>
-      </w:r>
-      <w:r>
-        <w:rPr>
-          <w:rFonts w:ascii="Calibri" w:eastAsia="Calibri" w:hAnsi="Calibri" w:cs="Calibri"/>
-        </w:rPr>
-        <w:t>ie uitwerking.</w:t>
+        <w:t>Zie uitwerking.</w:t>
       </w:r>
     </w:p>
     <w:p>
@@ -2573,27 +4676,95 @@
           <w:b/>
           <w:i/>
         </w:rPr>
-        <w:t>7. Zet de plugin die in opgave 1.3 is geïnstalleerd aan en beschrijf wat er specifiek met betrekking tot sessiemanagement wordt verstuurd.</w:t>
-      </w:r>
-    </w:p>
-    <w:p>
-      <w:pPr>
-        <w:spacing w:after="200" w:line="276" w:lineRule="auto"/>
-        <w:rPr>
-          <w:rFonts w:ascii="Calibri" w:eastAsia="Calibri" w:hAnsi="Calibri" w:cs="Calibri"/>
-        </w:rPr>
-      </w:pPr>
-      <w:r>
-        <w:rPr>
-          <w:rFonts w:ascii="Calibri" w:eastAsia="Calibri" w:hAnsi="Calibri" w:cs="Calibri"/>
-        </w:rPr>
-        <w:t>Zoals eerder beschreven wordt een sessie serverside bijgehouden en gekoppeld aan gebruiker op basis v</w:t>
-      </w:r>
-      <w:r>
-        <w:rPr>
-          <w:rFonts w:ascii="Calibri" w:eastAsia="Calibri" w:hAnsi="Calibri" w:cs="Calibri"/>
-        </w:rPr>
-        <w:t xml:space="preserve">an een key. De cookie 'session' bevat deze key en wordt naar de server gestuurd. Op basis van deze key wordt koppeling met sessie en gebruiker gelegd. </w:t>
+        <w:t xml:space="preserve">7. Zet de </w:t>
+      </w:r>
+      <w:proofErr w:type="spellStart"/>
+      <w:r>
+        <w:rPr>
+          <w:rFonts w:ascii="Calibri" w:eastAsia="Calibri" w:hAnsi="Calibri" w:cs="Calibri"/>
+          <w:b/>
+          <w:i/>
+        </w:rPr>
+        <w:t>plugin</w:t>
+      </w:r>
+      <w:proofErr w:type="spellEnd"/>
+      <w:r>
+        <w:rPr>
+          <w:rFonts w:ascii="Calibri" w:eastAsia="Calibri" w:hAnsi="Calibri" w:cs="Calibri"/>
+          <w:b/>
+          <w:i/>
+        </w:rPr>
+        <w:t xml:space="preserve"> die in opgave 1.3 is geïnstalleerd aan en beschrijf wat er specifiek met betrekking tot sessiemanagement wordt verstuurd.</w:t>
+      </w:r>
+    </w:p>
+    <w:p>
+      <w:pPr>
+        <w:spacing w:after="200" w:line="276" w:lineRule="auto"/>
+        <w:rPr>
+          <w:rFonts w:ascii="Calibri" w:eastAsia="Calibri" w:hAnsi="Calibri" w:cs="Calibri"/>
+        </w:rPr>
+      </w:pPr>
+      <w:r>
+        <w:rPr>
+          <w:rFonts w:ascii="Calibri" w:eastAsia="Calibri" w:hAnsi="Calibri" w:cs="Calibri"/>
+        </w:rPr>
+        <w:t xml:space="preserve">Zoals eerder beschreven wordt een sessie serverside bijgehouden en gekoppeld aan gebruiker op basis van een </w:t>
+      </w:r>
+      <w:proofErr w:type="spellStart"/>
+      <w:r>
+        <w:rPr>
+          <w:rFonts w:ascii="Calibri" w:eastAsia="Calibri" w:hAnsi="Calibri" w:cs="Calibri"/>
+        </w:rPr>
+        <w:t>key</w:t>
+      </w:r>
+      <w:proofErr w:type="spellEnd"/>
+      <w:r>
+        <w:rPr>
+          <w:rFonts w:ascii="Calibri" w:eastAsia="Calibri" w:hAnsi="Calibri" w:cs="Calibri"/>
+        </w:rPr>
+        <w:t>. De cookie '</w:t>
+      </w:r>
+      <w:proofErr w:type="spellStart"/>
+      <w:r>
+        <w:rPr>
+          <w:rFonts w:ascii="Calibri" w:eastAsia="Calibri" w:hAnsi="Calibri" w:cs="Calibri"/>
+        </w:rPr>
+        <w:t>session</w:t>
+      </w:r>
+      <w:proofErr w:type="spellEnd"/>
+      <w:r>
+        <w:rPr>
+          <w:rFonts w:ascii="Calibri" w:eastAsia="Calibri" w:hAnsi="Calibri" w:cs="Calibri"/>
+        </w:rPr>
+        <w:t xml:space="preserve">' bevat deze </w:t>
+      </w:r>
+      <w:proofErr w:type="spellStart"/>
+      <w:r>
+        <w:rPr>
+          <w:rFonts w:ascii="Calibri" w:eastAsia="Calibri" w:hAnsi="Calibri" w:cs="Calibri"/>
+        </w:rPr>
+        <w:t>key</w:t>
+      </w:r>
+      <w:proofErr w:type="spellEnd"/>
+      <w:r>
+        <w:rPr>
+          <w:rFonts w:ascii="Calibri" w:eastAsia="Calibri" w:hAnsi="Calibri" w:cs="Calibri"/>
+        </w:rPr>
+        <w:t xml:space="preserve"> en wordt naar de server gestuurd. Op basis van deze </w:t>
+      </w:r>
+      <w:proofErr w:type="spellStart"/>
+      <w:r>
+        <w:rPr>
+          <w:rFonts w:ascii="Calibri" w:eastAsia="Calibri" w:hAnsi="Calibri" w:cs="Calibri"/>
+        </w:rPr>
+        <w:t>key</w:t>
+      </w:r>
+      <w:proofErr w:type="spellEnd"/>
+      <w:r>
+        <w:rPr>
+          <w:rFonts w:ascii="Calibri" w:eastAsia="Calibri" w:hAnsi="Calibri" w:cs="Calibri"/>
+        </w:rPr>
+        <w:t xml:space="preserve"> wordt koppeling met sessie en gebruiker gelegd. </w:t>
       </w:r>
     </w:p>
     <w:p>
@@ -2621,40 +4792,66 @@
         <w:rPr>
           <w:rFonts w:ascii="Consolas" w:eastAsia="Consolas" w:hAnsi="Consolas" w:cs="Consolas"/>
         </w:rPr>
-        <w:t>Cookie:session=.eJwdi0sKgCAUAO_y1i40rbTLhL3PJlJRW0V3T1oMAwPzALYq</w:t>
-      </w:r>
+        <w:t>Cookie:session=.eJwdi0sKgCAUAO_y1i40rbTLhL3PJlJRW0V3T1oMAwPzALYqe88nJ9hgIZxXpOCRtIkTOhkczmoMWqI1QZCi9QwKOrc-jl8K7sY1xYtHKZkLvB_oeBwC.CNWRbw</w:t>
+      </w:r>
+      <w:proofErr w:type="gramStart"/>
       <w:r>
         <w:rPr>
           <w:rFonts w:ascii="Consolas" w:eastAsia="Consolas" w:hAnsi="Consolas" w:cs="Consolas"/>
         </w:rPr>
-        <w:t>e88nJ9hgIZxXpOCRtIkTOhkczmoMWqI1QZCi9QwKOrc-jl8K7sY1xYtHKZkLvB_oeBwC.CNWRbw.W5Hlz7vmzovPMW4VP_Dss3cJMws</w:t>
-      </w:r>
-    </w:p>
-    <w:p>
-      <w:pPr>
-        <w:spacing w:after="200" w:line="276" w:lineRule="auto"/>
-        <w:rPr>
-          <w:rFonts w:ascii="Calibri" w:eastAsia="Calibri" w:hAnsi="Calibri" w:cs="Calibri"/>
-          <w:b/>
-          <w:i/>
-        </w:rPr>
-      </w:pPr>
-    </w:p>
-    <w:p>
-      <w:pPr>
-        <w:spacing w:after="200" w:line="276" w:lineRule="auto"/>
-        <w:rPr>
-          <w:rFonts w:ascii="Calibri" w:eastAsia="Calibri" w:hAnsi="Calibri" w:cs="Calibri"/>
-          <w:i/>
-        </w:rPr>
-      </w:pPr>
-      <w:r>
-        <w:rPr>
-          <w:rFonts w:ascii="Calibri" w:eastAsia="Calibri" w:hAnsi="Calibri" w:cs="Calibri"/>
-          <w:b/>
-          <w:i/>
-        </w:rPr>
-        <w:t xml:space="preserve">8. Welke rol spelen cookies in de implementatie van sessiemanagement? </w:t>
+        <w:t>.W5Hlz7vmzovPMW4VP</w:t>
+      </w:r>
+      <w:proofErr w:type="gramEnd"/>
+      <w:r>
+        <w:rPr>
+          <w:rFonts w:ascii="Consolas" w:eastAsia="Consolas" w:hAnsi="Consolas" w:cs="Consolas"/>
+        </w:rPr>
+        <w:t>_Dss3cJMws</w:t>
+      </w:r>
+    </w:p>
+    <w:p>
+      <w:pPr>
+        <w:spacing w:after="200" w:line="276" w:lineRule="auto"/>
+        <w:rPr>
+          <w:rFonts w:ascii="Calibri" w:eastAsia="Calibri" w:hAnsi="Calibri" w:cs="Calibri"/>
+          <w:b/>
+          <w:i/>
+        </w:rPr>
+      </w:pPr>
+    </w:p>
+    <w:p>
+      <w:pPr>
+        <w:spacing w:after="200" w:line="276" w:lineRule="auto"/>
+        <w:rPr>
+          <w:rFonts w:ascii="Calibri" w:eastAsia="Calibri" w:hAnsi="Calibri" w:cs="Calibri"/>
+          <w:i/>
+        </w:rPr>
+      </w:pPr>
+      <w:r>
+        <w:rPr>
+          <w:rFonts w:ascii="Calibri" w:eastAsia="Calibri" w:hAnsi="Calibri" w:cs="Calibri"/>
+          <w:b/>
+          <w:i/>
+        </w:rPr>
+        <w:t xml:space="preserve">8. Welke rol spelen cookies in de </w:t>
+      </w:r>
+      <w:proofErr w:type="gramStart"/>
+      <w:r>
+        <w:rPr>
+          <w:rFonts w:ascii="Calibri" w:eastAsia="Calibri" w:hAnsi="Calibri" w:cs="Calibri"/>
+          <w:b/>
+          <w:i/>
+        </w:rPr>
+        <w:t>implementatie</w:t>
+      </w:r>
+      <w:proofErr w:type="gramEnd"/>
+      <w:r>
+        <w:rPr>
+          <w:rFonts w:ascii="Calibri" w:eastAsia="Calibri" w:hAnsi="Calibri" w:cs="Calibri"/>
+          <w:b/>
+          <w:i/>
+        </w:rPr>
+        <w:t xml:space="preserve"> van sessiemanagement? </w:t>
       </w:r>
     </w:p>
     <w:p>
@@ -2694,15 +4891,7 @@
           <w:b/>
           <w:i/>
         </w:rPr>
-        <w:t>9. Het is belangrijk om doel (sessiemanagement) e</w:t>
-      </w:r>
-      <w:r>
-        <w:rPr>
-          <w:rFonts w:ascii="Calibri" w:eastAsia="Calibri" w:hAnsi="Calibri" w:cs="Calibri"/>
-          <w:b/>
-          <w:i/>
-        </w:rPr>
-        <w:t>n middel (cookies als transportmechanisme) in deze context uit elkaar te houden. Zorg ervoor dat cookies in de browser niet meer geaccepteerd worden en verifieer dat het sessiemanagement in vraag h) het niet meer doet.</w:t>
+        <w:t>9. Het is belangrijk om doel (sessiemanagement) en middel (cookies als transportmechanisme) in deze context uit elkaar te houden. Zorg ervoor dat cookies in de browser niet meer geaccepteerd worden en verifieer dat het sessiemanagement in vraag h) het niet meer doet.</w:t>
       </w:r>
     </w:p>
     <w:p>
@@ -2718,57 +4907,45 @@
         </w:rPr>
         <w:t xml:space="preserve">De cookie </w:t>
       </w:r>
+      <w:proofErr w:type="spellStart"/>
       <w:r>
         <w:rPr>
           <w:rFonts w:ascii="Consolas" w:eastAsia="Consolas" w:hAnsi="Consolas" w:cs="Consolas"/>
         </w:rPr>
         <w:t>session</w:t>
       </w:r>
-      <w:r>
-        <w:rPr>
-          <w:rFonts w:ascii="Calibri" w:eastAsia="Calibri" w:hAnsi="Calibri" w:cs="Calibri"/>
-        </w:rPr>
-        <w:t xml:space="preserve"> wordt niet langer g</w:t>
-      </w:r>
-      <w:r>
-        <w:rPr>
-          <w:rFonts w:ascii="Calibri" w:eastAsia="Calibri" w:hAnsi="Calibri" w:cs="Calibri"/>
-        </w:rPr>
-        <w:t>ezet en verzonden en zodoende kan geen koppeling gelegd worden tussen een sessie en gebruiker. Het sessie object kan daarom niet gevuld worden.</w:t>
-      </w:r>
-    </w:p>
-    <w:p>
-      <w:pPr>
-        <w:spacing w:after="200" w:line="276" w:lineRule="auto"/>
-        <w:rPr>
-          <w:rFonts w:ascii="Calibri" w:eastAsia="Calibri" w:hAnsi="Calibri" w:cs="Calibri"/>
-        </w:rPr>
-      </w:pPr>
-    </w:p>
-    <w:p>
-      <w:pPr>
-        <w:spacing w:after="200" w:line="276" w:lineRule="auto"/>
-        <w:rPr>
-          <w:rFonts w:ascii="Calibri" w:eastAsia="Calibri" w:hAnsi="Calibri" w:cs="Calibri"/>
-          <w:b/>
-          <w:i/>
-        </w:rPr>
-      </w:pPr>
-      <w:r>
-        <w:rPr>
-          <w:rFonts w:ascii="Calibri" w:eastAsia="Calibri" w:hAnsi="Calibri" w:cs="Calibri"/>
-          <w:b/>
-          <w:i/>
-        </w:rPr>
-        <w:t>10. Is er een manier om sessiemanagement mogelijk te maken zonder cookies? Zoek uit hoe dat werk en pas het scr</w:t>
-      </w:r>
-      <w:r>
-        <w:rPr>
-          <w:rFonts w:ascii="Calibri" w:eastAsia="Calibri" w:hAnsi="Calibri" w:cs="Calibri"/>
-          <w:b/>
-          <w:i/>
-        </w:rPr>
-        <w:t xml:space="preserve">ipt van vraag h) aan. Verifieer dat het nu wel werkt, ongeacht of je cookies wel of niet aan hebt staan in je browser. </w:t>
+      <w:proofErr w:type="spellEnd"/>
+      <w:r>
+        <w:rPr>
+          <w:rFonts w:ascii="Calibri" w:eastAsia="Calibri" w:hAnsi="Calibri" w:cs="Calibri"/>
+        </w:rPr>
+        <w:t xml:space="preserve"> wordt niet langer gezet en verzonden en zodoende kan geen koppeling gelegd worden tussen een sessie en gebruiker. Het sessie object kan daarom niet gevuld worden.</w:t>
+      </w:r>
+    </w:p>
+    <w:p>
+      <w:pPr>
+        <w:spacing w:after="200" w:line="276" w:lineRule="auto"/>
+        <w:rPr>
+          <w:rFonts w:ascii="Calibri" w:eastAsia="Calibri" w:hAnsi="Calibri" w:cs="Calibri"/>
+        </w:rPr>
+      </w:pPr>
+    </w:p>
+    <w:p>
+      <w:pPr>
+        <w:spacing w:after="200" w:line="276" w:lineRule="auto"/>
+        <w:rPr>
+          <w:rFonts w:ascii="Calibri" w:eastAsia="Calibri" w:hAnsi="Calibri" w:cs="Calibri"/>
+          <w:b/>
+          <w:i/>
+        </w:rPr>
+      </w:pPr>
+      <w:r>
+        <w:rPr>
+          <w:rFonts w:ascii="Calibri" w:eastAsia="Calibri" w:hAnsi="Calibri" w:cs="Calibri"/>
+          <w:b/>
+          <w:i/>
+        </w:rPr>
+        <w:t xml:space="preserve">10. Is er een manier om sessiemanagement mogelijk te maken zonder cookies? Zoek uit hoe dat werk en pas het script van vraag h) aan. Verifieer dat het nu wel werkt, ongeacht of je cookies wel of niet aan hebt staan in je browser. </w:t>
       </w:r>
     </w:p>
     <w:p>
@@ -2789,11 +4966,293 @@
     </w:p>
     <w:p>
       <w:pPr>
-        <w:spacing w:after="200" w:line="276" w:lineRule="auto"/>
-        <w:ind w:left="360"/>
-        <w:rPr>
-          <w:rFonts w:ascii="Calibri" w:eastAsia="Calibri" w:hAnsi="Calibri" w:cs="Calibri"/>
-          <w:i/>
+        <w:rPr>
+          <w:rFonts w:asciiTheme="majorHAnsi" w:eastAsia="Calibri" w:hAnsiTheme="majorHAnsi" w:cstheme="majorBidi"/>
+          <w:color w:val="2E74B5" w:themeColor="accent1" w:themeShade="BF"/>
+          <w:sz w:val="32"/>
+          <w:szCs w:val="32"/>
+        </w:rPr>
+      </w:pPr>
+      <w:r>
+        <w:rPr>
+          <w:rFonts w:eastAsia="Calibri"/>
+        </w:rPr>
+        <w:br w:type="page"/>
+      </w:r>
+    </w:p>
+    <w:p>
+      <w:pPr>
+        <w:pStyle w:val="Heading1"/>
+        <w:rPr>
+          <w:rFonts w:eastAsia="Calibri"/>
+        </w:rPr>
+      </w:pPr>
+      <w:bookmarkStart w:id="0" w:name="_GoBack"/>
+      <w:bookmarkEnd w:id="0"/>
+      <w:r>
+        <w:rPr>
+          <w:rFonts w:eastAsia="Calibri"/>
+        </w:rPr>
+        <w:lastRenderedPageBreak/>
+        <w:t>Week 2</w:t>
+      </w:r>
+    </w:p>
+    <w:p/>
+    <w:p>
+      <w:pPr>
+        <w:autoSpaceDE w:val="0"/>
+        <w:autoSpaceDN w:val="0"/>
+        <w:adjustRightInd w:val="0"/>
+        <w:spacing w:after="200" w:line="276" w:lineRule="auto"/>
+        <w:rPr>
+          <w:rFonts w:ascii="Calibri" w:hAnsi="Calibri" w:cs="Calibri"/>
+          <w:lang w:val="nl"/>
+        </w:rPr>
+      </w:pPr>
+    </w:p>
+    <w:p>
+      <w:pPr>
+        <w:autoSpaceDE w:val="0"/>
+        <w:autoSpaceDN w:val="0"/>
+        <w:adjustRightInd w:val="0"/>
+        <w:spacing w:after="200" w:line="276" w:lineRule="auto"/>
+        <w:rPr>
+          <w:rFonts w:ascii="Calibri" w:hAnsi="Calibri" w:cs="Calibri"/>
+          <w:i/>
+          <w:iCs/>
+          <w:lang w:val="en-US"/>
+        </w:rPr>
+      </w:pPr>
+      <w:r>
+        <w:rPr>
+          <w:rFonts w:ascii="Calibri" w:hAnsi="Calibri" w:cs="Calibri"/>
+          <w:lang w:val="en-US"/>
+        </w:rPr>
+        <w:t xml:space="preserve">5. </w:t>
+      </w:r>
+      <w:proofErr w:type="spellStart"/>
+      <w:r>
+        <w:rPr>
+          <w:rFonts w:ascii="Calibri" w:hAnsi="Calibri" w:cs="Calibri"/>
+          <w:i/>
+          <w:iCs/>
+          <w:lang w:val="en-US"/>
+        </w:rPr>
+        <w:t>Geef</w:t>
+      </w:r>
+      <w:proofErr w:type="spellEnd"/>
+      <w:r>
+        <w:rPr>
+          <w:rFonts w:ascii="Calibri" w:hAnsi="Calibri" w:cs="Calibri"/>
+          <w:i/>
+          <w:iCs/>
+          <w:lang w:val="en-US"/>
+        </w:rPr>
+        <w:t xml:space="preserve"> </w:t>
+      </w:r>
+      <w:proofErr w:type="spellStart"/>
+      <w:r>
+        <w:rPr>
+          <w:rFonts w:ascii="Calibri" w:hAnsi="Calibri" w:cs="Calibri"/>
+          <w:i/>
+          <w:iCs/>
+          <w:lang w:val="en-US"/>
+        </w:rPr>
+        <w:t>aan</w:t>
+      </w:r>
+      <w:proofErr w:type="spellEnd"/>
+      <w:r>
+        <w:rPr>
+          <w:rFonts w:ascii="Calibri" w:hAnsi="Calibri" w:cs="Calibri"/>
+          <w:i/>
+          <w:iCs/>
+          <w:lang w:val="en-US"/>
+        </w:rPr>
+        <w:t xml:space="preserve"> of </w:t>
+      </w:r>
+      <w:proofErr w:type="spellStart"/>
+      <w:r>
+        <w:rPr>
+          <w:rFonts w:ascii="Calibri" w:hAnsi="Calibri" w:cs="Calibri"/>
+          <w:i/>
+          <w:iCs/>
+          <w:lang w:val="en-US"/>
+        </w:rPr>
+        <w:t>dit</w:t>
+      </w:r>
+      <w:proofErr w:type="spellEnd"/>
+      <w:r>
+        <w:rPr>
+          <w:rFonts w:ascii="Calibri" w:hAnsi="Calibri" w:cs="Calibri"/>
+          <w:i/>
+          <w:iCs/>
+          <w:lang w:val="en-US"/>
+        </w:rPr>
+        <w:t xml:space="preserve"> </w:t>
+      </w:r>
+      <w:proofErr w:type="spellStart"/>
+      <w:r>
+        <w:rPr>
+          <w:rFonts w:ascii="Calibri" w:hAnsi="Calibri" w:cs="Calibri"/>
+          <w:i/>
+          <w:iCs/>
+          <w:lang w:val="en-US"/>
+        </w:rPr>
+        <w:t>programma</w:t>
+      </w:r>
+      <w:proofErr w:type="spellEnd"/>
+      <w:r>
+        <w:rPr>
+          <w:rFonts w:ascii="Calibri" w:hAnsi="Calibri" w:cs="Calibri"/>
+          <w:i/>
+          <w:iCs/>
+          <w:lang w:val="en-US"/>
+        </w:rPr>
+        <w:t xml:space="preserve"> breath-first of depth-first en top-down of bottom-up is</w:t>
+      </w:r>
+    </w:p>
+    <w:p>
+      <w:pPr>
+        <w:autoSpaceDE w:val="0"/>
+        <w:autoSpaceDN w:val="0"/>
+        <w:adjustRightInd w:val="0"/>
+        <w:spacing w:after="200" w:line="276" w:lineRule="auto"/>
+        <w:rPr>
+          <w:rFonts w:ascii="Calibri" w:hAnsi="Calibri" w:cs="Calibri"/>
+          <w:i/>
+          <w:iCs/>
+          <w:lang w:val="nl"/>
+        </w:rPr>
+      </w:pPr>
+      <w:r>
+        <w:rPr>
+          <w:rFonts w:ascii="Calibri" w:hAnsi="Calibri" w:cs="Calibri"/>
+          <w:i/>
+          <w:iCs/>
+          <w:lang w:val="nl"/>
+        </w:rPr>
+        <w:t>en beargumenteer deze keuze.</w:t>
+      </w:r>
+    </w:p>
+    <w:p>
+      <w:pPr>
+        <w:autoSpaceDE w:val="0"/>
+        <w:autoSpaceDN w:val="0"/>
+        <w:adjustRightInd w:val="0"/>
+        <w:spacing w:after="200" w:line="276" w:lineRule="auto"/>
+        <w:rPr>
+          <w:rFonts w:ascii="Calibri" w:hAnsi="Calibri" w:cs="Calibri"/>
+          <w:lang w:val="nl"/>
+        </w:rPr>
+      </w:pPr>
+      <w:r>
+        <w:rPr>
+          <w:rFonts w:ascii="Calibri" w:hAnsi="Calibri" w:cs="Calibri"/>
+          <w:lang w:val="nl"/>
+        </w:rPr>
+        <w:t>Het programma gaat Depth-first door de boom heen en top-down: hij begint bij de root aan het begin van de boom en gaat vervolgens de childnodes bij langs. Een Depth-first search gebruikt relatiever minder geheugen omdat het aantal nodes in de stack relatief is aan de depth van de tree.</w:t>
+      </w:r>
+    </w:p>
+    <w:p>
+      <w:pPr>
+        <w:autoSpaceDE w:val="0"/>
+        <w:autoSpaceDN w:val="0"/>
+        <w:adjustRightInd w:val="0"/>
+        <w:spacing w:after="200" w:line="276" w:lineRule="auto"/>
+        <w:rPr>
+          <w:rFonts w:ascii="Calibri" w:hAnsi="Calibri" w:cs="Calibri"/>
+          <w:lang w:val="nl"/>
+        </w:rPr>
+      </w:pPr>
+    </w:p>
+    <w:p>
+      <w:pPr>
+        <w:autoSpaceDE w:val="0"/>
+        <w:autoSpaceDN w:val="0"/>
+        <w:adjustRightInd w:val="0"/>
+        <w:spacing w:after="200" w:line="276" w:lineRule="auto"/>
+        <w:rPr>
+          <w:rFonts w:ascii="Calibri" w:hAnsi="Calibri" w:cs="Calibri"/>
+          <w:i/>
+          <w:iCs/>
+          <w:lang w:val="nl"/>
+        </w:rPr>
+      </w:pPr>
+      <w:r>
+        <w:rPr>
+          <w:rFonts w:ascii="Calibri" w:hAnsi="Calibri" w:cs="Calibri"/>
+          <w:i/>
+          <w:iCs/>
+          <w:lang w:val="nl"/>
+        </w:rPr>
+        <w:t>6. Beschrijf welke functies tree-traversal in programmeertalen in het algemeen heeft</w:t>
+      </w:r>
+    </w:p>
+    <w:p>
+      <w:pPr>
+        <w:autoSpaceDE w:val="0"/>
+        <w:autoSpaceDN w:val="0"/>
+        <w:adjustRightInd w:val="0"/>
+        <w:spacing w:after="200" w:line="276" w:lineRule="auto"/>
+        <w:rPr>
+          <w:rFonts w:ascii="Calibri" w:hAnsi="Calibri" w:cs="Calibri"/>
+          <w:lang w:val="nl"/>
+        </w:rPr>
+      </w:pPr>
+      <w:r>
+        <w:rPr>
+          <w:rFonts w:ascii="Calibri" w:hAnsi="Calibri" w:cs="Calibri"/>
+          <w:i/>
+          <w:iCs/>
+          <w:lang w:val="nl"/>
+        </w:rPr>
+        <w:t>en waarom de ‘losse grammatica’ van html hierbij een probleem is.</w:t>
+      </w:r>
+    </w:p>
+    <w:p>
+      <w:pPr>
+        <w:autoSpaceDE w:val="0"/>
+        <w:autoSpaceDN w:val="0"/>
+        <w:adjustRightInd w:val="0"/>
+        <w:spacing w:after="200" w:line="276" w:lineRule="auto"/>
+        <w:rPr>
+          <w:rFonts w:ascii="Calibri" w:hAnsi="Calibri" w:cs="Calibri"/>
+          <w:lang w:val="nl"/>
+        </w:rPr>
+      </w:pPr>
+      <w:r>
+        <w:rPr>
+          <w:rFonts w:ascii="Calibri" w:hAnsi="Calibri" w:cs="Calibri"/>
+          <w:lang w:val="nl"/>
+        </w:rPr>
+        <w:t>Tree traversal wordt gebruikt door de parser om de grammatica (semantiek) van een invoerobject te doorlopen en dit om te zetten in "woorden" zodat de invoer getransformeerd kan worden in iets anders (bv. van source code naar machinecode).</w:t>
+      </w:r>
+    </w:p>
+    <w:p>
+      <w:pPr>
+        <w:autoSpaceDE w:val="0"/>
+        <w:autoSpaceDN w:val="0"/>
+        <w:adjustRightInd w:val="0"/>
+        <w:spacing w:after="200" w:line="276" w:lineRule="auto"/>
+        <w:rPr>
+          <w:rFonts w:ascii="Calibri" w:hAnsi="Calibri" w:cs="Calibri"/>
+          <w:i/>
+          <w:iCs/>
+          <w:lang w:val="nl"/>
+        </w:rPr>
+      </w:pPr>
+      <w:r>
+        <w:rPr>
+          <w:rFonts w:ascii="Calibri" w:hAnsi="Calibri" w:cs="Calibri"/>
+          <w:lang w:val="nl"/>
+        </w:rPr>
+        <w:t xml:space="preserve">HTML wordt vaak onjuist geschreven waardoor de parser (verkeerde) aannames maakt voor de volgorde van de HTML treenodes. </w:t>
+      </w:r>
+    </w:p>
+    <w:p>
+      <w:pPr>
+        <w:rPr>
+          <w:lang w:val="nl"/>
         </w:rPr>
       </w:pPr>
     </w:p>
@@ -3201,6 +5660,27 @@
     <w:name w:val="Normal"/>
     <w:qFormat/>
   </w:style>
+  <w:style w:type="paragraph" w:styleId="Heading1">
+    <w:name w:val="heading 1"/>
+    <w:basedOn w:val="Normal"/>
+    <w:next w:val="Normal"/>
+    <w:link w:val="Heading1Char"/>
+    <w:uiPriority w:val="9"/>
+    <w:qFormat/>
+    <w:rsid w:val="00A036F9"/>
+    <w:pPr>
+      <w:keepNext/>
+      <w:keepLines/>
+      <w:spacing w:before="240" w:after="0"/>
+      <w:outlineLvl w:val="0"/>
+    </w:pPr>
+    <w:rPr>
+      <w:rFonts w:asciiTheme="majorHAnsi" w:eastAsiaTheme="majorEastAsia" w:hAnsiTheme="majorHAnsi" w:cstheme="majorBidi"/>
+      <w:color w:val="2E74B5" w:themeColor="accent1" w:themeShade="BF"/>
+      <w:sz w:val="32"/>
+      <w:szCs w:val="32"/>
+    </w:rPr>
+  </w:style>
   <w:style w:type="character" w:default="1" w:styleId="DefaultParagraphFont">
     <w:name w:val="Default Paragraph Font"/>
     <w:uiPriority w:val="1"/>
@@ -3227,6 +5707,19 @@
     <w:uiPriority w:val="99"/>
     <w:semiHidden/>
     <w:unhideWhenUsed/>
+  </w:style>
+  <w:style w:type="character" w:customStyle="1" w:styleId="Heading1Char">
+    <w:name w:val="Heading 1 Char"/>
+    <w:basedOn w:val="DefaultParagraphFont"/>
+    <w:link w:val="Heading1"/>
+    <w:uiPriority w:val="9"/>
+    <w:rsid w:val="00A036F9"/>
+    <w:rPr>
+      <w:rFonts w:asciiTheme="majorHAnsi" w:eastAsiaTheme="majorEastAsia" w:hAnsiTheme="majorHAnsi" w:cstheme="majorBidi"/>
+      <w:color w:val="2E74B5" w:themeColor="accent1" w:themeShade="BF"/>
+      <w:sz w:val="32"/>
+      <w:szCs w:val="32"/>
+    </w:rPr>
   </w:style>
 </w:styles>
 </file>
